--- a/trunk/stuff/danhhc/Spec-fix(30-5-2014).docx
+++ b/trunk/stuff/danhhc/Spec-fix(30-5-2014).docx
@@ -5246,7 +5246,15 @@
                 <w:sz w:val="24"/>
                 <w:szCs w:val="24"/>
               </w:rPr>
-              <w:t>There are least one product activ</w:t>
+              <w:t>There is</w:t>
+            </w:r>
+            <w:r>
+              <w:rPr>
+                <w:rFonts w:ascii="Times New Roman" w:hAnsi="Times New Roman" w:cs="Times New Roman"/>
+                <w:sz w:val="24"/>
+                <w:szCs w:val="24"/>
+              </w:rPr>
+              <w:t xml:space="preserve"> least one product activ</w:t>
             </w:r>
             <w:r>
               <w:rPr>
@@ -7083,7 +7091,15 @@
                 <w:sz w:val="24"/>
                 <w:szCs w:val="24"/>
               </w:rPr>
-              <w:t xml:space="preserve">There are least product </w:t>
+              <w:t>There is</w:t>
+            </w:r>
+            <w:r>
+              <w:rPr>
+                <w:rFonts w:ascii="Times New Roman" w:hAnsi="Times New Roman" w:cs="Times New Roman"/>
+                <w:sz w:val="24"/>
+                <w:szCs w:val="24"/>
+              </w:rPr>
+              <w:t xml:space="preserve"> least product </w:t>
             </w:r>
             <w:r>
               <w:rPr>
@@ -8653,6 +8669,16 @@
               </w:rPr>
               <w:t>Triggers:</w:t>
             </w:r>
+            <w:r>
+              <w:rPr>
+                <w:rFonts w:ascii="Helvetica" w:hAnsi="Helvetica" w:cs="Helvetica"/>
+                <w:color w:val="3E454C"/>
+                <w:sz w:val="18"/>
+                <w:szCs w:val="18"/>
+                <w:shd w:val="clear" w:color="auto" w:fill="F7F7F7"/>
+              </w:rPr>
+              <w:t xml:space="preserve">     </w:t>
+            </w:r>
           </w:p>
           <w:p>
             <w:pPr>
@@ -8674,154 +8700,42 @@
                 <w:sz w:val="24"/>
                 <w:szCs w:val="24"/>
               </w:rPr>
-              <w:t>Product which has trained, will require to send to user.</w:t>
+              <w:t>Product which has trained</w:t>
+            </w:r>
+            <w:r>
+              <w:rPr>
+                <w:rFonts w:ascii="Times New Roman" w:hAnsi="Times New Roman" w:cs="Times New Roman"/>
+                <w:sz w:val="24"/>
+                <w:szCs w:val="24"/>
+              </w:rPr>
+              <w:t xml:space="preserve"> will require to send to user.</w:t>
             </w:r>
           </w:p>
           <w:p>
             <w:pPr>
               <w:pStyle w:val="ListParagraph"/>
-              <w:numPr>
-                <w:ilvl w:val="0"/>
-                <w:numId w:val="14"/>
-              </w:numPr>
-              <w:rPr>
-                <w:rFonts w:ascii="Times New Roman" w:hAnsi="Times New Roman" w:cs="Times New Roman"/>
-                <w:b/>
-                <w:sz w:val="24"/>
-                <w:szCs w:val="24"/>
-              </w:rPr>
-            </w:pPr>
-            <w:r>
-              <w:rPr>
-                <w:rFonts w:ascii="Times New Roman" w:hAnsi="Times New Roman" w:cs="Times New Roman"/>
-                <w:sz w:val="24"/>
-                <w:szCs w:val="24"/>
-              </w:rPr>
-              <w:t xml:space="preserve">To </w:t>
-            </w:r>
-            <w:r>
-              <w:rPr>
-                <w:rFonts w:ascii="Times New Roman" w:hAnsi="Times New Roman" w:cs="Times New Roman"/>
-                <w:sz w:val="24"/>
-                <w:szCs w:val="24"/>
-              </w:rPr>
-              <w:t>Send notify</w:t>
-            </w:r>
-            <w:r>
-              <w:rPr>
-                <w:rFonts w:ascii="Times New Roman" w:hAnsi="Times New Roman" w:cs="Times New Roman"/>
-                <w:sz w:val="24"/>
-                <w:szCs w:val="24"/>
-              </w:rPr>
-              <w:t>, a</w:t>
-            </w:r>
-            <w:r>
-              <w:rPr>
-                <w:rFonts w:ascii="Times New Roman" w:hAnsi="Times New Roman" w:cs="Times New Roman"/>
-                <w:sz w:val="24"/>
-                <w:szCs w:val="24"/>
-              </w:rPr>
-              <w:t>dmin must do the following step</w:t>
-            </w:r>
-            <w:r>
-              <w:rPr>
-                <w:rFonts w:ascii="Times New Roman" w:hAnsi="Times New Roman" w:cs="Times New Roman"/>
-                <w:sz w:val="24"/>
-                <w:szCs w:val="24"/>
-              </w:rPr>
-              <w:t>:</w:t>
-            </w:r>
-          </w:p>
-          <w:p>
-            <w:pPr>
-              <w:pStyle w:val="ListParagraph"/>
-              <w:rPr>
-                <w:rFonts w:ascii="Times New Roman" w:hAnsi="Times New Roman" w:cs="Times New Roman"/>
-                <w:sz w:val="24"/>
-                <w:szCs w:val="24"/>
-              </w:rPr>
-            </w:pPr>
-            <w:r>
-              <w:rPr>
-                <w:rFonts w:ascii="Times New Roman" w:hAnsi="Times New Roman" w:cs="Times New Roman"/>
-                <w:sz w:val="24"/>
-                <w:szCs w:val="24"/>
-              </w:rPr>
-              <w:t xml:space="preserve">      +    Choose “Thông báo” in slide</w:t>
-            </w:r>
-            <w:r>
-              <w:rPr>
-                <w:rFonts w:ascii="Times New Roman" w:hAnsi="Times New Roman" w:cs="Times New Roman"/>
-                <w:sz w:val="24"/>
-                <w:szCs w:val="24"/>
-              </w:rPr>
-              <w:t xml:space="preserve"> </w:t>
-            </w:r>
-            <w:r>
-              <w:rPr>
-                <w:rFonts w:ascii="Times New Roman" w:hAnsi="Times New Roman" w:cs="Times New Roman"/>
-                <w:sz w:val="24"/>
-                <w:szCs w:val="24"/>
-              </w:rPr>
-              <w:t>bar menu.</w:t>
-            </w:r>
-          </w:p>
-          <w:p>
-            <w:pPr>
-              <w:pStyle w:val="ListParagraph"/>
-              <w:rPr>
-                <w:rFonts w:ascii="Times New Roman" w:hAnsi="Times New Roman" w:cs="Times New Roman"/>
-                <w:b/>
-                <w:sz w:val="24"/>
-                <w:szCs w:val="24"/>
-              </w:rPr>
-            </w:pPr>
-            <w:r>
-              <w:rPr>
-                <w:rFonts w:ascii="Times New Roman" w:hAnsi="Times New Roman" w:cs="Times New Roman"/>
-                <w:sz w:val="24"/>
-                <w:szCs w:val="24"/>
-              </w:rPr>
-              <w:t xml:space="preserve">      +    Choose a notify that admin want to send to user.</w:t>
-            </w:r>
-          </w:p>
-          <w:p>
-            <w:pPr>
-              <w:pStyle w:val="ListParagraph"/>
-              <w:numPr>
-                <w:ilvl w:val="1"/>
-                <w:numId w:val="14"/>
-              </w:numPr>
-              <w:rPr>
-                <w:rFonts w:ascii="Times New Roman" w:hAnsi="Times New Roman" w:cs="Times New Roman"/>
-                <w:b/>
-                <w:sz w:val="24"/>
-                <w:szCs w:val="24"/>
-              </w:rPr>
-            </w:pPr>
-            <w:r>
-              <w:rPr>
-                <w:rFonts w:ascii="Times New Roman" w:hAnsi="Times New Roman" w:cs="Times New Roman"/>
-                <w:sz w:val="24"/>
-                <w:szCs w:val="24"/>
-              </w:rPr>
-              <w:t>C</w:t>
-            </w:r>
-            <w:r>
-              <w:rPr>
-                <w:rFonts w:ascii="Times New Roman" w:hAnsi="Times New Roman" w:cs="Times New Roman"/>
-                <w:sz w:val="24"/>
-                <w:szCs w:val="24"/>
-              </w:rPr>
-              <w:t>lick “Xác nhận</w:t>
-            </w:r>
-            <w:r>
-              <w:rPr>
-                <w:rFonts w:ascii="Times New Roman" w:hAnsi="Times New Roman" w:cs="Times New Roman"/>
-                <w:sz w:val="24"/>
-                <w:szCs w:val="24"/>
-              </w:rPr>
-              <w:t>” button.</w:t>
+              <w:rPr>
+                <w:rFonts w:ascii="Times New Roman" w:hAnsi="Times New Roman" w:cs="Times New Roman"/>
+                <w:b/>
+                <w:sz w:val="24"/>
+                <w:szCs w:val="24"/>
+              </w:rPr>
+            </w:pPr>
+            <w:r>
+              <w:rPr>
+                <w:rFonts w:ascii="Times New Roman" w:hAnsi="Times New Roman" w:cs="Times New Roman"/>
+                <w:sz w:val="24"/>
+                <w:szCs w:val="24"/>
+              </w:rPr>
+              <w:t xml:space="preserve">Choose </w:t>
+            </w:r>
+            <w:r>
+              <w:rPr>
+                <w:rFonts w:ascii="Times New Roman" w:hAnsi="Times New Roman" w:cs="Times New Roman"/>
+                <w:sz w:val="24"/>
+                <w:szCs w:val="24"/>
+              </w:rPr>
+              <w:t>notify that admin want to send to user.</w:t>
             </w:r>
           </w:p>
           <w:p>
@@ -9220,77 +9134,77 @@
                       <w:sz w:val="24"/>
                       <w:szCs w:val="24"/>
                     </w:rPr>
+                    <w:t>A table with 3 columns :</w:t>
+                  </w:r>
+                </w:p>
+                <w:p>
+                  <w:pPr>
+                    <w:ind w:left="360"/>
+                    <w:rPr>
+                      <w:rFonts w:ascii="Times New Roman" w:hAnsi="Times New Roman" w:cs="Times New Roman"/>
+                      <w:sz w:val="24"/>
+                      <w:szCs w:val="24"/>
+                    </w:rPr>
+                  </w:pPr>
+                  <w:r>
+                    <w:rPr>
+                      <w:rFonts w:ascii="Times New Roman" w:hAnsi="Times New Roman" w:cs="Times New Roman"/>
+                      <w:sz w:val="24"/>
+                      <w:szCs w:val="24"/>
+                    </w:rPr>
+                    <w:t xml:space="preserve">     </w:t>
+                  </w:r>
+                  <w:r>
+                    <w:rPr>
+                      <w:rFonts w:ascii="Times New Roman" w:hAnsi="Times New Roman" w:cs="Times New Roman"/>
+                      <w:sz w:val="24"/>
+                      <w:szCs w:val="24"/>
+                    </w:rPr>
+                    <w:t>+</w:t>
+                  </w:r>
+                  <w:r>
+                    <w:rPr>
+                      <w:rFonts w:ascii="Times New Roman" w:hAnsi="Times New Roman" w:cs="Times New Roman"/>
+                      <w:sz w:val="24"/>
+                      <w:szCs w:val="24"/>
+                    </w:rPr>
+                    <w:t>Tên tài khoản.</w:t>
+                  </w:r>
+                </w:p>
+                <w:p>
+                  <w:pPr>
+                    <w:ind w:left="360"/>
+                    <w:rPr>
+                      <w:rFonts w:ascii="Times New Roman" w:hAnsi="Times New Roman" w:cs="Times New Roman"/>
+                      <w:sz w:val="24"/>
+                      <w:szCs w:val="24"/>
+                    </w:rPr>
+                  </w:pPr>
+                  <w:r>
+                    <w:rPr>
+                      <w:rFonts w:ascii="Times New Roman" w:hAnsi="Times New Roman" w:cs="Times New Roman"/>
+                      <w:sz w:val="24"/>
+                      <w:szCs w:val="24"/>
+                    </w:rPr>
+                    <w:t xml:space="preserve">     + Nội dung.</w:t>
+                  </w:r>
+                </w:p>
+                <w:p>
+                  <w:pPr>
+                    <w:ind w:left="360"/>
+                    <w:rPr>
+                      <w:rFonts w:ascii="Times New Roman" w:hAnsi="Times New Roman" w:cs="Times New Roman"/>
+                      <w:sz w:val="24"/>
+                      <w:szCs w:val="24"/>
+                    </w:rPr>
+                  </w:pPr>
+                  <w:r>
+                    <w:rPr>
+                      <w:rFonts w:ascii="Times New Roman" w:hAnsi="Times New Roman" w:cs="Times New Roman"/>
+                      <w:sz w:val="24"/>
+                      <w:szCs w:val="24"/>
+                    </w:rPr>
                     <w:lastRenderedPageBreak/>
-                    <w:t>A table with 3 columns :</w:t>
-                  </w:r>
-                </w:p>
-                <w:p>
-                  <w:pPr>
-                    <w:ind w:left="360"/>
-                    <w:rPr>
-                      <w:rFonts w:ascii="Times New Roman" w:hAnsi="Times New Roman" w:cs="Times New Roman"/>
-                      <w:sz w:val="24"/>
-                      <w:szCs w:val="24"/>
-                    </w:rPr>
-                  </w:pPr>
-                  <w:r>
-                    <w:rPr>
-                      <w:rFonts w:ascii="Times New Roman" w:hAnsi="Times New Roman" w:cs="Times New Roman"/>
-                      <w:sz w:val="24"/>
-                      <w:szCs w:val="24"/>
-                    </w:rPr>
-                    <w:t xml:space="preserve">     </w:t>
-                  </w:r>
-                  <w:r>
-                    <w:rPr>
-                      <w:rFonts w:ascii="Times New Roman" w:hAnsi="Times New Roman" w:cs="Times New Roman"/>
-                      <w:sz w:val="24"/>
-                      <w:szCs w:val="24"/>
-                    </w:rPr>
-                    <w:t>+</w:t>
-                  </w:r>
-                  <w:r>
-                    <w:rPr>
-                      <w:rFonts w:ascii="Times New Roman" w:hAnsi="Times New Roman" w:cs="Times New Roman"/>
-                      <w:sz w:val="24"/>
-                      <w:szCs w:val="24"/>
-                    </w:rPr>
-                    <w:t>Tên tài khoản.</w:t>
-                  </w:r>
-                </w:p>
-                <w:p>
-                  <w:pPr>
-                    <w:ind w:left="360"/>
-                    <w:rPr>
-                      <w:rFonts w:ascii="Times New Roman" w:hAnsi="Times New Roman" w:cs="Times New Roman"/>
-                      <w:sz w:val="24"/>
-                      <w:szCs w:val="24"/>
-                    </w:rPr>
-                  </w:pPr>
-                  <w:r>
-                    <w:rPr>
-                      <w:rFonts w:ascii="Times New Roman" w:hAnsi="Times New Roman" w:cs="Times New Roman"/>
-                      <w:sz w:val="24"/>
-                      <w:szCs w:val="24"/>
-                    </w:rPr>
-                    <w:t xml:space="preserve">     + Nội dung.</w:t>
-                  </w:r>
-                </w:p>
-                <w:p>
-                  <w:pPr>
-                    <w:ind w:left="360"/>
-                    <w:rPr>
-                      <w:rFonts w:ascii="Times New Roman" w:hAnsi="Times New Roman" w:cs="Times New Roman"/>
-                      <w:sz w:val="24"/>
-                      <w:szCs w:val="24"/>
-                    </w:rPr>
-                  </w:pPr>
-                  <w:r>
-                    <w:rPr>
-                      <w:rFonts w:ascii="Times New Roman" w:hAnsi="Times New Roman" w:cs="Times New Roman"/>
-                      <w:sz w:val="24"/>
-                      <w:szCs w:val="24"/>
-                    </w:rPr>
                     <w:t xml:space="preserve">     + Trạng thái</w:t>
                   </w:r>
                   <w:r>
@@ -9318,6 +9232,15 @@
                       <w:szCs w:val="24"/>
                     </w:rPr>
                   </w:pPr>
+                  <w:r>
+                    <w:rPr>
+                      <w:rFonts w:ascii="Times New Roman" w:hAnsi="Times New Roman" w:cs="Times New Roman"/>
+                      <w:sz w:val="24"/>
+                      <w:szCs w:val="24"/>
+                    </w:rPr>
+                    <w:lastRenderedPageBreak/>
+                    <w:t>2</w:t>
+                  </w:r>
                 </w:p>
               </w:tc>
               <w:tc>
@@ -9432,7 +9355,7 @@
                       <w:sz w:val="24"/>
                       <w:szCs w:val="24"/>
                     </w:rPr>
-                    <w:t>2</w:t>
+                    <w:t>3</w:t>
                   </w:r>
                 </w:p>
               </w:tc>
@@ -9720,7 +9643,15 @@
                       <w:sz w:val="24"/>
                       <w:szCs w:val="24"/>
                     </w:rPr>
-                    <w:t>Notify will be not sent</w:t>
+                    <w:t>Notify won’t be</w:t>
+                  </w:r>
+                  <w:r>
+                    <w:rPr>
+                      <w:rFonts w:ascii="Times New Roman" w:hAnsi="Times New Roman" w:cs="Times New Roman"/>
+                      <w:sz w:val="24"/>
+                      <w:szCs w:val="24"/>
+                    </w:rPr>
+                    <w:t xml:space="preserve"> sent</w:t>
                   </w:r>
                   <w:r>
                     <w:rPr>
@@ -9946,7 +9877,15 @@
                       <w:sz w:val="24"/>
                       <w:szCs w:val="24"/>
                     </w:rPr>
-                    <w:t>Notify will be not sent</w:t>
+                    <w:t xml:space="preserve">Notify won’t be </w:t>
+                  </w:r>
+                  <w:r>
+                    <w:rPr>
+                      <w:rFonts w:ascii="Times New Roman" w:hAnsi="Times New Roman" w:cs="Times New Roman"/>
+                      <w:sz w:val="24"/>
+                      <w:szCs w:val="24"/>
+                    </w:rPr>
+                    <w:t>sent</w:t>
                   </w:r>
                   <w:r>
                     <w:rPr>
@@ -10870,7 +10809,23 @@
                 <w:sz w:val="24"/>
                 <w:szCs w:val="24"/>
               </w:rPr>
-              <w:t>compare products in cart successfully</w:t>
+              <w:t>compare</w:t>
+            </w:r>
+            <w:r>
+              <w:rPr>
+                <w:rFonts w:ascii="Times New Roman" w:hAnsi="Times New Roman" w:cs="Times New Roman"/>
+                <w:sz w:val="24"/>
+                <w:szCs w:val="24"/>
+              </w:rPr>
+              <w:t>s</w:t>
+            </w:r>
+            <w:r>
+              <w:rPr>
+                <w:rFonts w:ascii="Times New Roman" w:hAnsi="Times New Roman" w:cs="Times New Roman"/>
+                <w:sz w:val="24"/>
+                <w:szCs w:val="24"/>
+              </w:rPr>
+              <w:t xml:space="preserve"> products in cart successfully</w:t>
             </w:r>
             <w:r>
               <w:rPr>
@@ -11000,7 +10955,15 @@
                 <w:sz w:val="24"/>
                 <w:szCs w:val="24"/>
               </w:rPr>
-              <w:t xml:space="preserve">In cart must has </w:t>
+              <w:t>C</w:t>
+            </w:r>
+            <w:r>
+              <w:rPr>
+                <w:rFonts w:ascii="Times New Roman" w:hAnsi="Times New Roman" w:cs="Times New Roman"/>
+                <w:sz w:val="24"/>
+                <w:szCs w:val="24"/>
+              </w:rPr>
+              <w:t xml:space="preserve">art must has </w:t>
             </w:r>
             <w:r>
               <w:rPr>
@@ -11401,7 +11364,15 @@
                       <w:sz w:val="24"/>
                       <w:szCs w:val="24"/>
                     </w:rPr>
-                    <w:t>Negative to “So sánh” page with contains:</w:t>
+                    <w:t>Navigate</w:t>
+                  </w:r>
+                  <w:r>
+                    <w:rPr>
+                      <w:rFonts w:ascii="Times New Roman" w:hAnsi="Times New Roman" w:cs="Times New Roman"/>
+                      <w:sz w:val="24"/>
+                      <w:szCs w:val="24"/>
+                    </w:rPr>
+                    <w:t xml:space="preserve"> to “So sánh” page with contains:</w:t>
                   </w:r>
                 </w:p>
                 <w:p>
@@ -11442,15 +11413,7 @@
                       <w:sz w:val="24"/>
                       <w:szCs w:val="24"/>
                     </w:rPr>
-                    <w:t xml:space="preserve">+ </w:t>
-                  </w:r>
-                  <w:r>
-                    <w:rPr>
-                      <w:rFonts w:ascii="Times New Roman" w:hAnsi="Times New Roman" w:cs="Times New Roman"/>
-                      <w:sz w:val="24"/>
-                      <w:szCs w:val="24"/>
-                    </w:rPr>
-                    <w:t>Product which is added to cart.</w:t>
+                    <w:t>+ Product which is added to cart.</w:t>
                   </w:r>
                 </w:p>
                 <w:p>
@@ -11469,15 +11432,7 @@
                       <w:sz w:val="24"/>
                       <w:szCs w:val="24"/>
                     </w:rPr>
-                    <w:t xml:space="preserve">+ </w:t>
-                  </w:r>
-                  <w:r>
-                    <w:rPr>
-                      <w:rFonts w:ascii="Times New Roman" w:hAnsi="Times New Roman" w:cs="Times New Roman"/>
-                      <w:sz w:val="24"/>
-                      <w:szCs w:val="24"/>
-                    </w:rPr>
-                    <w:t>A product in database has same weight points with one in cart.</w:t>
+                    <w:t>+ A product in database has same weight points with one in cart.</w:t>
                   </w:r>
                 </w:p>
                 <w:p>
@@ -11496,31 +11451,7 @@
                       <w:sz w:val="24"/>
                       <w:szCs w:val="24"/>
                     </w:rPr>
-                    <w:t xml:space="preserve">+ </w:t>
-                  </w:r>
-                  <w:r>
-                    <w:rPr>
-                      <w:rFonts w:ascii="Times New Roman" w:hAnsi="Times New Roman" w:cs="Times New Roman"/>
-                      <w:sz w:val="24"/>
-                      <w:szCs w:val="24"/>
-                    </w:rPr>
-                    <w:t xml:space="preserve">Product </w:t>
-                  </w:r>
-                  <w:r>
-                    <w:rPr>
-                      <w:rFonts w:ascii="Times New Roman" w:hAnsi="Times New Roman" w:cs="Times New Roman"/>
-                      <w:sz w:val="24"/>
-                      <w:szCs w:val="24"/>
-                    </w:rPr>
-                    <w:t>which is winner</w:t>
-                  </w:r>
-                  <w:r>
-                    <w:rPr>
-                      <w:rFonts w:ascii="Times New Roman" w:hAnsi="Times New Roman" w:cs="Times New Roman"/>
-                      <w:sz w:val="24"/>
-                      <w:szCs w:val="24"/>
-                    </w:rPr>
-                    <w:t>, which is</w:t>
+                    <w:t>+ Product which is winner, which is</w:t>
                   </w:r>
                   <w:r>
                     <w:rPr>
@@ -11647,7 +11578,23 @@
                       <w:sz w:val="24"/>
                       <w:szCs w:val="24"/>
                     </w:rPr>
-                    <w:t>Negative to “So sánh” page with contains:</w:t>
+                    <w:t>N</w:t>
+                  </w:r>
+                  <w:r>
+                    <w:rPr>
+                      <w:rFonts w:ascii="Times New Roman" w:hAnsi="Times New Roman" w:cs="Times New Roman"/>
+                      <w:sz w:val="24"/>
+                      <w:szCs w:val="24"/>
+                    </w:rPr>
+                    <w:t>avigat</w:t>
+                  </w:r>
+                  <w:r>
+                    <w:rPr>
+                      <w:rFonts w:ascii="Times New Roman" w:hAnsi="Times New Roman" w:cs="Times New Roman"/>
+                      <w:sz w:val="24"/>
+                      <w:szCs w:val="24"/>
+                    </w:rPr>
+                    <w:t>e to “So sánh” page with contains:</w:t>
                   </w:r>
                 </w:p>
                 <w:p>
@@ -11997,15 +11944,7 @@
                       <w:sz w:val="24"/>
                       <w:szCs w:val="24"/>
                     </w:rPr>
-                    <w:t xml:space="preserve"> ”Thao tác thất bại”</w:t>
-                  </w:r>
-                  <w:r>
-                    <w:rPr>
-                      <w:rFonts w:ascii="Times New Roman" w:hAnsi="Times New Roman" w:cs="Times New Roman"/>
-                      <w:sz w:val="24"/>
-                      <w:szCs w:val="24"/>
-                    </w:rPr>
-                    <w:t>.</w:t>
+                    <w:t>”Thao tác thất bại”.</w:t>
                   </w:r>
                 </w:p>
               </w:tc>
@@ -12924,7 +12863,23 @@
                 <w:sz w:val="24"/>
                 <w:szCs w:val="24"/>
               </w:rPr>
-              <w:t>ompare products in cart successfully</w:t>
+              <w:t>ompare</w:t>
+            </w:r>
+            <w:r>
+              <w:rPr>
+                <w:rFonts w:ascii="Times New Roman" w:hAnsi="Times New Roman" w:cs="Times New Roman"/>
+                <w:sz w:val="24"/>
+                <w:szCs w:val="24"/>
+              </w:rPr>
+              <w:t>s</w:t>
+            </w:r>
+            <w:r>
+              <w:rPr>
+                <w:rFonts w:ascii="Times New Roman" w:hAnsi="Times New Roman" w:cs="Times New Roman"/>
+                <w:sz w:val="24"/>
+                <w:szCs w:val="24"/>
+              </w:rPr>
+              <w:t xml:space="preserve"> products in cart successfully</w:t>
             </w:r>
             <w:r>
               <w:rPr>
@@ -13054,7 +13009,15 @@
                 <w:sz w:val="24"/>
                 <w:szCs w:val="24"/>
               </w:rPr>
-              <w:t>In cart must has least 1 product</w:t>
+              <w:t>C</w:t>
+            </w:r>
+            <w:r>
+              <w:rPr>
+                <w:rFonts w:ascii="Times New Roman" w:hAnsi="Times New Roman" w:cs="Times New Roman"/>
+                <w:sz w:val="24"/>
+                <w:szCs w:val="24"/>
+              </w:rPr>
+              <w:t>art must has least 1 product</w:t>
             </w:r>
             <w:r>
               <w:rPr>
@@ -13397,7 +13360,15 @@
                       <w:sz w:val="24"/>
                       <w:szCs w:val="24"/>
                     </w:rPr>
-                    <w:t>Negative to “So sánh” page with contains:</w:t>
+                    <w:t>Navigate</w:t>
+                  </w:r>
+                  <w:r>
+                    <w:rPr>
+                      <w:rFonts w:ascii="Times New Roman" w:hAnsi="Times New Roman" w:cs="Times New Roman"/>
+                      <w:sz w:val="24"/>
+                      <w:szCs w:val="24"/>
+                    </w:rPr>
+                    <w:t xml:space="preserve"> to “So sánh” page with contains:</w:t>
                   </w:r>
                 </w:p>
                 <w:p>
@@ -13489,15 +13460,7 @@
                       <w:sz w:val="24"/>
                       <w:szCs w:val="24"/>
                     </w:rPr>
-                    <w:t xml:space="preserve">+ </w:t>
-                  </w:r>
-                  <w:r>
-                    <w:rPr>
-                      <w:rFonts w:ascii="Times New Roman" w:hAnsi="Times New Roman" w:cs="Times New Roman"/>
-                      <w:sz w:val="24"/>
-                      <w:szCs w:val="24"/>
-                    </w:rPr>
-                    <w:t>A product in database has same weight points with one in cart.</w:t>
+                    <w:t>+ A product in database has same weight points with one in cart.</w:t>
                   </w:r>
                 </w:p>
                 <w:p>
@@ -13797,7 +13760,15 @@
                       <w:sz w:val="24"/>
                       <w:szCs w:val="24"/>
                     </w:rPr>
-                    <w:t>Negative to “So sánh” page with contains:</w:t>
+                    <w:t>Navigate</w:t>
+                  </w:r>
+                  <w:r>
+                    <w:rPr>
+                      <w:rFonts w:ascii="Times New Roman" w:hAnsi="Times New Roman" w:cs="Times New Roman"/>
+                      <w:sz w:val="24"/>
+                      <w:szCs w:val="24"/>
+                    </w:rPr>
+                    <w:t xml:space="preserve"> to “So sánh” page with contains:</w:t>
                   </w:r>
                 </w:p>
                 <w:p>
@@ -14228,7 +14199,15 @@
                       <w:sz w:val="24"/>
                       <w:szCs w:val="24"/>
                     </w:rPr>
-                    <w:t>Show error message: ”Thao tác thất bại”.</w:t>
+                    <w:t>Show error message:</w:t>
+                  </w:r>
+                  <w:r>
+                    <w:rPr>
+                      <w:rFonts w:ascii="Times New Roman" w:hAnsi="Times New Roman" w:cs="Times New Roman"/>
+                      <w:sz w:val="24"/>
+                      <w:szCs w:val="24"/>
+                    </w:rPr>
+                    <w:t>”Thao tác thất bại”.</w:t>
                   </w:r>
                 </w:p>
               </w:tc>
@@ -14310,15 +14289,7 @@
                 <w:sz w:val="24"/>
                 <w:szCs w:val="24"/>
               </w:rPr>
-              <w:t xml:space="preserve">in </w:t>
-            </w:r>
-            <w:r>
-              <w:rPr>
-                <w:rFonts w:ascii="Times New Roman" w:hAnsi="Times New Roman" w:cs="Times New Roman"/>
-                <w:sz w:val="24"/>
-                <w:szCs w:val="24"/>
-              </w:rPr>
-              <w:t>2 cases:</w:t>
+              <w:t>in 2 cases:</w:t>
             </w:r>
           </w:p>
           <w:p>
@@ -14357,15 +14328,7 @@
                 <w:sz w:val="24"/>
                 <w:szCs w:val="24"/>
               </w:rPr>
-              <w:t xml:space="preserve">1 </w:t>
-            </w:r>
-            <w:r>
-              <w:rPr>
-                <w:rFonts w:ascii="Times New Roman" w:hAnsi="Times New Roman" w:cs="Times New Roman"/>
-                <w:sz w:val="24"/>
-                <w:szCs w:val="24"/>
-              </w:rPr>
-              <w:t>product in member</w:t>
+              <w:t>1 product in member</w:t>
             </w:r>
             <w:r>
               <w:rPr>
@@ -14399,8 +14362,6 @@
               </w:rPr>
               <w:t xml:space="preserve"> in member’s cart.</w:t>
             </w:r>
-            <w:bookmarkStart w:id="1" w:name="_GoBack"/>
-            <w:bookmarkEnd w:id="1"/>
           </w:p>
           <w:p>
             <w:pPr>
@@ -14662,7 +14623,7 @@
           <w:szCs w:val="24"/>
         </w:rPr>
       </w:pPr>
-      <w:bookmarkStart w:id="2" w:name="_Toc385591182"/>
+      <w:bookmarkStart w:id="1" w:name="_Toc385591182"/>
       <w:r>
         <w:rPr>
           <w:rFonts w:ascii="Times New Roman" w:hAnsi="Times New Roman" w:cs="Times New Roman"/>
@@ -14681,7 +14642,7 @@
         </w:rPr>
         <w:t>&gt; Logout</w:t>
       </w:r>
-      <w:bookmarkEnd w:id="2"/>
+      <w:bookmarkEnd w:id="1"/>
     </w:p>
     <w:p>
       <w:pPr>
@@ -17156,7 +17117,23 @@
                 <w:sz w:val="24"/>
                 <w:szCs w:val="24"/>
               </w:rPr>
-              <w:t xml:space="preserve"> New password will be set into new password and save into database</w:t>
+              <w:t xml:space="preserve"> New password has</w:t>
+            </w:r>
+            <w:r>
+              <w:rPr>
+                <w:rFonts w:ascii="Times New Roman" w:hAnsi="Times New Roman" w:cs="Times New Roman"/>
+                <w:sz w:val="24"/>
+                <w:szCs w:val="24"/>
+              </w:rPr>
+              <w:t xml:space="preserve"> been update </w:t>
+            </w:r>
+            <w:r>
+              <w:rPr>
+                <w:rFonts w:ascii="Times New Roman" w:hAnsi="Times New Roman" w:cs="Times New Roman"/>
+                <w:sz w:val="24"/>
+                <w:szCs w:val="24"/>
+              </w:rPr>
+              <w:t>into database</w:t>
             </w:r>
             <w:r>
               <w:rPr>
@@ -18552,15 +18529,23 @@
                 <w:sz w:val="24"/>
                 <w:szCs w:val="24"/>
               </w:rPr>
-              <w:t xml:space="preserve">rd will be set </w:t>
-            </w:r>
-            <w:r>
-              <w:rPr>
-                <w:rFonts w:ascii="Times New Roman" w:hAnsi="Times New Roman" w:cs="Times New Roman"/>
-                <w:sz w:val="24"/>
-                <w:szCs w:val="24"/>
-              </w:rPr>
-              <w:t>and save in database.</w:t>
+              <w:t xml:space="preserve">rd </w:t>
+            </w:r>
+            <w:r>
+              <w:rPr>
+                <w:rFonts w:ascii="Times New Roman" w:hAnsi="Times New Roman" w:cs="Times New Roman"/>
+                <w:sz w:val="24"/>
+                <w:szCs w:val="24"/>
+              </w:rPr>
+              <w:t>has been update into database</w:t>
+            </w:r>
+            <w:r>
+              <w:rPr>
+                <w:rFonts w:ascii="Times New Roman" w:hAnsi="Times New Roman" w:cs="Times New Roman"/>
+                <w:sz w:val="24"/>
+                <w:szCs w:val="24"/>
+              </w:rPr>
+              <w:t>.</w:t>
             </w:r>
           </w:p>
         </w:tc>
@@ -18683,7 +18668,7 @@
           <w:szCs w:val="24"/>
         </w:rPr>
       </w:pPr>
-      <w:bookmarkStart w:id="3" w:name="_Toc385591185"/>
+      <w:bookmarkStart w:id="2" w:name="_Toc385591185"/>
       <w:r>
         <w:rPr>
           <w:rFonts w:ascii="Times New Roman" w:hAnsi="Times New Roman" w:cs="Times New Roman"/>
@@ -18693,7 +18678,7 @@
         </w:rPr>
         <w:t>Figure: &lt;Guest&gt; Register</w:t>
       </w:r>
-      <w:bookmarkEnd w:id="3"/>
+      <w:bookmarkEnd w:id="2"/>
     </w:p>
     <w:tbl>
       <w:tblPr>
@@ -20490,7 +20475,7 @@
           <w:szCs w:val="24"/>
         </w:rPr>
       </w:pPr>
-      <w:bookmarkStart w:id="4" w:name="_Toc385591184"/>
+      <w:bookmarkStart w:id="3" w:name="_Toc385591184"/>
       <w:r>
         <w:rPr>
           <w:rFonts w:ascii="Times New Roman" w:hAnsi="Times New Roman" w:cs="Times New Roman"/>
@@ -20500,7 +20485,7 @@
         </w:rPr>
         <w:t>Figure: &lt;Guest&gt; Login</w:t>
       </w:r>
-      <w:bookmarkEnd w:id="4"/>
+      <w:bookmarkEnd w:id="3"/>
     </w:p>
     <w:tbl>
       <w:tblPr>
@@ -21844,7 +21829,15 @@
                       <w:sz w:val="24"/>
                       <w:szCs w:val="24"/>
                     </w:rPr>
-                    <w:t>Negative to home page.</w:t>
+                    <w:t>Navigat</w:t>
+                  </w:r>
+                  <w:r>
+                    <w:rPr>
+                      <w:rFonts w:ascii="Times New Roman" w:hAnsi="Times New Roman" w:cs="Times New Roman"/>
+                      <w:sz w:val="24"/>
+                      <w:szCs w:val="24"/>
+                    </w:rPr>
+                    <w:t>e to home page.</w:t>
                   </w:r>
                 </w:p>
               </w:tc>
@@ -24000,8 +23993,10 @@
                       <w:sz w:val="24"/>
                       <w:szCs w:val="24"/>
                     </w:rPr>
-                    <w:t>System will show a message: “Không tìm thấy”.</w:t>
-                  </w:r>
+                    <w:t>Redirect to Recommend page.</w:t>
+                  </w:r>
+                  <w:bookmarkStart w:id="4" w:name="_GoBack"/>
+                  <w:bookmarkEnd w:id="4"/>
                 </w:p>
               </w:tc>
             </w:tr>
@@ -25442,7 +25437,53 @@
                       <w:sz w:val="24"/>
                       <w:szCs w:val="24"/>
                     </w:rPr>
-                    <w:t>.[Exception1]</w:t>
+                    <w:t>.</w:t>
+                  </w:r>
+                </w:p>
+                <w:p>
+                  <w:pPr>
+                    <w:pStyle w:val="ListParagraph"/>
+                    <w:numPr>
+                      <w:ilvl w:val="0"/>
+                      <w:numId w:val="25"/>
+                    </w:numPr>
+                    <w:spacing w:after="200" w:line="276" w:lineRule="auto"/>
+                    <w:rPr>
+                      <w:rFonts w:ascii="Times New Roman" w:hAnsi="Times New Roman" w:cs="Times New Roman"/>
+                      <w:sz w:val="24"/>
+                      <w:szCs w:val="24"/>
+                    </w:rPr>
+                  </w:pPr>
+                  <w:r>
+                    <w:rPr>
+                      <w:rFonts w:ascii="Times New Roman" w:hAnsi="Times New Roman" w:cs="Times New Roman"/>
+                      <w:sz w:val="24"/>
+                      <w:szCs w:val="24"/>
+                    </w:rPr>
+                    <w:t>Đánh giá: button</w:t>
+                  </w:r>
+                </w:p>
+                <w:p>
+                  <w:pPr>
+                    <w:pStyle w:val="ListParagraph"/>
+                    <w:numPr>
+                      <w:ilvl w:val="0"/>
+                      <w:numId w:val="25"/>
+                    </w:numPr>
+                    <w:spacing w:after="200" w:line="276" w:lineRule="auto"/>
+                    <w:rPr>
+                      <w:rFonts w:ascii="Times New Roman" w:hAnsi="Times New Roman" w:cs="Times New Roman"/>
+                      <w:sz w:val="24"/>
+                      <w:szCs w:val="24"/>
+                    </w:rPr>
+                  </w:pPr>
+                  <w:r>
+                    <w:rPr>
+                      <w:rFonts w:ascii="Times New Roman" w:hAnsi="Times New Roman" w:cs="Times New Roman"/>
+                      <w:sz w:val="24"/>
+                      <w:szCs w:val="24"/>
+                    </w:rPr>
+                    <w:t>Thêm vào giỏ: button</w:t>
                   </w:r>
                 </w:p>
                 <w:p>
@@ -25656,103 +25697,21 @@
                       <w:szCs w:val="24"/>
                     </w:rPr>
                   </w:pPr>
-                </w:p>
-                <w:p>
-                  <w:pPr>
-                    <w:rPr>
-                      <w:rFonts w:ascii="Times New Roman" w:hAnsi="Times New Roman" w:cs="Times New Roman"/>
-                      <w:sz w:val="24"/>
-                      <w:szCs w:val="24"/>
-                    </w:rPr>
-                  </w:pPr>
-                  <w:r>
-                    <w:rPr>
-                      <w:rFonts w:ascii="Times New Roman" w:hAnsi="Times New Roman" w:cs="Times New Roman"/>
-                      <w:sz w:val="24"/>
-                      <w:szCs w:val="24"/>
-                    </w:rPr>
-                    <w:t>Show message “Không tìm thấy sản phẩm trong cơ sở dữ liệu, chúng tôi sẽ cập nhật sản phẩm trong thời gian tới</w:t>
-                  </w:r>
-                  <w:r>
-                    <w:rPr>
-                      <w:rFonts w:ascii="Times New Roman" w:hAnsi="Times New Roman" w:cs="Times New Roman"/>
-                      <w:sz w:val="24"/>
-                      <w:szCs w:val="24"/>
-                    </w:rPr>
-                    <w:t>. Xin lỗi quý khách vì sự bất tiện này</w:t>
-                  </w:r>
-                  <w:r>
-                    <w:rPr>
-                      <w:rFonts w:ascii="Times New Roman" w:hAnsi="Times New Roman" w:cs="Times New Roman"/>
-                      <w:sz w:val="24"/>
-                      <w:szCs w:val="24"/>
-                    </w:rPr>
-                    <w:t xml:space="preserve">, và sau đây </w:t>
-                  </w:r>
-                  <w:r>
-                    <w:rPr>
-                      <w:rFonts w:ascii="Times New Roman" w:hAnsi="Times New Roman" w:cs="Times New Roman"/>
-                      <w:sz w:val="24"/>
-                      <w:szCs w:val="24"/>
-                    </w:rPr>
-                    <w:t>chúng tôi sẽ gợi ý cho quý khách</w:t>
-                  </w:r>
-                  <w:r>
-                    <w:rPr>
-                      <w:rFonts w:ascii="Times New Roman" w:hAnsi="Times New Roman" w:cs="Times New Roman"/>
-                      <w:sz w:val="24"/>
-                      <w:szCs w:val="24"/>
-                    </w:rPr>
-                    <w:t xml:space="preserve"> những sản phẩm</w:t>
-                  </w:r>
-                  <w:r>
-                    <w:rPr>
-                      <w:rFonts w:ascii="Times New Roman" w:hAnsi="Times New Roman" w:cs="Times New Roman"/>
-                      <w:sz w:val="24"/>
-                      <w:szCs w:val="24"/>
-                    </w:rPr>
-                    <w:t xml:space="preserve"> hiện có và</w:t>
-                  </w:r>
-                  <w:r>
-                    <w:rPr>
-                      <w:rFonts w:ascii="Times New Roman" w:hAnsi="Times New Roman" w:cs="Times New Roman"/>
-                      <w:sz w:val="24"/>
-                      <w:szCs w:val="24"/>
-                    </w:rPr>
-                    <w:t xml:space="preserve"> có thể phù hợp vớ</w:t>
-                  </w:r>
-                  <w:r>
-                    <w:rPr>
-                      <w:rFonts w:ascii="Times New Roman" w:hAnsi="Times New Roman" w:cs="Times New Roman"/>
-                      <w:sz w:val="24"/>
-                      <w:szCs w:val="24"/>
-                    </w:rPr>
-                    <w:t>i nhu cầu mà quý khách đang tìm kiếm</w:t>
-                  </w:r>
-                  <w:r>
-                    <w:rPr>
-                      <w:rFonts w:ascii="Times New Roman" w:hAnsi="Times New Roman" w:cs="Times New Roman"/>
-                      <w:sz w:val="24"/>
-                      <w:szCs w:val="24"/>
-                    </w:rPr>
-                    <w:t>”</w:t>
-                  </w:r>
-                </w:p>
-                <w:p>
-                  <w:pPr>
-                    <w:rPr>
-                      <w:rFonts w:ascii="Times New Roman" w:hAnsi="Times New Roman" w:cs="Times New Roman"/>
-                      <w:sz w:val="24"/>
-                      <w:szCs w:val="24"/>
-                    </w:rPr>
-                  </w:pPr>
-                  <w:r>
-                    <w:rPr>
-                      <w:rFonts w:ascii="Times New Roman" w:hAnsi="Times New Roman" w:cs="Times New Roman"/>
-                      <w:sz w:val="24"/>
-                      <w:szCs w:val="24"/>
-                    </w:rPr>
-                    <w:t xml:space="preserve">Redirect to Suggestion page with some products in database which are similar with product that member want to search </w:t>
+                  <w:r>
+                    <w:rPr>
+                      <w:rFonts w:ascii="Times New Roman" w:hAnsi="Times New Roman" w:cs="Times New Roman"/>
+                      <w:sz w:val="24"/>
+                      <w:szCs w:val="24"/>
+                    </w:rPr>
+                    <w:t>Redirect to Recommend Page</w:t>
+                  </w:r>
+                  <w:r>
+                    <w:rPr>
+                      <w:rFonts w:ascii="Times New Roman" w:hAnsi="Times New Roman" w:cs="Times New Roman"/>
+                      <w:sz w:val="24"/>
+                      <w:szCs w:val="24"/>
+                    </w:rPr>
+                    <w:t xml:space="preserve"> </w:t>
                   </w:r>
                 </w:p>
               </w:tc>
@@ -29951,7 +29910,7 @@
 </file>
 
 <file path=customXml/itemProps1.xml><?xml version="1.0" encoding="utf-8"?>
-<ds:datastoreItem xmlns:ds="http://schemas.openxmlformats.org/officeDocument/2006/customXml" ds:itemID="{DADE2A51-90F1-40C7-B311-7DDAAD2714B4}">
+<ds:datastoreItem xmlns:ds="http://schemas.openxmlformats.org/officeDocument/2006/customXml" ds:itemID="{A52C1A6A-C89C-4988-8EBE-7375696A3837}">
   <ds:schemaRefs>
     <ds:schemaRef ds:uri="http://schemas.openxmlformats.org/officeDocument/2006/bibliography"/>
   </ds:schemaRefs>

--- a/trunk/stuff/danhhc/Spec-fix(30-5-2014).docx
+++ b/trunk/stuff/danhhc/Spec-fix(30-5-2014).docx
@@ -1209,6 +1209,28 @@
                       <w:sz w:val="24"/>
                       <w:szCs w:val="24"/>
                     </w:rPr>
+                    <w:t>“Thêm hình ảnh” button</w:t>
+                  </w:r>
+                </w:p>
+                <w:p>
+                  <w:pPr>
+                    <w:pStyle w:val="ListParagraph"/>
+                    <w:numPr>
+                      <w:ilvl w:val="0"/>
+                      <w:numId w:val="16"/>
+                    </w:numPr>
+                    <w:rPr>
+                      <w:rFonts w:ascii="Times New Roman" w:hAnsi="Times New Roman" w:cs="Times New Roman"/>
+                      <w:sz w:val="24"/>
+                      <w:szCs w:val="24"/>
+                    </w:rPr>
+                  </w:pPr>
+                  <w:r>
+                    <w:rPr>
+                      <w:rFonts w:ascii="Times New Roman" w:hAnsi="Times New Roman" w:cs="Times New Roman"/>
+                      <w:sz w:val="24"/>
+                      <w:szCs w:val="24"/>
+                    </w:rPr>
                     <w:t>“Hủy” button.</w:t>
                   </w:r>
                 </w:p>
@@ -2152,7 +2174,6 @@
         <w:rPr>
           <w:rFonts w:ascii="Times New Roman" w:hAnsi="Times New Roman" w:cs="Times New Roman"/>
         </w:rPr>
-        <w:lastRenderedPageBreak/>
         <w:t>&lt;Staff&gt; Update Product</w:t>
       </w:r>
     </w:p>
@@ -3128,6 +3149,7 @@
                 <w:sz w:val="24"/>
                 <w:szCs w:val="24"/>
               </w:rPr>
+              <w:lastRenderedPageBreak/>
               <w:t>Main Success Scenario:</w:t>
             </w:r>
           </w:p>
@@ -3164,7 +3186,6 @@
                       <w:sz w:val="24"/>
                       <w:szCs w:val="24"/>
                     </w:rPr>
-                    <w:lastRenderedPageBreak/>
                     <w:t>Step</w:t>
                   </w:r>
                 </w:p>
@@ -3420,6 +3441,30 @@
                     </w:rPr>
                     <w:t>Tên Hãng.</w:t>
                   </w:r>
+                </w:p>
+                <w:p>
+                  <w:pPr>
+                    <w:pStyle w:val="ListParagraph"/>
+                    <w:numPr>
+                      <w:ilvl w:val="1"/>
+                      <w:numId w:val="8"/>
+                    </w:numPr>
+                    <w:rPr>
+                      <w:rFonts w:ascii="Times New Roman" w:hAnsi="Times New Roman" w:cs="Times New Roman"/>
+                      <w:sz w:val="24"/>
+                      <w:szCs w:val="24"/>
+                    </w:rPr>
+                  </w:pPr>
+                  <w:r>
+                    <w:rPr>
+                      <w:rFonts w:ascii="Times New Roman" w:hAnsi="Times New Roman" w:cs="Times New Roman"/>
+                      <w:sz w:val="24"/>
+                      <w:szCs w:val="24"/>
+                    </w:rPr>
+                    <w:t>Hình ảnh</w:t>
+                  </w:r>
+                  <w:bookmarkStart w:id="1" w:name="_GoBack"/>
+                  <w:bookmarkEnd w:id="1"/>
                 </w:p>
                 <w:p>
                   <w:pPr>
@@ -5419,6 +5464,7 @@
                 <w:sz w:val="24"/>
                 <w:szCs w:val="24"/>
               </w:rPr>
+              <w:lastRenderedPageBreak/>
               <w:t>Main Success Scenario:</w:t>
             </w:r>
           </w:p>
@@ -5528,7 +5574,6 @@
                       <w:sz w:val="24"/>
                       <w:szCs w:val="24"/>
                     </w:rPr>
-                    <w:lastRenderedPageBreak/>
                     <w:t>1</w:t>
                   </w:r>
                 </w:p>
@@ -6407,6 +6452,7 @@
         <w:rPr>
           <w:rFonts w:ascii="Times New Roman" w:hAnsi="Times New Roman" w:cs="Times New Roman"/>
         </w:rPr>
+        <w:lastRenderedPageBreak/>
         <w:t>Use Case Specification</w:t>
       </w:r>
     </w:p>
@@ -7751,6 +7797,7 @@
                       <w:sz w:val="24"/>
                       <w:szCs w:val="24"/>
                     </w:rPr>
+                    <w:lastRenderedPageBreak/>
                     <w:t>[Exception 1]</w:t>
                   </w:r>
                 </w:p>
@@ -7782,7 +7829,6 @@
                 <w:sz w:val="24"/>
                 <w:szCs w:val="24"/>
               </w:rPr>
-              <w:lastRenderedPageBreak/>
               <w:t>Alternative Scenario:</w:t>
             </w:r>
             <w:r>
@@ -9152,6 +9198,7 @@
                       <w:sz w:val="24"/>
                       <w:szCs w:val="24"/>
                     </w:rPr>
+                    <w:lastRenderedPageBreak/>
                     <w:t xml:space="preserve">     </w:t>
                   </w:r>
                   <w:r>
@@ -9204,7 +9251,6 @@
                       <w:sz w:val="24"/>
                       <w:szCs w:val="24"/>
                     </w:rPr>
-                    <w:lastRenderedPageBreak/>
                     <w:t xml:space="preserve">     + Trạng thái</w:t>
                   </w:r>
                   <w:r>
@@ -14623,7 +14669,7 @@
           <w:szCs w:val="24"/>
         </w:rPr>
       </w:pPr>
-      <w:bookmarkStart w:id="1" w:name="_Toc385591182"/>
+      <w:bookmarkStart w:id="2" w:name="_Toc385591182"/>
       <w:r>
         <w:rPr>
           <w:rFonts w:ascii="Times New Roman" w:hAnsi="Times New Roman" w:cs="Times New Roman"/>
@@ -14642,7 +14688,7 @@
         </w:rPr>
         <w:t>&gt; Logout</w:t>
       </w:r>
-      <w:bookmarkEnd w:id="1"/>
+      <w:bookmarkEnd w:id="2"/>
     </w:p>
     <w:p>
       <w:pPr>
@@ -18668,7 +18714,7 @@
           <w:szCs w:val="24"/>
         </w:rPr>
       </w:pPr>
-      <w:bookmarkStart w:id="2" w:name="_Toc385591185"/>
+      <w:bookmarkStart w:id="3" w:name="_Toc385591185"/>
       <w:r>
         <w:rPr>
           <w:rFonts w:ascii="Times New Roman" w:hAnsi="Times New Roman" w:cs="Times New Roman"/>
@@ -18678,7 +18724,7 @@
         </w:rPr>
         <w:t>Figure: &lt;Guest&gt; Register</w:t>
       </w:r>
-      <w:bookmarkEnd w:id="2"/>
+      <w:bookmarkEnd w:id="3"/>
     </w:p>
     <w:tbl>
       <w:tblPr>
@@ -20475,7 +20521,7 @@
           <w:szCs w:val="24"/>
         </w:rPr>
       </w:pPr>
-      <w:bookmarkStart w:id="3" w:name="_Toc385591184"/>
+      <w:bookmarkStart w:id="4" w:name="_Toc385591184"/>
       <w:r>
         <w:rPr>
           <w:rFonts w:ascii="Times New Roman" w:hAnsi="Times New Roman" w:cs="Times New Roman"/>
@@ -20485,7 +20531,7 @@
         </w:rPr>
         <w:t>Figure: &lt;Guest&gt; Login</w:t>
       </w:r>
-      <w:bookmarkEnd w:id="3"/>
+      <w:bookmarkEnd w:id="4"/>
     </w:p>
     <w:tbl>
       <w:tblPr>
@@ -23995,8 +24041,6 @@
                     </w:rPr>
                     <w:t>Redirect to Recommend page.</w:t>
                   </w:r>
-                  <w:bookmarkStart w:id="4" w:name="_GoBack"/>
-                  <w:bookmarkEnd w:id="4"/>
                 </w:p>
               </w:tc>
             </w:tr>
@@ -29910,7 +29954,7 @@
 </file>
 
 <file path=customXml/itemProps1.xml><?xml version="1.0" encoding="utf-8"?>
-<ds:datastoreItem xmlns:ds="http://schemas.openxmlformats.org/officeDocument/2006/customXml" ds:itemID="{A52C1A6A-C89C-4988-8EBE-7375696A3837}">
+<ds:datastoreItem xmlns:ds="http://schemas.openxmlformats.org/officeDocument/2006/customXml" ds:itemID="{3D73841C-5455-4C86-969F-3D5BED47B73E}">
   <ds:schemaRefs>
     <ds:schemaRef ds:uri="http://schemas.openxmlformats.org/officeDocument/2006/bibliography"/>
   </ds:schemaRefs>

--- a/trunk/stuff/danhhc/Spec-fix(30-5-2014).docx
+++ b/trunk/stuff/danhhc/Spec-fix(30-5-2014).docx
@@ -3463,8 +3463,6 @@
                     </w:rPr>
                     <w:t>Hình ảnh</w:t>
                   </w:r>
-                  <w:bookmarkStart w:id="1" w:name="_GoBack"/>
-                  <w:bookmarkEnd w:id="1"/>
                 </w:p>
                 <w:p>
                   <w:pPr>
@@ -9307,7 +9305,17 @@
                       <w:sz w:val="24"/>
                       <w:szCs w:val="24"/>
                     </w:rPr>
-                    <w:t>Click notify to send to user.</w:t>
+                    <w:t>Click any user account</w:t>
+                  </w:r>
+                  <w:bookmarkStart w:id="1" w:name="_GoBack"/>
+                  <w:bookmarkEnd w:id="1"/>
+                  <w:r>
+                    <w:rPr>
+                      <w:rFonts w:ascii="Times New Roman" w:hAnsi="Times New Roman" w:cs="Times New Roman"/>
+                      <w:sz w:val="24"/>
+                      <w:szCs w:val="24"/>
+                    </w:rPr>
+                    <w:t>.</w:t>
                   </w:r>
                 </w:p>
               </w:tc>
@@ -9329,7 +9337,15 @@
                       <w:sz w:val="24"/>
                       <w:szCs w:val="24"/>
                     </w:rPr>
-                    <w:t>Show alert with contains:</w:t>
+                    <w:t>Navigate to page Confirm</w:t>
+                  </w:r>
+                  <w:r>
+                    <w:rPr>
+                      <w:rFonts w:ascii="Times New Roman" w:hAnsi="Times New Roman" w:cs="Times New Roman"/>
+                      <w:sz w:val="24"/>
+                      <w:szCs w:val="24"/>
+                    </w:rPr>
+                    <w:t xml:space="preserve"> with contains:</w:t>
                   </w:r>
                 </w:p>
                 <w:p>
@@ -29954,7 +29970,7 @@
 </file>
 
 <file path=customXml/itemProps1.xml><?xml version="1.0" encoding="utf-8"?>
-<ds:datastoreItem xmlns:ds="http://schemas.openxmlformats.org/officeDocument/2006/customXml" ds:itemID="{3D73841C-5455-4C86-969F-3D5BED47B73E}">
+<ds:datastoreItem xmlns:ds="http://schemas.openxmlformats.org/officeDocument/2006/customXml" ds:itemID="{BA26AF55-5791-4DB8-893C-3149B8121C55}">
   <ds:schemaRefs>
     <ds:schemaRef ds:uri="http://schemas.openxmlformats.org/officeDocument/2006/bibliography"/>
   </ds:schemaRefs>

--- a/trunk/stuff/danhhc/Spec-fix(30-5-2014).docx
+++ b/trunk/stuff/danhhc/Spec-fix(30-5-2014).docx
@@ -1589,7 +1589,31 @@
                       <w:sz w:val="24"/>
                       <w:szCs w:val="24"/>
                     </w:rPr>
-                    <w:t>No product is added. System will return back to list product page.</w:t>
+                    <w:t>P</w:t>
+                  </w:r>
+                  <w:r>
+                    <w:rPr>
+                      <w:rFonts w:ascii="Times New Roman" w:hAnsi="Times New Roman" w:cs="Times New Roman"/>
+                      <w:sz w:val="24"/>
+                      <w:szCs w:val="24"/>
+                    </w:rPr>
+                    <w:t xml:space="preserve">roduct is </w:t>
+                  </w:r>
+                  <w:r>
+                    <w:rPr>
+                      <w:rFonts w:ascii="Times New Roman" w:hAnsi="Times New Roman" w:cs="Times New Roman"/>
+                      <w:sz w:val="24"/>
+                      <w:szCs w:val="24"/>
+                    </w:rPr>
+                    <w:t xml:space="preserve">not </w:t>
+                  </w:r>
+                  <w:r>
+                    <w:rPr>
+                      <w:rFonts w:ascii="Times New Roman" w:hAnsi="Times New Roman" w:cs="Times New Roman"/>
+                      <w:sz w:val="24"/>
+                      <w:szCs w:val="24"/>
+                    </w:rPr>
+                    <w:t>added. System will return back to list product page.</w:t>
                   </w:r>
                 </w:p>
               </w:tc>
@@ -2184,6 +2208,8 @@
           <w:lang w:val="en-GB"/>
         </w:rPr>
       </w:pPr>
+      <w:bookmarkStart w:id="0" w:name="_GoBack"/>
+      <w:bookmarkEnd w:id="0"/>
     </w:p>
     <w:p>
       <w:pPr>
@@ -2269,7 +2295,7 @@
           <w:szCs w:val="24"/>
         </w:rPr>
       </w:pPr>
-      <w:bookmarkStart w:id="0" w:name="_Toc385591168"/>
+      <w:bookmarkStart w:id="1" w:name="_Toc385591168"/>
       <w:r>
         <w:rPr>
           <w:rFonts w:ascii="Times New Roman" w:hAnsi="Times New Roman" w:cs="Times New Roman"/>
@@ -2279,7 +2305,7 @@
         </w:rPr>
         <w:t>Figure: &lt;Staff&gt; Update Product</w:t>
       </w:r>
-      <w:bookmarkEnd w:id="0"/>
+      <w:bookmarkEnd w:id="1"/>
     </w:p>
     <w:p>
       <w:pPr>
@@ -9307,8 +9333,6 @@
                     </w:rPr>
                     <w:t>Click any user account</w:t>
                   </w:r>
-                  <w:bookmarkStart w:id="1" w:name="_GoBack"/>
-                  <w:bookmarkEnd w:id="1"/>
                   <w:r>
                     <w:rPr>
                       <w:rFonts w:ascii="Times New Roman" w:hAnsi="Times New Roman" w:cs="Times New Roman"/>
@@ -29970,7 +29994,7 @@
 </file>
 
 <file path=customXml/itemProps1.xml><?xml version="1.0" encoding="utf-8"?>
-<ds:datastoreItem xmlns:ds="http://schemas.openxmlformats.org/officeDocument/2006/customXml" ds:itemID="{BA26AF55-5791-4DB8-893C-3149B8121C55}">
+<ds:datastoreItem xmlns:ds="http://schemas.openxmlformats.org/officeDocument/2006/customXml" ds:itemID="{6FDBE9A8-3CA3-4EFD-881B-C25EF43281BC}">
   <ds:schemaRefs>
     <ds:schemaRef ds:uri="http://schemas.openxmlformats.org/officeDocument/2006/bibliography"/>
   </ds:schemaRefs>

--- a/trunk/stuff/danhhc/Spec-fix(30-5-2014).docx
+++ b/trunk/stuff/danhhc/Spec-fix(30-5-2014).docx
@@ -481,8 +481,10 @@
                 <w:sz w:val="24"/>
                 <w:szCs w:val="24"/>
               </w:rPr>
-              <w:t>High</w:t>
-            </w:r>
+              <w:t>Normal</w:t>
+            </w:r>
+            <w:bookmarkStart w:id="0" w:name="_GoBack"/>
+            <w:bookmarkEnd w:id="0"/>
           </w:p>
         </w:tc>
       </w:tr>
@@ -4835,7 +4837,7 @@
           <w:szCs w:val="24"/>
         </w:rPr>
       </w:pPr>
-      <w:bookmarkStart w:id="0" w:name="_Toc385591168"/>
+      <w:bookmarkStart w:id="1" w:name="_Toc385591168"/>
       <w:r>
         <w:rPr>
           <w:rFonts w:ascii="Times New Roman" w:hAnsi="Times New Roman" w:cs="Times New Roman"/>
@@ -4845,7 +4847,7 @@
         </w:rPr>
         <w:t>Figure: &lt;Staff&gt; Update Product</w:t>
       </w:r>
-      <w:bookmarkEnd w:id="0"/>
+      <w:bookmarkEnd w:id="1"/>
     </w:p>
     <w:p>
       <w:pPr>
@@ -5983,8 +5985,6 @@
                       <w:szCs w:val="24"/>
                     </w:rPr>
                   </w:pPr>
-                  <w:bookmarkStart w:id="1" w:name="_GoBack"/>
-                  <w:bookmarkEnd w:id="1"/>
                   <w:r>
                     <w:rPr>
                       <w:rFonts w:ascii="Times New Roman" w:hAnsi="Times New Roman" w:cs="Times New Roman"/>
@@ -12518,23 +12518,7 @@
                       <w:sz w:val="24"/>
                       <w:szCs w:val="24"/>
                     </w:rPr>
-                    <w:t xml:space="preserve">-Guest adds </w:t>
-                  </w:r>
-                  <w:r>
-                    <w:rPr>
-                      <w:rFonts w:ascii="Times New Roman" w:hAnsi="Times New Roman" w:cs="Times New Roman"/>
-                      <w:sz w:val="24"/>
-                      <w:szCs w:val="24"/>
-                    </w:rPr>
-                    <w:t>1 product</w:t>
-                  </w:r>
-                  <w:r>
-                    <w:rPr>
-                      <w:rFonts w:ascii="Times New Roman" w:hAnsi="Times New Roman" w:cs="Times New Roman"/>
-                      <w:sz w:val="24"/>
-                      <w:szCs w:val="24"/>
-                    </w:rPr>
-                    <w:t xml:space="preserve"> to cart</w:t>
+                    <w:t>-Guest adds 1 product to cart</w:t>
                   </w:r>
                 </w:p>
                 <w:p>
@@ -12603,23 +12587,7 @@
                       <w:sz w:val="24"/>
                       <w:szCs w:val="24"/>
                     </w:rPr>
-                    <w:t>Show error message:”</w:t>
-                  </w:r>
-                  <w:r>
-                    <w:rPr>
-                      <w:rFonts w:ascii="Times New Roman" w:hAnsi="Times New Roman" w:cs="Times New Roman"/>
-                      <w:sz w:val="24"/>
-                      <w:szCs w:val="24"/>
-                    </w:rPr>
-                    <w:t>Phải có ít nhất 2 sản phẩm trong giỏ</w:t>
-                  </w:r>
-                  <w:r>
-                    <w:rPr>
-                      <w:rFonts w:ascii="Times New Roman" w:hAnsi="Times New Roman" w:cs="Times New Roman"/>
-                      <w:sz w:val="24"/>
-                      <w:szCs w:val="24"/>
-                    </w:rPr>
-                    <w:t>”.</w:t>
+                    <w:t>Show error message:”Phải có ít nhất 2 sản phẩm trong giỏ”.</w:t>
                   </w:r>
                 </w:p>
               </w:tc>
@@ -12959,15 +12927,7 @@
                 <w:sz w:val="24"/>
                 <w:szCs w:val="24"/>
               </w:rPr>
-              <w:t>S</w:t>
-            </w:r>
-            <w:r>
-              <w:rPr>
-                <w:rFonts w:ascii="Times New Roman" w:hAnsi="Times New Roman" w:cs="Times New Roman"/>
-                <w:sz w:val="24"/>
-                <w:szCs w:val="24"/>
-              </w:rPr>
-              <w:t>ituation</w:t>
+              <w:t>Situation</w:t>
             </w:r>
             <w:r>
               <w:rPr>
@@ -13022,23 +12982,7 @@
                 <w:sz w:val="24"/>
                 <w:szCs w:val="24"/>
               </w:rPr>
-              <w:t>S</w:t>
-            </w:r>
-            <w:r>
-              <w:rPr>
-                <w:rFonts w:ascii="Times New Roman" w:hAnsi="Times New Roman" w:cs="Times New Roman"/>
-                <w:sz w:val="24"/>
-                <w:szCs w:val="24"/>
-              </w:rPr>
-              <w:t>ituation</w:t>
-            </w:r>
-            <w:r>
-              <w:rPr>
-                <w:rFonts w:ascii="Times New Roman" w:hAnsi="Times New Roman" w:cs="Times New Roman"/>
-                <w:sz w:val="24"/>
-                <w:szCs w:val="24"/>
-              </w:rPr>
-              <w:t xml:space="preserve"> 2</w:t>
+              <w:t>Situation 2</w:t>
             </w:r>
             <w:r>
               <w:rPr>
@@ -13054,15 +12998,7 @@
                 <w:sz w:val="24"/>
                 <w:szCs w:val="24"/>
               </w:rPr>
-              <w:t xml:space="preserve">Error message </w:t>
-            </w:r>
-            <w:r>
-              <w:rPr>
-                <w:rFonts w:ascii="Times New Roman" w:hAnsi="Times New Roman" w:cs="Times New Roman"/>
-                <w:sz w:val="24"/>
-                <w:szCs w:val="24"/>
-              </w:rPr>
-              <w:t>:”Phải có ít nhất 2 sản phẩm trong giỏ”</w:t>
+              <w:t>Error message :”Phải có ít nhất 2 sản phẩm trong giỏ”</w:t>
             </w:r>
           </w:p>
         </w:tc>
@@ -14737,23 +14673,7 @@
                       <w:sz w:val="24"/>
                       <w:szCs w:val="24"/>
                     </w:rPr>
-                    <w:t>Member</w:t>
-                  </w:r>
-                  <w:r>
-                    <w:rPr>
-                      <w:rFonts w:ascii="Times New Roman" w:hAnsi="Times New Roman" w:cs="Times New Roman"/>
-                      <w:sz w:val="24"/>
-                      <w:szCs w:val="24"/>
-                    </w:rPr>
-                    <w:t xml:space="preserve"> adds 1 product </w:t>
-                  </w:r>
-                  <w:r>
-                    <w:rPr>
-                      <w:rFonts w:ascii="Times New Roman" w:hAnsi="Times New Roman" w:cs="Times New Roman"/>
-                      <w:sz w:val="24"/>
-                      <w:szCs w:val="24"/>
-                    </w:rPr>
-                    <w:t>to cart</w:t>
+                    <w:t>Member adds 1 product to cart</w:t>
                   </w:r>
                 </w:p>
                 <w:p>
@@ -14857,23 +14777,7 @@
                       <w:sz w:val="24"/>
                       <w:szCs w:val="24"/>
                     </w:rPr>
-                    <w:t>Show error message:”</w:t>
-                  </w:r>
-                  <w:r>
-                    <w:rPr>
-                      <w:rFonts w:ascii="Times New Roman" w:hAnsi="Times New Roman" w:cs="Times New Roman"/>
-                      <w:sz w:val="24"/>
-                      <w:szCs w:val="24"/>
-                    </w:rPr>
-                    <w:t xml:space="preserve"> </w:t>
-                  </w:r>
-                  <w:r>
-                    <w:rPr>
-                      <w:rFonts w:ascii="Times New Roman" w:hAnsi="Times New Roman" w:cs="Times New Roman"/>
-                      <w:sz w:val="24"/>
-                      <w:szCs w:val="24"/>
-                    </w:rPr>
-                    <w:t>Phải có ít nhất 2 sản phẩm trong giỏ”.</w:t>
+                    <w:t>Show error message:” Phải có ít nhất 2 sản phẩm trong giỏ”.</w:t>
                   </w:r>
                 </w:p>
               </w:tc>
@@ -31115,7 +31019,7 @@
 </file>
 
 <file path=customXml/itemProps1.xml><?xml version="1.0" encoding="utf-8"?>
-<ds:datastoreItem xmlns:ds="http://schemas.openxmlformats.org/officeDocument/2006/customXml" ds:itemID="{BB457E8A-18FA-4F1C-BB4B-7AE89050C764}">
+<ds:datastoreItem xmlns:ds="http://schemas.openxmlformats.org/officeDocument/2006/customXml" ds:itemID="{F551EFBD-BB31-4AC2-B7CC-6C2F2314A5F1}">
   <ds:schemaRefs>
     <ds:schemaRef ds:uri="http://schemas.openxmlformats.org/officeDocument/2006/bibliography"/>
   </ds:schemaRefs>

--- a/trunk/stuff/danhhc/Spec-fix(30-5-2014).docx
+++ b/trunk/stuff/danhhc/Spec-fix(30-5-2014).docx
@@ -2425,39 +2425,23 @@
                 <w:sz w:val="24"/>
                 <w:szCs w:val="24"/>
               </w:rPr>
-              <w:t xml:space="preserve">dmin sends </w:t>
-            </w:r>
-            <w:r>
-              <w:rPr>
-                <w:rFonts w:ascii="Times New Roman" w:hAnsi="Times New Roman" w:cs="Times New Roman"/>
-                <w:sz w:val="24"/>
-                <w:szCs w:val="24"/>
-              </w:rPr>
-              <w:t>notification;</w:t>
-            </w:r>
-            <w:r>
-              <w:rPr>
-                <w:rFonts w:ascii="Times New Roman" w:hAnsi="Times New Roman" w:cs="Times New Roman"/>
-                <w:sz w:val="24"/>
-                <w:szCs w:val="24"/>
-              </w:rPr>
-              <w:t xml:space="preserve"> it will show as message to </w:t>
-            </w:r>
-            <w:r>
-              <w:rPr>
-                <w:rFonts w:ascii="Times New Roman" w:hAnsi="Times New Roman" w:cs="Times New Roman"/>
-                <w:sz w:val="24"/>
-                <w:szCs w:val="24"/>
-              </w:rPr>
-              <w:t>member</w:t>
-            </w:r>
-            <w:r>
-              <w:rPr>
-                <w:rFonts w:ascii="Times New Roman" w:hAnsi="Times New Roman" w:cs="Times New Roman"/>
-                <w:sz w:val="24"/>
-                <w:szCs w:val="24"/>
-              </w:rPr>
-              <w:t xml:space="preserve">. </w:t>
+              <w:t>dmin confirm to send</w:t>
+            </w:r>
+            <w:r>
+              <w:rPr>
+                <w:rFonts w:ascii="Times New Roman" w:hAnsi="Times New Roman" w:cs="Times New Roman"/>
+                <w:sz w:val="24"/>
+                <w:szCs w:val="24"/>
+              </w:rPr>
+              <w:t xml:space="preserve"> </w:t>
+            </w:r>
+            <w:r>
+              <w:rPr>
+                <w:rFonts w:ascii="Times New Roman" w:hAnsi="Times New Roman" w:cs="Times New Roman"/>
+                <w:sz w:val="24"/>
+                <w:szCs w:val="24"/>
+              </w:rPr>
+              <w:t>notification.</w:t>
             </w:r>
           </w:p>
           <w:p>
@@ -2481,6 +2465,54 @@
                 <w:sz w:val="24"/>
                 <w:szCs w:val="24"/>
               </w:rPr>
+              <w:t>System will notify to</w:t>
+            </w:r>
+            <w:r>
+              <w:rPr>
+                <w:rFonts w:ascii="Times New Roman" w:hAnsi="Times New Roman" w:cs="Times New Roman"/>
+                <w:sz w:val="24"/>
+                <w:szCs w:val="24"/>
+              </w:rPr>
+              <w:t xml:space="preserve"> </w:t>
+            </w:r>
+            <w:r>
+              <w:rPr>
+                <w:rFonts w:ascii="Times New Roman" w:hAnsi="Times New Roman" w:cs="Times New Roman"/>
+                <w:sz w:val="24"/>
+                <w:szCs w:val="24"/>
+              </w:rPr>
+              <w:t>member</w:t>
+            </w:r>
+            <w:r>
+              <w:rPr>
+                <w:rFonts w:ascii="Times New Roman" w:hAnsi="Times New Roman" w:cs="Times New Roman"/>
+                <w:sz w:val="24"/>
+                <w:szCs w:val="24"/>
+              </w:rPr>
+              <w:t xml:space="preserve">. </w:t>
+            </w:r>
+          </w:p>
+          <w:p>
+            <w:pPr>
+              <w:pStyle w:val="ListParagraph"/>
+              <w:keepNext/>
+              <w:numPr>
+                <w:ilvl w:val="0"/>
+                <w:numId w:val="17"/>
+              </w:numPr>
+              <w:rPr>
+                <w:rFonts w:ascii="Times New Roman" w:hAnsi="Times New Roman" w:cs="Times New Roman"/>
+                <w:b/>
+                <w:sz w:val="24"/>
+                <w:szCs w:val="24"/>
+              </w:rPr>
+            </w:pPr>
+            <w:r>
+              <w:rPr>
+                <w:rFonts w:ascii="Times New Roman" w:hAnsi="Times New Roman" w:cs="Times New Roman"/>
+                <w:sz w:val="24"/>
+                <w:szCs w:val="24"/>
+              </w:rPr>
               <w:t>Member</w:t>
             </w:r>
             <w:r>
@@ -2499,8 +2531,6 @@
       <w:pPr>
         <w:pStyle w:val="ListParagraph"/>
       </w:pPr>
-      <w:bookmarkStart w:id="0" w:name="_GoBack"/>
-      <w:bookmarkEnd w:id="0"/>
     </w:p>
     <w:p>
       <w:pPr>
@@ -5046,7 +5076,7 @@
           <w:szCs w:val="24"/>
         </w:rPr>
       </w:pPr>
-      <w:bookmarkStart w:id="1" w:name="_Toc385591168"/>
+      <w:bookmarkStart w:id="0" w:name="_Toc385591168"/>
       <w:r>
         <w:rPr>
           <w:rFonts w:ascii="Times New Roman" w:hAnsi="Times New Roman" w:cs="Times New Roman"/>
@@ -5056,7 +5086,7 @@
         </w:rPr>
         <w:t>Figure: &lt;Staff&gt; Update Product</w:t>
       </w:r>
-      <w:bookmarkEnd w:id="1"/>
+      <w:bookmarkEnd w:id="0"/>
     </w:p>
     <w:p>
       <w:pPr>
@@ -9771,31 +9801,7 @@
                 <w:sz w:val="24"/>
                 <w:szCs w:val="24"/>
               </w:rPr>
-              <w:t xml:space="preserve"> is changed name to ”</w:t>
-            </w:r>
-            <w:r>
-              <w:rPr>
-                <w:rFonts w:ascii="Times New Roman" w:hAnsi="Times New Roman" w:cs="Times New Roman"/>
-                <w:sz w:val="24"/>
-                <w:szCs w:val="24"/>
-              </w:rPr>
-              <w:t>Dea</w:t>
-            </w:r>
-            <w:r>
-              <w:rPr>
-                <w:rFonts w:ascii="Times New Roman" w:hAnsi="Times New Roman" w:cs="Times New Roman"/>
-                <w:sz w:val="24"/>
-                <w:szCs w:val="24"/>
-              </w:rPr>
-              <w:t>ctivate”</w:t>
-            </w:r>
-            <w:r>
-              <w:rPr>
-                <w:rFonts w:ascii="Times New Roman" w:hAnsi="Times New Roman" w:cs="Times New Roman"/>
-                <w:sz w:val="24"/>
-                <w:szCs w:val="24"/>
-              </w:rPr>
-              <w:t xml:space="preserve"> and colour to red.</w:t>
+              <w:t xml:space="preserve"> is changed name to ”Deactivate” and colour to red.</w:t>
             </w:r>
           </w:p>
         </w:tc>
@@ -16221,15 +16227,7 @@
                       <w:szCs w:val="24"/>
                     </w:rPr>
                     <w:lastRenderedPageBreak/>
-                    <w:t>to cart</w:t>
-                  </w:r>
-                  <w:r>
-                    <w:rPr>
-                      <w:rFonts w:ascii="Times New Roman" w:hAnsi="Times New Roman" w:cs="Times New Roman"/>
-                      <w:sz w:val="24"/>
-                      <w:szCs w:val="24"/>
-                    </w:rPr>
-                    <w:t>.</w:t>
+                    <w:t>to cart.</w:t>
                   </w:r>
                 </w:p>
                 <w:p>
@@ -17093,7 +17091,7 @@
           <w:szCs w:val="24"/>
         </w:rPr>
       </w:pPr>
-      <w:bookmarkStart w:id="2" w:name="_Toc385591182"/>
+      <w:bookmarkStart w:id="1" w:name="_Toc385591182"/>
       <w:r>
         <w:rPr>
           <w:rFonts w:ascii="Times New Roman" w:hAnsi="Times New Roman" w:cs="Times New Roman"/>
@@ -17112,7 +17110,7 @@
         </w:rPr>
         <w:t>&gt; Logout</w:t>
       </w:r>
-      <w:bookmarkEnd w:id="2"/>
+      <w:bookmarkEnd w:id="1"/>
     </w:p>
     <w:p>
       <w:pPr>
@@ -20218,23 +20216,7 @@
                       <w:sz w:val="24"/>
                       <w:szCs w:val="24"/>
                     </w:rPr>
-                    <w:t>s</w:t>
-                  </w:r>
-                  <w:r>
-                    <w:rPr>
-                      <w:rFonts w:ascii="Times New Roman" w:hAnsi="Times New Roman" w:cs="Times New Roman"/>
-                      <w:sz w:val="24"/>
-                      <w:szCs w:val="24"/>
-                    </w:rPr>
-                    <w:t>ful</w:t>
-                  </w:r>
-                  <w:r>
-                    <w:rPr>
-                      <w:rFonts w:ascii="Times New Roman" w:hAnsi="Times New Roman" w:cs="Times New Roman"/>
-                      <w:sz w:val="24"/>
-                      <w:szCs w:val="24"/>
-                    </w:rPr>
-                    <w:t xml:space="preserve"> </w:t>
+                    <w:t xml:space="preserve">sful </w:t>
                   </w:r>
                   <w:r>
                     <w:rPr>
@@ -21406,7 +21388,7 @@
           <w:szCs w:val="24"/>
         </w:rPr>
       </w:pPr>
-      <w:bookmarkStart w:id="3" w:name="_Toc385591185"/>
+      <w:bookmarkStart w:id="2" w:name="_Toc385591185"/>
       <w:r>
         <w:rPr>
           <w:rFonts w:ascii="Times New Roman" w:hAnsi="Times New Roman" w:cs="Times New Roman"/>
@@ -21416,7 +21398,7 @@
         </w:rPr>
         <w:t>Figure: &lt;Guest&gt; Register</w:t>
       </w:r>
-      <w:bookmarkEnd w:id="3"/>
+      <w:bookmarkEnd w:id="2"/>
     </w:p>
     <w:tbl>
       <w:tblPr>
@@ -23213,7 +23195,7 @@
           <w:szCs w:val="24"/>
         </w:rPr>
       </w:pPr>
-      <w:bookmarkStart w:id="4" w:name="_Toc385591184"/>
+      <w:bookmarkStart w:id="3" w:name="_Toc385591184"/>
       <w:r>
         <w:rPr>
           <w:rFonts w:ascii="Times New Roman" w:hAnsi="Times New Roman" w:cs="Times New Roman"/>
@@ -23223,7 +23205,7 @@
         </w:rPr>
         <w:t>Figure: &lt;Guest&gt; Login</w:t>
       </w:r>
-      <w:bookmarkEnd w:id="4"/>
+      <w:bookmarkEnd w:id="3"/>
     </w:p>
     <w:tbl>
       <w:tblPr>
@@ -23835,23 +23817,7 @@
                 <w:sz w:val="24"/>
                 <w:szCs w:val="24"/>
               </w:rPr>
-              <w:t xml:space="preserve"> </w:t>
-            </w:r>
-            <w:r>
-              <w:rPr>
-                <w:rFonts w:ascii="Times New Roman" w:hAnsi="Times New Roman" w:cs="Times New Roman"/>
-                <w:sz w:val="24"/>
-                <w:szCs w:val="24"/>
-              </w:rPr>
-              <w:t>account</w:t>
-            </w:r>
-            <w:r>
-              <w:rPr>
-                <w:rFonts w:ascii="Times New Roman" w:hAnsi="Times New Roman" w:cs="Times New Roman"/>
-                <w:sz w:val="24"/>
-                <w:szCs w:val="24"/>
-              </w:rPr>
-              <w:t>.</w:t>
+              <w:t xml:space="preserve"> account.</w:t>
             </w:r>
           </w:p>
           <w:p>
@@ -29057,6 +29023,1582 @@
         </w:rPr>
       </w:pPr>
     </w:p>
+    <w:p>
+      <w:pPr>
+        <w:pStyle w:val="ListParagraph"/>
+        <w:numPr>
+          <w:ilvl w:val="0"/>
+          <w:numId w:val="13"/>
+        </w:numPr>
+        <w:rPr>
+          <w:rFonts w:ascii="Times New Roman" w:hAnsi="Times New Roman" w:cs="Times New Roman"/>
+          <w:b/>
+          <w:sz w:val="28"/>
+          <w:szCs w:val="28"/>
+          <w:lang w:val="en-GB"/>
+        </w:rPr>
+      </w:pPr>
+      <w:r>
+        <w:rPr>
+          <w:rFonts w:ascii="Times New Roman" w:hAnsi="Times New Roman" w:cs="Times New Roman"/>
+          <w:b/>
+          <w:sz w:val="28"/>
+          <w:szCs w:val="28"/>
+          <w:lang w:val="en-GB"/>
+        </w:rPr>
+        <w:t>&lt;System&gt; Send notification</w:t>
+      </w:r>
+    </w:p>
+    <w:p>
+      <w:pPr>
+        <w:pStyle w:val="ListParagraph"/>
+        <w:jc w:val="center"/>
+        <w:rPr>
+          <w:rFonts w:ascii="Times New Roman" w:hAnsi="Times New Roman" w:cs="Times New Roman"/>
+          <w:b/>
+          <w:sz w:val="28"/>
+          <w:szCs w:val="28"/>
+          <w:lang w:val="en-GB"/>
+        </w:rPr>
+      </w:pPr>
+      <w:r>
+        <w:rPr>
+          <w:rFonts w:ascii="Times New Roman" w:hAnsi="Times New Roman" w:cs="Times New Roman"/>
+          <w:b/>
+          <w:sz w:val="28"/>
+          <w:szCs w:val="28"/>
+          <w:lang w:val="en-GB"/>
+        </w:rPr>
+        <w:t>Use case Diagram</w:t>
+      </w:r>
+    </w:p>
+    <w:p>
+      <w:pPr>
+        <w:pStyle w:val="ListParagraph"/>
+        <w:jc w:val="center"/>
+        <w:rPr>
+          <w:rFonts w:ascii="Times New Roman" w:hAnsi="Times New Roman" w:cs="Times New Roman"/>
+          <w:b/>
+          <w:sz w:val="28"/>
+          <w:szCs w:val="28"/>
+          <w:lang w:val="en-GB"/>
+        </w:rPr>
+      </w:pPr>
+      <w:r>
+        <w:rPr>
+          <w:rFonts w:ascii="Times New Roman" w:hAnsi="Times New Roman" w:cs="Times New Roman"/>
+          <w:b/>
+          <w:noProof/>
+          <w:sz w:val="28"/>
+          <w:szCs w:val="28"/>
+        </w:rPr>
+        <w:drawing>
+          <wp:inline distT="0" distB="0" distL="0" distR="0">
+            <wp:extent cx="5753100" cy="1752600"/>
+            <wp:effectExtent l="0" t="0" r="0" b="0"/>
+            <wp:docPr id="10" name="Picture 10"/>
+            <wp:cNvGraphicFramePr>
+              <a:graphicFrameLocks xmlns:a="http://schemas.openxmlformats.org/drawingml/2006/main" noChangeAspect="1"/>
+            </wp:cNvGraphicFramePr>
+            <a:graphic xmlns:a="http://schemas.openxmlformats.org/drawingml/2006/main">
+              <a:graphicData uri="http://schemas.openxmlformats.org/drawingml/2006/picture">
+                <pic:pic xmlns:pic="http://schemas.openxmlformats.org/drawingml/2006/picture">
+                  <pic:nvPicPr>
+                    <pic:cNvPr id="10" name="send notification usecase.jpg"/>
+                    <pic:cNvPicPr/>
+                  </pic:nvPicPr>
+                  <pic:blipFill>
+                    <a:blip r:embed="rId21">
+                      <a:extLst>
+                        <a:ext uri="{28A0092B-C50C-407E-A947-70E740481C1C}">
+                          <a14:useLocalDpi xmlns:a14="http://schemas.microsoft.com/office/drawing/2010/main" val="0"/>
+                        </a:ext>
+                      </a:extLst>
+                    </a:blip>
+                    <a:stretch>
+                      <a:fillRect/>
+                    </a:stretch>
+                  </pic:blipFill>
+                  <pic:spPr>
+                    <a:xfrm>
+                      <a:off x="0" y="0"/>
+                      <a:ext cx="5753100" cy="1752600"/>
+                    </a:xfrm>
+                    <a:prstGeom prst="rect">
+                      <a:avLst/>
+                    </a:prstGeom>
+                  </pic:spPr>
+                </pic:pic>
+              </a:graphicData>
+            </a:graphic>
+          </wp:inline>
+        </w:drawing>
+      </w:r>
+      <w:bookmarkStart w:id="4" w:name="_GoBack"/>
+      <w:bookmarkEnd w:id="4"/>
+    </w:p>
+    <w:p>
+      <w:pPr>
+        <w:pStyle w:val="ListParagraph"/>
+        <w:jc w:val="center"/>
+        <w:rPr>
+          <w:rFonts w:ascii="Times New Roman" w:hAnsi="Times New Roman" w:cs="Times New Roman"/>
+          <w:b/>
+          <w:sz w:val="28"/>
+          <w:szCs w:val="28"/>
+        </w:rPr>
+      </w:pPr>
+      <w:r>
+        <w:rPr>
+          <w:rFonts w:ascii="Times New Roman" w:hAnsi="Times New Roman" w:cs="Times New Roman"/>
+          <w:b/>
+          <w:sz w:val="28"/>
+          <w:szCs w:val="28"/>
+        </w:rPr>
+        <w:t>Use case Diagram Specification</w:t>
+      </w:r>
+    </w:p>
+    <w:tbl>
+      <w:tblPr>
+        <w:tblStyle w:val="TableGrid"/>
+        <w:tblW w:w="0" w:type="auto"/>
+        <w:tblLook w:val="04A0" w:firstRow="1" w:lastRow="0" w:firstColumn="1" w:lastColumn="0" w:noHBand="0" w:noVBand="1"/>
+      </w:tblPr>
+      <w:tblGrid>
+        <w:gridCol w:w="2251"/>
+        <w:gridCol w:w="2251"/>
+        <w:gridCol w:w="2251"/>
+        <w:gridCol w:w="2251"/>
+      </w:tblGrid>
+      <w:tr>
+        <w:tc>
+          <w:tcPr>
+            <w:tcW w:w="9004" w:type="dxa"/>
+            <w:gridSpan w:val="4"/>
+            <w:shd w:val="clear" w:color="auto" w:fill="D9D9D9" w:themeFill="background1" w:themeFillShade="D9"/>
+          </w:tcPr>
+          <w:p>
+            <w:pPr>
+              <w:rPr>
+                <w:rFonts w:ascii="Times New Roman" w:hAnsi="Times New Roman" w:cs="Times New Roman"/>
+                <w:b/>
+                <w:sz w:val="24"/>
+                <w:szCs w:val="24"/>
+              </w:rPr>
+            </w:pPr>
+            <w:r>
+              <w:rPr>
+                <w:rFonts w:ascii="Times New Roman" w:hAnsi="Times New Roman" w:cs="Times New Roman"/>
+                <w:b/>
+                <w:sz w:val="24"/>
+                <w:szCs w:val="24"/>
+              </w:rPr>
+              <w:t xml:space="preserve">USE CASE – </w:t>
+            </w:r>
+          </w:p>
+        </w:tc>
+      </w:tr>
+      <w:tr>
+        <w:tc>
+          <w:tcPr>
+            <w:tcW w:w="2251" w:type="dxa"/>
+            <w:shd w:val="clear" w:color="auto" w:fill="D9D9D9" w:themeFill="background1" w:themeFillShade="D9"/>
+          </w:tcPr>
+          <w:p>
+            <w:pPr>
+              <w:rPr>
+                <w:rFonts w:ascii="Times New Roman" w:hAnsi="Times New Roman" w:cs="Times New Roman"/>
+                <w:b/>
+                <w:sz w:val="24"/>
+                <w:szCs w:val="24"/>
+              </w:rPr>
+            </w:pPr>
+            <w:r>
+              <w:rPr>
+                <w:rFonts w:ascii="Times New Roman" w:hAnsi="Times New Roman" w:cs="Times New Roman"/>
+                <w:b/>
+                <w:sz w:val="24"/>
+                <w:szCs w:val="24"/>
+              </w:rPr>
+              <w:t>Use Case No.</w:t>
+            </w:r>
+          </w:p>
+        </w:tc>
+        <w:tc>
+          <w:tcPr>
+            <w:tcW w:w="2251" w:type="dxa"/>
+          </w:tcPr>
+          <w:p>
+            <w:pPr>
+              <w:rPr>
+                <w:rFonts w:ascii="Times New Roman" w:hAnsi="Times New Roman" w:cs="Times New Roman"/>
+                <w:sz w:val="24"/>
+                <w:szCs w:val="24"/>
+              </w:rPr>
+            </w:pPr>
+          </w:p>
+        </w:tc>
+        <w:tc>
+          <w:tcPr>
+            <w:tcW w:w="2251" w:type="dxa"/>
+            <w:shd w:val="clear" w:color="auto" w:fill="D9D9D9" w:themeFill="background1" w:themeFillShade="D9"/>
+          </w:tcPr>
+          <w:p>
+            <w:pPr>
+              <w:rPr>
+                <w:rFonts w:ascii="Times New Roman" w:hAnsi="Times New Roman" w:cs="Times New Roman"/>
+                <w:b/>
+                <w:sz w:val="24"/>
+                <w:szCs w:val="24"/>
+              </w:rPr>
+            </w:pPr>
+            <w:r>
+              <w:rPr>
+                <w:rFonts w:ascii="Times New Roman" w:hAnsi="Times New Roman" w:cs="Times New Roman"/>
+                <w:b/>
+                <w:sz w:val="24"/>
+                <w:szCs w:val="24"/>
+              </w:rPr>
+              <w:t>Use Case Version</w:t>
+            </w:r>
+          </w:p>
+        </w:tc>
+        <w:tc>
+          <w:tcPr>
+            <w:tcW w:w="2251" w:type="dxa"/>
+          </w:tcPr>
+          <w:p>
+            <w:pPr>
+              <w:rPr>
+                <w:rFonts w:ascii="Times New Roman" w:hAnsi="Times New Roman" w:cs="Times New Roman"/>
+                <w:sz w:val="24"/>
+                <w:szCs w:val="24"/>
+              </w:rPr>
+            </w:pPr>
+            <w:r>
+              <w:rPr>
+                <w:rFonts w:ascii="Times New Roman" w:hAnsi="Times New Roman" w:cs="Times New Roman"/>
+                <w:sz w:val="24"/>
+                <w:szCs w:val="24"/>
+              </w:rPr>
+              <w:t>2.0</w:t>
+            </w:r>
+          </w:p>
+        </w:tc>
+      </w:tr>
+      <w:tr>
+        <w:tc>
+          <w:tcPr>
+            <w:tcW w:w="2251" w:type="dxa"/>
+            <w:shd w:val="clear" w:color="auto" w:fill="D9D9D9" w:themeFill="background1" w:themeFillShade="D9"/>
+          </w:tcPr>
+          <w:p>
+            <w:pPr>
+              <w:rPr>
+                <w:rFonts w:ascii="Times New Roman" w:hAnsi="Times New Roman" w:cs="Times New Roman"/>
+                <w:b/>
+                <w:sz w:val="24"/>
+                <w:szCs w:val="24"/>
+              </w:rPr>
+            </w:pPr>
+            <w:r>
+              <w:rPr>
+                <w:rFonts w:ascii="Times New Roman" w:hAnsi="Times New Roman" w:cs="Times New Roman"/>
+                <w:b/>
+                <w:sz w:val="24"/>
+                <w:szCs w:val="24"/>
+              </w:rPr>
+              <w:t>Use Case Name</w:t>
+            </w:r>
+          </w:p>
+        </w:tc>
+        <w:tc>
+          <w:tcPr>
+            <w:tcW w:w="6753" w:type="dxa"/>
+            <w:gridSpan w:val="3"/>
+          </w:tcPr>
+          <w:p>
+            <w:pPr>
+              <w:rPr>
+                <w:rFonts w:ascii="Times New Roman" w:hAnsi="Times New Roman" w:cs="Times New Roman"/>
+                <w:sz w:val="24"/>
+                <w:szCs w:val="24"/>
+              </w:rPr>
+            </w:pPr>
+            <w:r>
+              <w:rPr>
+                <w:rFonts w:ascii="Times New Roman" w:hAnsi="Times New Roman" w:cs="Times New Roman"/>
+                <w:sz w:val="24"/>
+                <w:szCs w:val="24"/>
+              </w:rPr>
+              <w:t xml:space="preserve"> send notification</w:t>
+            </w:r>
+          </w:p>
+        </w:tc>
+      </w:tr>
+      <w:tr>
+        <w:tc>
+          <w:tcPr>
+            <w:tcW w:w="2251" w:type="dxa"/>
+            <w:shd w:val="clear" w:color="auto" w:fill="D9D9D9" w:themeFill="background1" w:themeFillShade="D9"/>
+          </w:tcPr>
+          <w:p>
+            <w:pPr>
+              <w:rPr>
+                <w:rFonts w:ascii="Times New Roman" w:hAnsi="Times New Roman" w:cs="Times New Roman"/>
+                <w:b/>
+                <w:sz w:val="24"/>
+                <w:szCs w:val="24"/>
+              </w:rPr>
+            </w:pPr>
+            <w:r>
+              <w:rPr>
+                <w:rFonts w:ascii="Times New Roman" w:hAnsi="Times New Roman" w:cs="Times New Roman"/>
+                <w:b/>
+                <w:sz w:val="24"/>
+                <w:szCs w:val="24"/>
+              </w:rPr>
+              <w:t>Author</w:t>
+            </w:r>
+          </w:p>
+        </w:tc>
+        <w:tc>
+          <w:tcPr>
+            <w:tcW w:w="6753" w:type="dxa"/>
+            <w:gridSpan w:val="3"/>
+          </w:tcPr>
+          <w:p>
+            <w:pPr>
+              <w:rPr>
+                <w:rFonts w:ascii="Times New Roman" w:hAnsi="Times New Roman" w:cs="Times New Roman"/>
+                <w:sz w:val="24"/>
+                <w:szCs w:val="24"/>
+              </w:rPr>
+            </w:pPr>
+            <w:r>
+              <w:rPr>
+                <w:rFonts w:ascii="Times New Roman" w:hAnsi="Times New Roman" w:cs="Times New Roman"/>
+                <w:sz w:val="24"/>
+                <w:szCs w:val="24"/>
+              </w:rPr>
+              <w:t>Ha Chi Danh</w:t>
+            </w:r>
+          </w:p>
+        </w:tc>
+      </w:tr>
+      <w:tr>
+        <w:tc>
+          <w:tcPr>
+            <w:tcW w:w="2251" w:type="dxa"/>
+            <w:shd w:val="clear" w:color="auto" w:fill="D9D9D9" w:themeFill="background1" w:themeFillShade="D9"/>
+          </w:tcPr>
+          <w:p>
+            <w:pPr>
+              <w:rPr>
+                <w:rFonts w:ascii="Times New Roman" w:hAnsi="Times New Roman" w:cs="Times New Roman"/>
+                <w:b/>
+                <w:sz w:val="24"/>
+                <w:szCs w:val="24"/>
+              </w:rPr>
+            </w:pPr>
+            <w:r>
+              <w:rPr>
+                <w:rFonts w:ascii="Times New Roman" w:hAnsi="Times New Roman" w:cs="Times New Roman"/>
+                <w:b/>
+                <w:sz w:val="24"/>
+                <w:szCs w:val="24"/>
+              </w:rPr>
+              <w:t>Date</w:t>
+            </w:r>
+          </w:p>
+        </w:tc>
+        <w:tc>
+          <w:tcPr>
+            <w:tcW w:w="2251" w:type="dxa"/>
+          </w:tcPr>
+          <w:p>
+            <w:pPr>
+              <w:rPr>
+                <w:rFonts w:ascii="Times New Roman" w:hAnsi="Times New Roman" w:cs="Times New Roman"/>
+                <w:sz w:val="24"/>
+                <w:szCs w:val="24"/>
+              </w:rPr>
+            </w:pPr>
+            <w:r>
+              <w:rPr>
+                <w:rFonts w:ascii="Times New Roman" w:hAnsi="Times New Roman" w:cs="Times New Roman"/>
+                <w:sz w:val="24"/>
+                <w:szCs w:val="24"/>
+              </w:rPr>
+              <w:t>30/05/2014</w:t>
+            </w:r>
+          </w:p>
+        </w:tc>
+        <w:tc>
+          <w:tcPr>
+            <w:tcW w:w="2251" w:type="dxa"/>
+            <w:shd w:val="clear" w:color="auto" w:fill="D9D9D9" w:themeFill="background1" w:themeFillShade="D9"/>
+          </w:tcPr>
+          <w:p>
+            <w:pPr>
+              <w:rPr>
+                <w:rFonts w:ascii="Times New Roman" w:hAnsi="Times New Roman" w:cs="Times New Roman"/>
+                <w:b/>
+                <w:sz w:val="24"/>
+                <w:szCs w:val="24"/>
+              </w:rPr>
+            </w:pPr>
+            <w:r>
+              <w:rPr>
+                <w:rFonts w:ascii="Times New Roman" w:hAnsi="Times New Roman" w:cs="Times New Roman"/>
+                <w:b/>
+                <w:sz w:val="24"/>
+                <w:szCs w:val="24"/>
+              </w:rPr>
+              <w:t>Priority</w:t>
+            </w:r>
+          </w:p>
+        </w:tc>
+        <w:tc>
+          <w:tcPr>
+            <w:tcW w:w="2251" w:type="dxa"/>
+          </w:tcPr>
+          <w:p>
+            <w:pPr>
+              <w:rPr>
+                <w:rFonts w:ascii="Times New Roman" w:hAnsi="Times New Roman" w:cs="Times New Roman"/>
+                <w:sz w:val="24"/>
+                <w:szCs w:val="24"/>
+              </w:rPr>
+            </w:pPr>
+            <w:r>
+              <w:rPr>
+                <w:rFonts w:ascii="Times New Roman" w:hAnsi="Times New Roman" w:cs="Times New Roman"/>
+                <w:sz w:val="24"/>
+                <w:szCs w:val="24"/>
+              </w:rPr>
+              <w:t>Normal</w:t>
+            </w:r>
+          </w:p>
+        </w:tc>
+      </w:tr>
+      <w:tr>
+        <w:tc>
+          <w:tcPr>
+            <w:tcW w:w="9004" w:type="dxa"/>
+            <w:gridSpan w:val="4"/>
+          </w:tcPr>
+          <w:p>
+            <w:pPr>
+              <w:rPr>
+                <w:rFonts w:ascii="Times New Roman" w:hAnsi="Times New Roman" w:cs="Times New Roman"/>
+                <w:b/>
+                <w:sz w:val="24"/>
+                <w:szCs w:val="24"/>
+              </w:rPr>
+            </w:pPr>
+            <w:r>
+              <w:rPr>
+                <w:rFonts w:ascii="Times New Roman" w:hAnsi="Times New Roman" w:cs="Times New Roman"/>
+                <w:b/>
+                <w:sz w:val="24"/>
+                <w:szCs w:val="24"/>
+              </w:rPr>
+              <w:t xml:space="preserve">Actor: </w:t>
+            </w:r>
+          </w:p>
+          <w:p>
+            <w:pPr>
+              <w:pStyle w:val="ListParagraph"/>
+              <w:numPr>
+                <w:ilvl w:val="0"/>
+                <w:numId w:val="14"/>
+              </w:numPr>
+              <w:rPr>
+                <w:rFonts w:ascii="Times New Roman" w:hAnsi="Times New Roman" w:cs="Times New Roman"/>
+                <w:sz w:val="24"/>
+                <w:szCs w:val="24"/>
+              </w:rPr>
+            </w:pPr>
+            <w:r>
+              <w:rPr>
+                <w:rFonts w:ascii="Times New Roman" w:hAnsi="Times New Roman" w:cs="Times New Roman"/>
+                <w:sz w:val="24"/>
+                <w:szCs w:val="24"/>
+              </w:rPr>
+              <w:t>System</w:t>
+            </w:r>
+            <w:r>
+              <w:rPr>
+                <w:rFonts w:ascii="Times New Roman" w:hAnsi="Times New Roman" w:cs="Times New Roman"/>
+                <w:sz w:val="24"/>
+                <w:szCs w:val="24"/>
+              </w:rPr>
+              <w:t>.</w:t>
+            </w:r>
+          </w:p>
+          <w:p>
+            <w:pPr>
+              <w:rPr>
+                <w:rFonts w:ascii="Times New Roman" w:hAnsi="Times New Roman" w:cs="Times New Roman"/>
+                <w:b/>
+                <w:sz w:val="24"/>
+                <w:szCs w:val="24"/>
+              </w:rPr>
+            </w:pPr>
+            <w:r>
+              <w:rPr>
+                <w:rFonts w:ascii="Times New Roman" w:hAnsi="Times New Roman" w:cs="Times New Roman"/>
+                <w:b/>
+                <w:sz w:val="24"/>
+                <w:szCs w:val="24"/>
+              </w:rPr>
+              <w:t>Summary:</w:t>
+            </w:r>
+          </w:p>
+          <w:p>
+            <w:pPr>
+              <w:pStyle w:val="ListParagraph"/>
+              <w:numPr>
+                <w:ilvl w:val="0"/>
+                <w:numId w:val="14"/>
+              </w:numPr>
+              <w:rPr>
+                <w:rFonts w:ascii="Times New Roman" w:hAnsi="Times New Roman" w:cs="Times New Roman"/>
+                <w:sz w:val="24"/>
+                <w:szCs w:val="24"/>
+              </w:rPr>
+            </w:pPr>
+            <w:r>
+              <w:rPr>
+                <w:rFonts w:ascii="Times New Roman" w:hAnsi="Times New Roman" w:cs="Times New Roman"/>
+                <w:sz w:val="24"/>
+                <w:szCs w:val="24"/>
+              </w:rPr>
+              <w:t xml:space="preserve">This use case allows </w:t>
+            </w:r>
+            <w:r>
+              <w:rPr>
+                <w:rFonts w:ascii="Times New Roman" w:hAnsi="Times New Roman" w:cs="Times New Roman"/>
+                <w:sz w:val="24"/>
+                <w:szCs w:val="24"/>
+              </w:rPr>
+              <w:t>system to send notification to member</w:t>
+            </w:r>
+            <w:r>
+              <w:rPr>
+                <w:rFonts w:ascii="Times New Roman" w:hAnsi="Times New Roman" w:cs="Times New Roman"/>
+                <w:sz w:val="24"/>
+                <w:szCs w:val="24"/>
+              </w:rPr>
+              <w:t>.</w:t>
+            </w:r>
+          </w:p>
+          <w:p>
+            <w:pPr>
+              <w:rPr>
+                <w:rFonts w:ascii="Times New Roman" w:hAnsi="Times New Roman" w:cs="Times New Roman"/>
+                <w:b/>
+                <w:sz w:val="24"/>
+                <w:szCs w:val="24"/>
+              </w:rPr>
+            </w:pPr>
+            <w:r>
+              <w:rPr>
+                <w:rFonts w:ascii="Times New Roman" w:hAnsi="Times New Roman" w:cs="Times New Roman"/>
+                <w:b/>
+                <w:sz w:val="24"/>
+                <w:szCs w:val="24"/>
+              </w:rPr>
+              <w:t>Goal:</w:t>
+            </w:r>
+          </w:p>
+          <w:p>
+            <w:pPr>
+              <w:pStyle w:val="ListParagraph"/>
+              <w:numPr>
+                <w:ilvl w:val="0"/>
+                <w:numId w:val="14"/>
+              </w:numPr>
+              <w:rPr>
+                <w:rFonts w:ascii="Times New Roman" w:hAnsi="Times New Roman" w:cs="Times New Roman"/>
+                <w:sz w:val="24"/>
+                <w:szCs w:val="24"/>
+              </w:rPr>
+            </w:pPr>
+            <w:r>
+              <w:rPr>
+                <w:rFonts w:ascii="Times New Roman" w:hAnsi="Times New Roman" w:cs="Times New Roman"/>
+                <w:sz w:val="24"/>
+                <w:szCs w:val="24"/>
+              </w:rPr>
+              <w:t>System sends notification to member successfully</w:t>
+            </w:r>
+            <w:r>
+              <w:rPr>
+                <w:rFonts w:ascii="Times New Roman" w:hAnsi="Times New Roman" w:cs="Times New Roman"/>
+                <w:sz w:val="24"/>
+                <w:szCs w:val="24"/>
+              </w:rPr>
+              <w:t>.</w:t>
+            </w:r>
+          </w:p>
+          <w:p>
+            <w:pPr>
+              <w:rPr>
+                <w:rFonts w:ascii="Helvetica" w:hAnsi="Helvetica" w:cs="Helvetica"/>
+                <w:color w:val="3E454C"/>
+                <w:sz w:val="18"/>
+                <w:szCs w:val="18"/>
+                <w:shd w:val="clear" w:color="auto" w:fill="F7F7F7"/>
+              </w:rPr>
+            </w:pPr>
+            <w:r>
+              <w:rPr>
+                <w:rFonts w:ascii="Times New Roman" w:hAnsi="Times New Roman" w:cs="Times New Roman"/>
+                <w:b/>
+                <w:sz w:val="24"/>
+                <w:szCs w:val="24"/>
+              </w:rPr>
+              <w:t>Triggers:</w:t>
+            </w:r>
+            <w:r>
+              <w:rPr>
+                <w:rFonts w:ascii="Helvetica" w:hAnsi="Helvetica" w:cs="Helvetica"/>
+                <w:color w:val="3E454C"/>
+                <w:sz w:val="18"/>
+                <w:szCs w:val="18"/>
+                <w:shd w:val="clear" w:color="auto" w:fill="F7F7F7"/>
+              </w:rPr>
+              <w:t xml:space="preserve">     </w:t>
+            </w:r>
+          </w:p>
+          <w:p>
+            <w:pPr>
+              <w:pStyle w:val="ListParagraph"/>
+              <w:numPr>
+                <w:ilvl w:val="0"/>
+                <w:numId w:val="14"/>
+              </w:numPr>
+              <w:rPr>
+                <w:rFonts w:ascii="Times New Roman" w:hAnsi="Times New Roman" w:cs="Times New Roman"/>
+                <w:b/>
+                <w:sz w:val="24"/>
+                <w:szCs w:val="24"/>
+              </w:rPr>
+            </w:pPr>
+            <w:r>
+              <w:rPr>
+                <w:rFonts w:ascii="Times New Roman" w:hAnsi="Times New Roman" w:cs="Times New Roman"/>
+                <w:sz w:val="24"/>
+                <w:szCs w:val="24"/>
+              </w:rPr>
+              <w:t>Staff clicks “Xác nhận” to send notification.</w:t>
+            </w:r>
+          </w:p>
+          <w:p>
+            <w:pPr>
+              <w:pStyle w:val="ListParagraph"/>
+              <w:numPr>
+                <w:ilvl w:val="0"/>
+                <w:numId w:val="14"/>
+              </w:numPr>
+              <w:rPr>
+                <w:rFonts w:ascii="Times New Roman" w:hAnsi="Times New Roman" w:cs="Times New Roman"/>
+                <w:sz w:val="24"/>
+                <w:szCs w:val="24"/>
+              </w:rPr>
+            </w:pPr>
+            <w:r>
+              <w:rPr>
+                <w:rFonts w:ascii="Times New Roman" w:hAnsi="Times New Roman" w:cs="Times New Roman"/>
+                <w:sz w:val="24"/>
+                <w:szCs w:val="24"/>
+              </w:rPr>
+              <w:t xml:space="preserve">System </w:t>
+            </w:r>
+            <w:r>
+              <w:rPr>
+                <w:rFonts w:ascii="Times New Roman" w:hAnsi="Times New Roman" w:cs="Times New Roman"/>
+                <w:sz w:val="24"/>
+                <w:szCs w:val="24"/>
+              </w:rPr>
+              <w:t>will send notification to member.</w:t>
+            </w:r>
+          </w:p>
+          <w:p>
+            <w:pPr>
+              <w:rPr>
+                <w:rFonts w:ascii="Times New Roman" w:hAnsi="Times New Roman" w:cs="Times New Roman"/>
+                <w:sz w:val="24"/>
+                <w:szCs w:val="24"/>
+              </w:rPr>
+            </w:pPr>
+            <w:r>
+              <w:rPr>
+                <w:rFonts w:ascii="Times New Roman" w:hAnsi="Times New Roman" w:cs="Times New Roman"/>
+                <w:b/>
+                <w:sz w:val="24"/>
+                <w:szCs w:val="24"/>
+              </w:rPr>
+              <w:t>Precondition: N/A</w:t>
+            </w:r>
+          </w:p>
+          <w:p>
+            <w:pPr>
+              <w:rPr>
+                <w:rFonts w:ascii="Times New Roman" w:hAnsi="Times New Roman" w:cs="Times New Roman"/>
+                <w:b/>
+                <w:sz w:val="24"/>
+                <w:szCs w:val="24"/>
+              </w:rPr>
+            </w:pPr>
+            <w:r>
+              <w:rPr>
+                <w:rFonts w:ascii="Times New Roman" w:hAnsi="Times New Roman" w:cs="Times New Roman"/>
+                <w:b/>
+                <w:sz w:val="24"/>
+                <w:szCs w:val="24"/>
+              </w:rPr>
+              <w:t>Post Conditions:</w:t>
+            </w:r>
+          </w:p>
+          <w:p>
+            <w:pPr>
+              <w:pStyle w:val="ListParagraph"/>
+              <w:numPr>
+                <w:ilvl w:val="0"/>
+                <w:numId w:val="15"/>
+              </w:numPr>
+              <w:rPr>
+                <w:rFonts w:ascii="Times New Roman" w:hAnsi="Times New Roman" w:cs="Times New Roman"/>
+                <w:sz w:val="24"/>
+                <w:szCs w:val="24"/>
+              </w:rPr>
+            </w:pPr>
+            <w:r>
+              <w:rPr>
+                <w:rFonts w:ascii="Times New Roman" w:hAnsi="Times New Roman" w:cs="Times New Roman"/>
+                <w:b/>
+                <w:sz w:val="24"/>
+                <w:szCs w:val="24"/>
+              </w:rPr>
+              <w:t>Success</w:t>
+            </w:r>
+            <w:r>
+              <w:rPr>
+                <w:rFonts w:ascii="Times New Roman" w:hAnsi="Times New Roman" w:cs="Times New Roman"/>
+                <w:sz w:val="24"/>
+                <w:szCs w:val="24"/>
+              </w:rPr>
+              <w:t xml:space="preserve">: </w:t>
+            </w:r>
+            <w:r>
+              <w:rPr>
+                <w:rFonts w:ascii="Times New Roman" w:hAnsi="Times New Roman" w:cs="Times New Roman"/>
+                <w:sz w:val="24"/>
+                <w:szCs w:val="24"/>
+              </w:rPr>
+              <w:t>send notification to member successfully.</w:t>
+            </w:r>
+          </w:p>
+          <w:p>
+            <w:pPr>
+              <w:pStyle w:val="ListParagraph"/>
+              <w:numPr>
+                <w:ilvl w:val="0"/>
+                <w:numId w:val="15"/>
+              </w:numPr>
+              <w:rPr>
+                <w:rFonts w:ascii="Times New Roman" w:hAnsi="Times New Roman" w:cs="Times New Roman"/>
+                <w:sz w:val="24"/>
+                <w:szCs w:val="24"/>
+              </w:rPr>
+            </w:pPr>
+            <w:r>
+              <w:rPr>
+                <w:rFonts w:ascii="Times New Roman" w:hAnsi="Times New Roman" w:cs="Times New Roman"/>
+                <w:b/>
+                <w:sz w:val="24"/>
+                <w:szCs w:val="24"/>
+              </w:rPr>
+              <w:t>Fail:</w:t>
+            </w:r>
+            <w:r>
+              <w:rPr>
+                <w:rFonts w:ascii="Times New Roman" w:hAnsi="Times New Roman" w:cs="Times New Roman"/>
+                <w:sz w:val="24"/>
+                <w:szCs w:val="24"/>
+              </w:rPr>
+              <w:t xml:space="preserve"> </w:t>
+            </w:r>
+            <w:r>
+              <w:rPr>
+                <w:rFonts w:ascii="Times New Roman" w:hAnsi="Times New Roman" w:cs="Times New Roman"/>
+                <w:sz w:val="24"/>
+                <w:szCs w:val="24"/>
+              </w:rPr>
+              <w:t>notification is not sent to member</w:t>
+            </w:r>
+            <w:r>
+              <w:rPr>
+                <w:rFonts w:ascii="Times New Roman" w:hAnsi="Times New Roman" w:cs="Times New Roman"/>
+                <w:sz w:val="24"/>
+                <w:szCs w:val="24"/>
+              </w:rPr>
+              <w:t>.</w:t>
+            </w:r>
+          </w:p>
+          <w:p>
+            <w:pPr>
+              <w:rPr>
+                <w:rFonts w:ascii="Times New Roman" w:hAnsi="Times New Roman" w:cs="Times New Roman"/>
+                <w:sz w:val="24"/>
+                <w:szCs w:val="24"/>
+              </w:rPr>
+            </w:pPr>
+          </w:p>
+          <w:p>
+            <w:pPr>
+              <w:rPr>
+                <w:rFonts w:ascii="Times New Roman" w:hAnsi="Times New Roman" w:cs="Times New Roman"/>
+                <w:b/>
+                <w:sz w:val="24"/>
+                <w:szCs w:val="24"/>
+              </w:rPr>
+            </w:pPr>
+            <w:r>
+              <w:rPr>
+                <w:rFonts w:ascii="Times New Roman" w:hAnsi="Times New Roman" w:cs="Times New Roman"/>
+                <w:b/>
+                <w:sz w:val="24"/>
+                <w:szCs w:val="24"/>
+              </w:rPr>
+              <w:t>Main Success Scenario:</w:t>
+            </w:r>
+          </w:p>
+          <w:tbl>
+            <w:tblPr>
+              <w:tblStyle w:val="TableGrid"/>
+              <w:tblW w:w="0" w:type="auto"/>
+              <w:tblLook w:val="04A0" w:firstRow="1" w:lastRow="0" w:firstColumn="1" w:lastColumn="0" w:noHBand="0" w:noVBand="1"/>
+            </w:tblPr>
+            <w:tblGrid>
+              <w:gridCol w:w="690"/>
+              <w:gridCol w:w="3780"/>
+              <w:gridCol w:w="4213"/>
+            </w:tblGrid>
+            <w:tr>
+              <w:tc>
+                <w:tcPr>
+                  <w:tcW w:w="690" w:type="dxa"/>
+                  <w:shd w:val="clear" w:color="auto" w:fill="D9D9D9" w:themeFill="background1" w:themeFillShade="D9"/>
+                </w:tcPr>
+                <w:p>
+                  <w:pPr>
+                    <w:jc w:val="center"/>
+                    <w:rPr>
+                      <w:rFonts w:ascii="Times New Roman" w:hAnsi="Times New Roman" w:cs="Times New Roman"/>
+                      <w:sz w:val="24"/>
+                      <w:szCs w:val="24"/>
+                    </w:rPr>
+                  </w:pPr>
+                  <w:r>
+                    <w:rPr>
+                      <w:rFonts w:ascii="Times New Roman" w:hAnsi="Times New Roman" w:cs="Times New Roman"/>
+                      <w:sz w:val="24"/>
+                      <w:szCs w:val="24"/>
+                    </w:rPr>
+                    <w:t>Step</w:t>
+                  </w:r>
+                </w:p>
+              </w:tc>
+              <w:tc>
+                <w:tcPr>
+                  <w:tcW w:w="3780" w:type="dxa"/>
+                  <w:shd w:val="clear" w:color="auto" w:fill="D9D9D9" w:themeFill="background1" w:themeFillShade="D9"/>
+                </w:tcPr>
+                <w:p>
+                  <w:pPr>
+                    <w:jc w:val="center"/>
+                    <w:rPr>
+                      <w:rFonts w:ascii="Times New Roman" w:hAnsi="Times New Roman" w:cs="Times New Roman"/>
+                      <w:sz w:val="24"/>
+                      <w:szCs w:val="24"/>
+                    </w:rPr>
+                  </w:pPr>
+                  <w:r>
+                    <w:rPr>
+                      <w:rFonts w:ascii="Times New Roman" w:hAnsi="Times New Roman" w:cs="Times New Roman"/>
+                      <w:sz w:val="24"/>
+                      <w:szCs w:val="24"/>
+                    </w:rPr>
+                    <w:t>Actor Action</w:t>
+                  </w:r>
+                </w:p>
+              </w:tc>
+              <w:tc>
+                <w:tcPr>
+                  <w:tcW w:w="4213" w:type="dxa"/>
+                  <w:shd w:val="clear" w:color="auto" w:fill="D9D9D9" w:themeFill="background1" w:themeFillShade="D9"/>
+                </w:tcPr>
+                <w:p>
+                  <w:pPr>
+                    <w:jc w:val="center"/>
+                    <w:rPr>
+                      <w:rFonts w:ascii="Times New Roman" w:hAnsi="Times New Roman" w:cs="Times New Roman"/>
+                      <w:sz w:val="24"/>
+                      <w:szCs w:val="24"/>
+                    </w:rPr>
+                  </w:pPr>
+                  <w:r>
+                    <w:rPr>
+                      <w:rFonts w:ascii="Times New Roman" w:hAnsi="Times New Roman" w:cs="Times New Roman"/>
+                      <w:sz w:val="24"/>
+                      <w:szCs w:val="24"/>
+                    </w:rPr>
+                    <w:t>System Response</w:t>
+                  </w:r>
+                </w:p>
+              </w:tc>
+            </w:tr>
+            <w:tr>
+              <w:tc>
+                <w:tcPr>
+                  <w:tcW w:w="690" w:type="dxa"/>
+                </w:tcPr>
+                <w:p>
+                  <w:pPr>
+                    <w:jc w:val="center"/>
+                    <w:rPr>
+                      <w:rFonts w:ascii="Times New Roman" w:hAnsi="Times New Roman" w:cs="Times New Roman"/>
+                      <w:sz w:val="24"/>
+                      <w:szCs w:val="24"/>
+                    </w:rPr>
+                  </w:pPr>
+                </w:p>
+                <w:p>
+                  <w:pPr>
+                    <w:jc w:val="center"/>
+                    <w:rPr>
+                      <w:rFonts w:ascii="Times New Roman" w:hAnsi="Times New Roman" w:cs="Times New Roman"/>
+                      <w:sz w:val="24"/>
+                      <w:szCs w:val="24"/>
+                    </w:rPr>
+                  </w:pPr>
+                  <w:r>
+                    <w:rPr>
+                      <w:rFonts w:ascii="Times New Roman" w:hAnsi="Times New Roman" w:cs="Times New Roman"/>
+                      <w:sz w:val="24"/>
+                      <w:szCs w:val="24"/>
+                    </w:rPr>
+                    <w:t>1</w:t>
+                  </w:r>
+                </w:p>
+              </w:tc>
+              <w:tc>
+                <w:tcPr>
+                  <w:tcW w:w="3780" w:type="dxa"/>
+                </w:tcPr>
+                <w:p>
+                  <w:pPr>
+                    <w:pStyle w:val="ListParagraph"/>
+                    <w:numPr>
+                      <w:ilvl w:val="0"/>
+                      <w:numId w:val="15"/>
+                    </w:numPr>
+                    <w:rPr>
+                      <w:rFonts w:ascii="Times New Roman" w:hAnsi="Times New Roman" w:cs="Times New Roman"/>
+                      <w:sz w:val="24"/>
+                      <w:szCs w:val="24"/>
+                    </w:rPr>
+                  </w:pPr>
+                  <w:r>
+                    <w:rPr>
+                      <w:rFonts w:ascii="Times New Roman" w:hAnsi="Times New Roman" w:cs="Times New Roman"/>
+                      <w:sz w:val="24"/>
+                      <w:szCs w:val="24"/>
+                    </w:rPr>
+                    <w:t>System checks the product in database</w:t>
+                  </w:r>
+                </w:p>
+                <w:p>
+                  <w:pPr>
+                    <w:pStyle w:val="ListParagraph"/>
+                    <w:numPr>
+                      <w:ilvl w:val="0"/>
+                      <w:numId w:val="15"/>
+                    </w:numPr>
+                    <w:rPr>
+                      <w:rFonts w:ascii="Times New Roman" w:hAnsi="Times New Roman" w:cs="Times New Roman"/>
+                      <w:sz w:val="24"/>
+                      <w:szCs w:val="24"/>
+                    </w:rPr>
+                  </w:pPr>
+                  <w:r>
+                    <w:rPr>
+                      <w:rFonts w:ascii="Times New Roman" w:hAnsi="Times New Roman" w:cs="Times New Roman"/>
+                      <w:sz w:val="24"/>
+                      <w:szCs w:val="24"/>
+                    </w:rPr>
+                    <w:t>Product is existed.</w:t>
+                  </w:r>
+                </w:p>
+                <w:p>
+                  <w:pPr>
+                    <w:pStyle w:val="ListParagraph"/>
+                    <w:rPr>
+                      <w:rFonts w:ascii="Times New Roman" w:hAnsi="Times New Roman" w:cs="Times New Roman"/>
+                      <w:sz w:val="24"/>
+                      <w:szCs w:val="24"/>
+                    </w:rPr>
+                  </w:pPr>
+                  <w:r>
+                    <w:rPr>
+                      <w:rFonts w:ascii="Times New Roman" w:hAnsi="Times New Roman" w:cs="Times New Roman"/>
+                      <w:sz w:val="24"/>
+                      <w:szCs w:val="24"/>
+                    </w:rPr>
+                    <w:t>[Alternative 1]</w:t>
+                  </w:r>
+                </w:p>
+              </w:tc>
+              <w:tc>
+                <w:tcPr>
+                  <w:tcW w:w="4213" w:type="dxa"/>
+                </w:tcPr>
+                <w:p>
+                  <w:pPr>
+                    <w:rPr>
+                      <w:rFonts w:ascii="Times New Roman" w:hAnsi="Times New Roman" w:cs="Times New Roman"/>
+                      <w:sz w:val="24"/>
+                      <w:szCs w:val="24"/>
+                    </w:rPr>
+                  </w:pPr>
+                </w:p>
+                <w:p>
+                  <w:pPr>
+                    <w:rPr>
+                      <w:rFonts w:ascii="Times New Roman" w:hAnsi="Times New Roman" w:cs="Times New Roman"/>
+                      <w:sz w:val="24"/>
+                      <w:szCs w:val="24"/>
+                    </w:rPr>
+                  </w:pPr>
+                  <w:r>
+                    <w:rPr>
+                      <w:rFonts w:ascii="Times New Roman" w:hAnsi="Times New Roman" w:cs="Times New Roman"/>
+                      <w:sz w:val="24"/>
+                      <w:szCs w:val="24"/>
+                    </w:rPr>
+                    <w:t>S</w:t>
+                  </w:r>
+                  <w:r>
+                    <w:rPr>
+                      <w:rFonts w:ascii="Times New Roman" w:hAnsi="Times New Roman" w:cs="Times New Roman"/>
+                      <w:sz w:val="24"/>
+                      <w:szCs w:val="24"/>
+                    </w:rPr>
+                    <w:t>ystem s</w:t>
+                  </w:r>
+                  <w:r>
+                    <w:rPr>
+                      <w:rFonts w:ascii="Times New Roman" w:hAnsi="Times New Roman" w:cs="Times New Roman"/>
+                      <w:sz w:val="24"/>
+                      <w:szCs w:val="24"/>
+                    </w:rPr>
+                    <w:t>end</w:t>
+                  </w:r>
+                  <w:r>
+                    <w:rPr>
+                      <w:rFonts w:ascii="Times New Roman" w:hAnsi="Times New Roman" w:cs="Times New Roman"/>
+                      <w:sz w:val="24"/>
+                      <w:szCs w:val="24"/>
+                    </w:rPr>
+                    <w:t>s</w:t>
+                  </w:r>
+                  <w:r>
+                    <w:rPr>
+                      <w:rFonts w:ascii="Times New Roman" w:hAnsi="Times New Roman" w:cs="Times New Roman"/>
+                      <w:sz w:val="24"/>
+                      <w:szCs w:val="24"/>
+                    </w:rPr>
+                    <w:t xml:space="preserve"> notification to member</w:t>
+                  </w:r>
+                </w:p>
+                <w:p>
+                  <w:pPr>
+                    <w:rPr>
+                      <w:rFonts w:ascii="Times New Roman" w:hAnsi="Times New Roman" w:cs="Times New Roman"/>
+                      <w:sz w:val="24"/>
+                      <w:szCs w:val="24"/>
+                    </w:rPr>
+                  </w:pPr>
+                  <w:r>
+                    <w:rPr>
+                      <w:rFonts w:ascii="Times New Roman" w:hAnsi="Times New Roman" w:cs="Times New Roman"/>
+                      <w:sz w:val="24"/>
+                      <w:szCs w:val="24"/>
+                    </w:rPr>
+                    <w:t>[exception 1]</w:t>
+                  </w:r>
+                </w:p>
+                <w:p>
+                  <w:pPr>
+                    <w:pStyle w:val="ListParagraph"/>
+                    <w:rPr>
+                      <w:rFonts w:ascii="Times New Roman" w:hAnsi="Times New Roman" w:cs="Times New Roman"/>
+                      <w:sz w:val="24"/>
+                      <w:szCs w:val="24"/>
+                    </w:rPr>
+                  </w:pPr>
+                </w:p>
+              </w:tc>
+            </w:tr>
+          </w:tbl>
+          <w:p>
+            <w:pPr>
+              <w:rPr>
+                <w:rFonts w:ascii="Times New Roman" w:hAnsi="Times New Roman" w:cs="Times New Roman"/>
+                <w:b/>
+                <w:sz w:val="24"/>
+                <w:szCs w:val="24"/>
+              </w:rPr>
+            </w:pPr>
+          </w:p>
+          <w:p>
+            <w:pPr>
+              <w:rPr>
+                <w:rFonts w:ascii="Times New Roman" w:hAnsi="Times New Roman" w:cs="Times New Roman"/>
+                <w:b/>
+                <w:sz w:val="24"/>
+                <w:szCs w:val="24"/>
+              </w:rPr>
+            </w:pPr>
+            <w:r>
+              <w:rPr>
+                <w:rFonts w:ascii="Times New Roman" w:hAnsi="Times New Roman" w:cs="Times New Roman"/>
+                <w:b/>
+                <w:sz w:val="24"/>
+                <w:szCs w:val="24"/>
+              </w:rPr>
+              <w:t xml:space="preserve">Alternative Scenario: </w:t>
+            </w:r>
+          </w:p>
+          <w:p>
+            <w:pPr>
+              <w:rPr>
+                <w:rFonts w:ascii="Times New Roman" w:hAnsi="Times New Roman" w:cs="Times New Roman"/>
+                <w:sz w:val="24"/>
+                <w:szCs w:val="24"/>
+                <w:lang w:val="en-US"/>
+              </w:rPr>
+            </w:pPr>
+            <w:r>
+              <w:rPr>
+                <w:rFonts w:ascii="Times New Roman" w:hAnsi="Times New Roman" w:cs="Times New Roman"/>
+                <w:sz w:val="24"/>
+                <w:szCs w:val="24"/>
+                <w:lang w:val="en-US"/>
+              </w:rPr>
+              <w:t>N/A</w:t>
+            </w:r>
+          </w:p>
+          <w:p>
+            <w:pPr>
+              <w:rPr>
+                <w:rFonts w:ascii="Times New Roman" w:hAnsi="Times New Roman" w:cs="Times New Roman"/>
+                <w:sz w:val="24"/>
+                <w:szCs w:val="24"/>
+              </w:rPr>
+            </w:pPr>
+          </w:p>
+          <w:p>
+            <w:pPr>
+              <w:rPr>
+                <w:rFonts w:ascii="Times New Roman" w:hAnsi="Times New Roman" w:cs="Times New Roman"/>
+                <w:b/>
+                <w:sz w:val="24"/>
+                <w:szCs w:val="24"/>
+              </w:rPr>
+            </w:pPr>
+            <w:r>
+              <w:rPr>
+                <w:rFonts w:ascii="Times New Roman" w:hAnsi="Times New Roman" w:cs="Times New Roman"/>
+                <w:b/>
+                <w:sz w:val="24"/>
+                <w:szCs w:val="24"/>
+              </w:rPr>
+              <w:t>Exceptions:</w:t>
+            </w:r>
+          </w:p>
+          <w:tbl>
+            <w:tblPr>
+              <w:tblStyle w:val="TableGrid"/>
+              <w:tblW w:w="0" w:type="auto"/>
+              <w:tblLook w:val="04A0" w:firstRow="1" w:lastRow="0" w:firstColumn="1" w:lastColumn="0" w:noHBand="0" w:noVBand="1"/>
+            </w:tblPr>
+            <w:tblGrid>
+              <w:gridCol w:w="690"/>
+              <w:gridCol w:w="3780"/>
+              <w:gridCol w:w="4213"/>
+            </w:tblGrid>
+            <w:tr>
+              <w:tc>
+                <w:tcPr>
+                  <w:tcW w:w="690" w:type="dxa"/>
+                  <w:shd w:val="clear" w:color="auto" w:fill="D9D9D9" w:themeFill="background1" w:themeFillShade="D9"/>
+                </w:tcPr>
+                <w:p>
+                  <w:pPr>
+                    <w:jc w:val="center"/>
+                    <w:rPr>
+                      <w:rFonts w:ascii="Times New Roman" w:hAnsi="Times New Roman" w:cs="Times New Roman"/>
+                      <w:sz w:val="24"/>
+                      <w:szCs w:val="24"/>
+                    </w:rPr>
+                  </w:pPr>
+                  <w:r>
+                    <w:rPr>
+                      <w:rFonts w:ascii="Times New Roman" w:hAnsi="Times New Roman" w:cs="Times New Roman"/>
+                      <w:sz w:val="24"/>
+                      <w:szCs w:val="24"/>
+                    </w:rPr>
+                    <w:t>Step</w:t>
+                  </w:r>
+                </w:p>
+              </w:tc>
+              <w:tc>
+                <w:tcPr>
+                  <w:tcW w:w="3780" w:type="dxa"/>
+                  <w:shd w:val="clear" w:color="auto" w:fill="D9D9D9" w:themeFill="background1" w:themeFillShade="D9"/>
+                </w:tcPr>
+                <w:p>
+                  <w:pPr>
+                    <w:jc w:val="center"/>
+                    <w:rPr>
+                      <w:rFonts w:ascii="Times New Roman" w:hAnsi="Times New Roman" w:cs="Times New Roman"/>
+                      <w:sz w:val="24"/>
+                      <w:szCs w:val="24"/>
+                    </w:rPr>
+                  </w:pPr>
+                  <w:r>
+                    <w:rPr>
+                      <w:rFonts w:ascii="Times New Roman" w:hAnsi="Times New Roman" w:cs="Times New Roman"/>
+                      <w:sz w:val="24"/>
+                      <w:szCs w:val="24"/>
+                    </w:rPr>
+                    <w:t>Actor Action</w:t>
+                  </w:r>
+                </w:p>
+              </w:tc>
+              <w:tc>
+                <w:tcPr>
+                  <w:tcW w:w="4213" w:type="dxa"/>
+                  <w:shd w:val="clear" w:color="auto" w:fill="D9D9D9" w:themeFill="background1" w:themeFillShade="D9"/>
+                </w:tcPr>
+                <w:p>
+                  <w:pPr>
+                    <w:jc w:val="center"/>
+                    <w:rPr>
+                      <w:rFonts w:ascii="Times New Roman" w:hAnsi="Times New Roman" w:cs="Times New Roman"/>
+                      <w:sz w:val="24"/>
+                      <w:szCs w:val="24"/>
+                    </w:rPr>
+                  </w:pPr>
+                  <w:r>
+                    <w:rPr>
+                      <w:rFonts w:ascii="Times New Roman" w:hAnsi="Times New Roman" w:cs="Times New Roman"/>
+                      <w:sz w:val="24"/>
+                      <w:szCs w:val="24"/>
+                    </w:rPr>
+                    <w:t>System Response</w:t>
+                  </w:r>
+                </w:p>
+              </w:tc>
+            </w:tr>
+            <w:tr>
+              <w:tc>
+                <w:tcPr>
+                  <w:tcW w:w="690" w:type="dxa"/>
+                </w:tcPr>
+                <w:p>
+                  <w:pPr>
+                    <w:jc w:val="center"/>
+                    <w:rPr>
+                      <w:rFonts w:ascii="Times New Roman" w:hAnsi="Times New Roman" w:cs="Times New Roman"/>
+                      <w:sz w:val="24"/>
+                      <w:szCs w:val="24"/>
+                    </w:rPr>
+                  </w:pPr>
+                  <w:r>
+                    <w:rPr>
+                      <w:rFonts w:ascii="Times New Roman" w:hAnsi="Times New Roman" w:cs="Times New Roman"/>
+                      <w:sz w:val="24"/>
+                      <w:szCs w:val="24"/>
+                    </w:rPr>
+                    <w:t>1</w:t>
+                  </w:r>
+                </w:p>
+              </w:tc>
+              <w:tc>
+                <w:tcPr>
+                  <w:tcW w:w="3780" w:type="dxa"/>
+                </w:tcPr>
+                <w:p>
+                  <w:pPr>
+                    <w:rPr>
+                      <w:rFonts w:ascii="Times New Roman" w:hAnsi="Times New Roman" w:cs="Times New Roman"/>
+                      <w:sz w:val="24"/>
+                      <w:szCs w:val="24"/>
+                    </w:rPr>
+                  </w:pPr>
+                  <w:r>
+                    <w:rPr>
+                      <w:rFonts w:ascii="Times New Roman" w:hAnsi="Times New Roman" w:cs="Times New Roman"/>
+                      <w:sz w:val="24"/>
+                      <w:szCs w:val="24"/>
+                    </w:rPr>
+                    <w:t>Cannot send notification</w:t>
+                  </w:r>
+                  <w:r>
+                    <w:rPr>
+                      <w:rFonts w:ascii="Times New Roman" w:hAnsi="Times New Roman" w:cs="Times New Roman"/>
+                      <w:sz w:val="24"/>
+                      <w:szCs w:val="24"/>
+                    </w:rPr>
+                    <w:t xml:space="preserve"> due to database connection.  </w:t>
+                  </w:r>
+                </w:p>
+              </w:tc>
+              <w:tc>
+                <w:tcPr>
+                  <w:tcW w:w="4213" w:type="dxa"/>
+                </w:tcPr>
+                <w:p>
+                  <w:pPr>
+                    <w:jc w:val="center"/>
+                    <w:rPr>
+                      <w:rFonts w:ascii="Times New Roman" w:hAnsi="Times New Roman" w:cs="Times New Roman"/>
+                      <w:sz w:val="24"/>
+                      <w:szCs w:val="24"/>
+                    </w:rPr>
+                  </w:pPr>
+                </w:p>
+                <w:p>
+                  <w:pPr>
+                    <w:rPr>
+                      <w:rFonts w:ascii="Times New Roman" w:hAnsi="Times New Roman" w:cs="Times New Roman"/>
+                      <w:sz w:val="24"/>
+                      <w:szCs w:val="24"/>
+                    </w:rPr>
+                  </w:pPr>
+                </w:p>
+                <w:p>
+                  <w:pPr>
+                    <w:rPr>
+                      <w:rFonts w:ascii="Times New Roman" w:hAnsi="Times New Roman" w:cs="Times New Roman"/>
+                      <w:sz w:val="24"/>
+                      <w:szCs w:val="24"/>
+                    </w:rPr>
+                  </w:pPr>
+                  <w:r>
+                    <w:rPr>
+                      <w:rFonts w:ascii="Times New Roman" w:hAnsi="Times New Roman" w:cs="Times New Roman"/>
+                      <w:sz w:val="24"/>
+                      <w:szCs w:val="24"/>
+                    </w:rPr>
+                    <w:t>Notification won’t be sent to member.</w:t>
+                  </w:r>
+                </w:p>
+              </w:tc>
+            </w:tr>
+          </w:tbl>
+          <w:p>
+            <w:pPr>
+              <w:rPr>
+                <w:rFonts w:ascii="Times New Roman" w:hAnsi="Times New Roman" w:cs="Times New Roman"/>
+                <w:b/>
+                <w:sz w:val="24"/>
+                <w:szCs w:val="24"/>
+                <w:lang w:val="en-US"/>
+              </w:rPr>
+            </w:pPr>
+          </w:p>
+          <w:p>
+            <w:pPr>
+              <w:rPr>
+                <w:rFonts w:ascii="Times New Roman" w:hAnsi="Times New Roman" w:cs="Times New Roman"/>
+                <w:b/>
+                <w:sz w:val="24"/>
+                <w:szCs w:val="24"/>
+              </w:rPr>
+            </w:pPr>
+            <w:r>
+              <w:rPr>
+                <w:rFonts w:ascii="Times New Roman" w:hAnsi="Times New Roman" w:cs="Times New Roman"/>
+                <w:b/>
+                <w:sz w:val="24"/>
+                <w:szCs w:val="24"/>
+              </w:rPr>
+              <w:t xml:space="preserve">  </w:t>
+            </w:r>
+          </w:p>
+          <w:p>
+            <w:pPr>
+              <w:rPr>
+                <w:rFonts w:ascii="Times New Roman" w:hAnsi="Times New Roman" w:cs="Times New Roman"/>
+                <w:sz w:val="24"/>
+                <w:szCs w:val="24"/>
+              </w:rPr>
+            </w:pPr>
+            <w:r>
+              <w:rPr>
+                <w:rFonts w:ascii="Times New Roman" w:hAnsi="Times New Roman" w:cs="Times New Roman"/>
+                <w:b/>
+                <w:sz w:val="24"/>
+                <w:szCs w:val="24"/>
+              </w:rPr>
+              <w:t>Relationships: N/A</w:t>
+            </w:r>
+            <w:r>
+              <w:rPr>
+                <w:rFonts w:ascii="Times New Roman" w:hAnsi="Times New Roman" w:cs="Times New Roman"/>
+                <w:sz w:val="24"/>
+                <w:szCs w:val="24"/>
+              </w:rPr>
+              <w:t>.</w:t>
+            </w:r>
+          </w:p>
+          <w:p>
+            <w:pPr>
+              <w:keepNext/>
+              <w:rPr>
+                <w:rFonts w:ascii="Times New Roman" w:hAnsi="Times New Roman" w:cs="Times New Roman"/>
+                <w:b/>
+                <w:sz w:val="24"/>
+                <w:szCs w:val="24"/>
+              </w:rPr>
+            </w:pPr>
+            <w:r>
+              <w:rPr>
+                <w:rFonts w:ascii="Times New Roman" w:hAnsi="Times New Roman" w:cs="Times New Roman"/>
+                <w:b/>
+                <w:sz w:val="24"/>
+                <w:szCs w:val="24"/>
+              </w:rPr>
+              <w:t>Business Rules:</w:t>
+            </w:r>
+          </w:p>
+          <w:p>
+            <w:pPr>
+              <w:pStyle w:val="ListParagraph"/>
+              <w:keepNext/>
+              <w:numPr>
+                <w:ilvl w:val="0"/>
+                <w:numId w:val="17"/>
+              </w:numPr>
+              <w:rPr>
+                <w:rFonts w:ascii="Times New Roman" w:hAnsi="Times New Roman" w:cs="Times New Roman"/>
+                <w:b/>
+                <w:sz w:val="24"/>
+                <w:szCs w:val="24"/>
+              </w:rPr>
+            </w:pPr>
+            <w:r>
+              <w:rPr>
+                <w:rFonts w:ascii="Times New Roman" w:hAnsi="Times New Roman" w:cs="Times New Roman"/>
+                <w:sz w:val="24"/>
+                <w:szCs w:val="24"/>
+              </w:rPr>
+              <w:t>If Product is trained, it will be updated into database.</w:t>
+            </w:r>
+          </w:p>
+          <w:p>
+            <w:pPr>
+              <w:pStyle w:val="ListParagraph"/>
+              <w:keepNext/>
+              <w:numPr>
+                <w:ilvl w:val="0"/>
+                <w:numId w:val="17"/>
+              </w:numPr>
+              <w:rPr>
+                <w:rFonts w:ascii="Times New Roman" w:hAnsi="Times New Roman" w:cs="Times New Roman"/>
+                <w:b/>
+                <w:sz w:val="24"/>
+                <w:szCs w:val="24"/>
+              </w:rPr>
+            </w:pPr>
+            <w:r>
+              <w:rPr>
+                <w:rFonts w:ascii="Times New Roman" w:hAnsi="Times New Roman" w:cs="Times New Roman"/>
+                <w:sz w:val="24"/>
+                <w:szCs w:val="24"/>
+              </w:rPr>
+              <w:t>Admin confirm to send notification.</w:t>
+            </w:r>
+          </w:p>
+          <w:p>
+            <w:pPr>
+              <w:pStyle w:val="ListParagraph"/>
+              <w:keepNext/>
+              <w:numPr>
+                <w:ilvl w:val="0"/>
+                <w:numId w:val="17"/>
+              </w:numPr>
+              <w:rPr>
+                <w:rFonts w:ascii="Times New Roman" w:hAnsi="Times New Roman" w:cs="Times New Roman"/>
+                <w:b/>
+                <w:sz w:val="24"/>
+                <w:szCs w:val="24"/>
+              </w:rPr>
+            </w:pPr>
+            <w:r>
+              <w:rPr>
+                <w:rFonts w:ascii="Times New Roman" w:hAnsi="Times New Roman" w:cs="Times New Roman"/>
+                <w:sz w:val="24"/>
+                <w:szCs w:val="24"/>
+              </w:rPr>
+              <w:t xml:space="preserve">System will notify to member. </w:t>
+            </w:r>
+          </w:p>
+          <w:p>
+            <w:pPr>
+              <w:pStyle w:val="ListParagraph"/>
+              <w:keepNext/>
+              <w:numPr>
+                <w:ilvl w:val="0"/>
+                <w:numId w:val="17"/>
+              </w:numPr>
+              <w:rPr>
+                <w:rFonts w:ascii="Times New Roman" w:hAnsi="Times New Roman" w:cs="Times New Roman"/>
+                <w:sz w:val="24"/>
+                <w:szCs w:val="24"/>
+              </w:rPr>
+            </w:pPr>
+            <w:r>
+              <w:rPr>
+                <w:rFonts w:ascii="Times New Roman" w:hAnsi="Times New Roman" w:cs="Times New Roman"/>
+                <w:sz w:val="24"/>
+                <w:szCs w:val="24"/>
+              </w:rPr>
+              <w:t>Member can check that product again.</w:t>
+            </w:r>
+          </w:p>
+          <w:p>
+            <w:pPr>
+              <w:pStyle w:val="ListParagraph"/>
+              <w:keepNext/>
+              <w:rPr>
+                <w:rFonts w:ascii="Times New Roman" w:hAnsi="Times New Roman" w:cs="Times New Roman"/>
+                <w:b/>
+                <w:sz w:val="24"/>
+                <w:szCs w:val="24"/>
+              </w:rPr>
+            </w:pPr>
+          </w:p>
+        </w:tc>
+      </w:tr>
+    </w:tbl>
     <w:p>
       <w:pPr>
         <w:pStyle w:val="ListParagraph"/>
@@ -33170,7 +34712,7 @@
 </file>
 
 <file path=customXml/itemProps1.xml><?xml version="1.0" encoding="utf-8"?>
-<ds:datastoreItem xmlns:ds="http://schemas.openxmlformats.org/officeDocument/2006/customXml" ds:itemID="{62FC99BF-16B7-4484-8D8A-F3B9117F27BF}">
+<ds:datastoreItem xmlns:ds="http://schemas.openxmlformats.org/officeDocument/2006/customXml" ds:itemID="{1117C2ED-7E25-43C4-A944-2E3624542856}">
   <ds:schemaRefs>
     <ds:schemaRef ds:uri="http://schemas.openxmlformats.org/officeDocument/2006/bibliography"/>
   </ds:schemaRefs>

--- a/trunk/stuff/danhhc/Spec-fix(30-5-2014).docx
+++ b/trunk/stuff/danhhc/Spec-fix(30-5-2014).docx
@@ -12183,9 +12183,9 @@
         </w:rPr>
         <w:drawing>
           <wp:inline distT="0" distB="0" distL="0" distR="0">
-            <wp:extent cx="4076700" cy="1333500"/>
-            <wp:effectExtent l="0" t="0" r="0" b="0"/>
-            <wp:docPr id="1" name="Picture 1"/>
+            <wp:extent cx="5410200" cy="2105025"/>
+            <wp:effectExtent l="0" t="0" r="0" b="9525"/>
+            <wp:docPr id="11" name="Picture 11"/>
             <wp:cNvGraphicFramePr>
               <a:graphicFrameLocks xmlns:a="http://schemas.openxmlformats.org/drawingml/2006/main" noChangeAspect="1"/>
             </wp:cNvGraphicFramePr>
@@ -12193,7 +12193,7 @@
               <a:graphicData uri="http://schemas.openxmlformats.org/drawingml/2006/picture">
                 <pic:pic xmlns:pic="http://schemas.openxmlformats.org/drawingml/2006/picture">
                   <pic:nvPicPr>
-                    <pic:cNvPr id="1" name="compare.jpg"/>
+                    <pic:cNvPr id="11" name="compare usecase.jpg"/>
                     <pic:cNvPicPr/>
                   </pic:nvPicPr>
                   <pic:blipFill>
@@ -12211,7 +12211,7 @@
                   <pic:spPr>
                     <a:xfrm>
                       <a:off x="0" y="0"/>
-                      <a:ext cx="4076700" cy="1333500"/>
+                      <a:ext cx="5410200" cy="2105025"/>
                     </a:xfrm>
                     <a:prstGeom prst="rect">
                       <a:avLst/>
@@ -12617,6 +12617,15 @@
               </w:rPr>
               <w:t>Guest</w:t>
             </w:r>
+            <w:r>
+              <w:rPr>
+                <w:rFonts w:ascii="Times New Roman" w:hAnsi="Times New Roman" w:cs="Times New Roman"/>
+                <w:b/>
+                <w:sz w:val="24"/>
+                <w:szCs w:val="24"/>
+              </w:rPr>
+              <w:t>/member</w:t>
+            </w:r>
           </w:p>
           <w:p>
             <w:pPr>
@@ -12673,7 +12682,23 @@
                 <w:sz w:val="24"/>
                 <w:szCs w:val="24"/>
               </w:rPr>
-              <w:t xml:space="preserve">his use case allows guest </w:t>
+              <w:t>his use case allows guest</w:t>
+            </w:r>
+            <w:r>
+              <w:rPr>
+                <w:rFonts w:ascii="Times New Roman" w:hAnsi="Times New Roman" w:cs="Times New Roman"/>
+                <w:sz w:val="24"/>
+                <w:szCs w:val="24"/>
+              </w:rPr>
+              <w:t>/member</w:t>
+            </w:r>
+            <w:r>
+              <w:rPr>
+                <w:rFonts w:ascii="Times New Roman" w:hAnsi="Times New Roman" w:cs="Times New Roman"/>
+                <w:sz w:val="24"/>
+                <w:szCs w:val="24"/>
+              </w:rPr>
+              <w:t xml:space="preserve"> </w:t>
             </w:r>
             <w:r>
               <w:rPr>
@@ -12754,7 +12779,23 @@
                 <w:sz w:val="24"/>
                 <w:szCs w:val="24"/>
               </w:rPr>
-              <w:t xml:space="preserve">Guest </w:t>
+              <w:t>Guest</w:t>
+            </w:r>
+            <w:r>
+              <w:rPr>
+                <w:rFonts w:ascii="Times New Roman" w:hAnsi="Times New Roman" w:cs="Times New Roman"/>
+                <w:sz w:val="24"/>
+                <w:szCs w:val="24"/>
+              </w:rPr>
+              <w:t>/member</w:t>
+            </w:r>
+            <w:r>
+              <w:rPr>
+                <w:rFonts w:ascii="Times New Roman" w:hAnsi="Times New Roman" w:cs="Times New Roman"/>
+                <w:sz w:val="24"/>
+                <w:szCs w:val="24"/>
+              </w:rPr>
+              <w:t xml:space="preserve"> </w:t>
             </w:r>
             <w:r>
               <w:rPr>
@@ -13086,15 +13127,7 @@
                 <w:sz w:val="24"/>
                 <w:szCs w:val="24"/>
               </w:rPr>
-              <w:t>products</w:t>
-            </w:r>
-            <w:r>
-              <w:rPr>
-                <w:rFonts w:ascii="Times New Roman" w:hAnsi="Times New Roman" w:cs="Times New Roman"/>
-                <w:sz w:val="24"/>
-                <w:szCs w:val="24"/>
-              </w:rPr>
-              <w:t xml:space="preserve"> or more</w:t>
+              <w:t>or 3 products</w:t>
             </w:r>
             <w:r>
               <w:rPr>
@@ -13297,24 +13330,57 @@
                       <w:sz w:val="24"/>
                       <w:szCs w:val="24"/>
                     </w:rPr>
-                    <w:t>-Guest adds 2 or more products to cart</w:t>
-                  </w:r>
-                </w:p>
-                <w:p>
-                  <w:pPr>
-                    <w:rPr>
-                      <w:rFonts w:ascii="Times New Roman" w:hAnsi="Times New Roman" w:cs="Times New Roman"/>
-                      <w:sz w:val="24"/>
-                      <w:szCs w:val="24"/>
-                    </w:rPr>
-                  </w:pPr>
-                  <w:r>
-                    <w:rPr>
-                      <w:rFonts w:ascii="Times New Roman" w:hAnsi="Times New Roman" w:cs="Times New Roman"/>
-                      <w:sz w:val="24"/>
-                      <w:szCs w:val="24"/>
-                    </w:rPr>
-                    <w:t>-Guest clicks “So sánh” button.</w:t>
+                    <w:t>-Guest</w:t>
+                  </w:r>
+                  <w:r>
+                    <w:rPr>
+                      <w:rFonts w:ascii="Times New Roman" w:hAnsi="Times New Roman" w:cs="Times New Roman"/>
+                      <w:sz w:val="24"/>
+                      <w:szCs w:val="24"/>
+                    </w:rPr>
+                    <w:t>/member</w:t>
+                  </w:r>
+                  <w:r>
+                    <w:rPr>
+                      <w:rFonts w:ascii="Times New Roman" w:hAnsi="Times New Roman" w:cs="Times New Roman"/>
+                      <w:sz w:val="24"/>
+                      <w:szCs w:val="24"/>
+                    </w:rPr>
+                    <w:t xml:space="preserve"> adds 2 or more products to cart</w:t>
+                  </w:r>
+                </w:p>
+                <w:p>
+                  <w:pPr>
+                    <w:rPr>
+                      <w:rFonts w:ascii="Times New Roman" w:hAnsi="Times New Roman" w:cs="Times New Roman"/>
+                      <w:sz w:val="24"/>
+                      <w:szCs w:val="24"/>
+                    </w:rPr>
+                  </w:pPr>
+                  <w:r>
+                    <w:rPr>
+                      <w:rFonts w:ascii="Times New Roman" w:hAnsi="Times New Roman" w:cs="Times New Roman"/>
+                      <w:sz w:val="24"/>
+                      <w:szCs w:val="24"/>
+                    </w:rPr>
+                    <w:lastRenderedPageBreak/>
+                    <w:t>-Guest</w:t>
+                  </w:r>
+                  <w:r>
+                    <w:rPr>
+                      <w:rFonts w:ascii="Times New Roman" w:hAnsi="Times New Roman" w:cs="Times New Roman"/>
+                      <w:sz w:val="24"/>
+                      <w:szCs w:val="24"/>
+                    </w:rPr>
+                    <w:t>/member</w:t>
+                  </w:r>
+                  <w:r>
+                    <w:rPr>
+                      <w:rFonts w:ascii="Times New Roman" w:hAnsi="Times New Roman" w:cs="Times New Roman"/>
+                      <w:sz w:val="24"/>
+                      <w:szCs w:val="24"/>
+                    </w:rPr>
+                    <w:t xml:space="preserve"> clicks “So sánh” button.</w:t>
                   </w:r>
                 </w:p>
                 <w:p>
@@ -13652,24 +13718,56 @@
                       <w:sz w:val="24"/>
                       <w:szCs w:val="24"/>
                     </w:rPr>
-                    <w:t>-Guest adds 1 product to cart</w:t>
-                  </w:r>
-                </w:p>
-                <w:p>
-                  <w:pPr>
-                    <w:rPr>
-                      <w:rFonts w:ascii="Times New Roman" w:hAnsi="Times New Roman" w:cs="Times New Roman"/>
-                      <w:sz w:val="24"/>
-                      <w:szCs w:val="24"/>
-                    </w:rPr>
-                  </w:pPr>
-                  <w:r>
-                    <w:rPr>
-                      <w:rFonts w:ascii="Times New Roman" w:hAnsi="Times New Roman" w:cs="Times New Roman"/>
-                      <w:sz w:val="24"/>
-                      <w:szCs w:val="24"/>
-                    </w:rPr>
-                    <w:t>-Guest clicks “So sánh” button.</w:t>
+                    <w:t>-Guest</w:t>
+                  </w:r>
+                  <w:r>
+                    <w:rPr>
+                      <w:rFonts w:ascii="Times New Roman" w:hAnsi="Times New Roman" w:cs="Times New Roman"/>
+                      <w:sz w:val="24"/>
+                      <w:szCs w:val="24"/>
+                    </w:rPr>
+                    <w:t>/member</w:t>
+                  </w:r>
+                  <w:r>
+                    <w:rPr>
+                      <w:rFonts w:ascii="Times New Roman" w:hAnsi="Times New Roman" w:cs="Times New Roman"/>
+                      <w:sz w:val="24"/>
+                      <w:szCs w:val="24"/>
+                    </w:rPr>
+                    <w:t xml:space="preserve"> adds 1 product to cart</w:t>
+                  </w:r>
+                </w:p>
+                <w:p>
+                  <w:pPr>
+                    <w:rPr>
+                      <w:rFonts w:ascii="Times New Roman" w:hAnsi="Times New Roman" w:cs="Times New Roman"/>
+                      <w:sz w:val="24"/>
+                      <w:szCs w:val="24"/>
+                    </w:rPr>
+                  </w:pPr>
+                  <w:r>
+                    <w:rPr>
+                      <w:rFonts w:ascii="Times New Roman" w:hAnsi="Times New Roman" w:cs="Times New Roman"/>
+                      <w:sz w:val="24"/>
+                      <w:szCs w:val="24"/>
+                    </w:rPr>
+                    <w:t>-Guest</w:t>
+                  </w:r>
+                  <w:r>
+                    <w:rPr>
+                      <w:rFonts w:ascii="Times New Roman" w:hAnsi="Times New Roman" w:cs="Times New Roman"/>
+                      <w:sz w:val="24"/>
+                      <w:szCs w:val="24"/>
+                    </w:rPr>
+                    <w:t>/member</w:t>
+                  </w:r>
+                  <w:r>
+                    <w:rPr>
+                      <w:rFonts w:ascii="Times New Roman" w:hAnsi="Times New Roman" w:cs="Times New Roman"/>
+                      <w:sz w:val="24"/>
+                      <w:szCs w:val="24"/>
+                    </w:rPr>
+                    <w:t xml:space="preserve"> clicks “So sánh” button.</w:t>
                   </w:r>
                 </w:p>
               </w:tc>
@@ -13770,7 +13868,25 @@
                       <w:sz w:val="24"/>
                       <w:szCs w:val="24"/>
                     </w:rPr>
-                    <w:t>-Guest clicks “so sánh” button</w:t>
+                    <w:t>-Guest</w:t>
+                  </w:r>
+                  <w:r>
+                    <w:rPr>
+                      <w:rFonts w:ascii="Times New Roman" w:hAnsi="Times New Roman" w:cs="Times New Roman"/>
+                      <w:sz w:val="24"/>
+                      <w:szCs w:val="24"/>
+                    </w:rPr>
+                    <w:t>/member</w:t>
+                  </w:r>
+                  <w:bookmarkStart w:id="1" w:name="_GoBack"/>
+                  <w:bookmarkEnd w:id="1"/>
+                  <w:r>
+                    <w:rPr>
+                      <w:rFonts w:ascii="Times New Roman" w:hAnsi="Times New Roman" w:cs="Times New Roman"/>
+                      <w:sz w:val="24"/>
+                      <w:szCs w:val="24"/>
+                    </w:rPr>
+                    <w:t xml:space="preserve"> clicks “so sánh” button</w:t>
                   </w:r>
                 </w:p>
               </w:tc>
@@ -14436,7 +14552,16 @@
           <w:sz w:val="28"/>
           <w:szCs w:val="28"/>
         </w:rPr>
-        <w:t>&gt; Compare Product</w:t>
+        <w:t xml:space="preserve">&gt; </w:t>
+      </w:r>
+      <w:r>
+        <w:rPr>
+          <w:rFonts w:ascii="Times New Roman" w:hAnsi="Times New Roman" w:cs="Times New Roman"/>
+          <w:b/>
+          <w:sz w:val="28"/>
+          <w:szCs w:val="28"/>
+        </w:rPr>
+        <w:t>See suggestion</w:t>
       </w:r>
     </w:p>
     <w:p>
@@ -14479,11 +14604,12 @@
           <w:sz w:val="28"/>
           <w:szCs w:val="28"/>
         </w:rPr>
+        <w:lastRenderedPageBreak/>
         <w:drawing>
           <wp:inline distT="0" distB="0" distL="0" distR="0">
-            <wp:extent cx="4076700" cy="1333500"/>
+            <wp:extent cx="5410200" cy="1676400"/>
             <wp:effectExtent l="0" t="0" r="0" b="0"/>
-            <wp:docPr id="3" name="Picture 3"/>
+            <wp:docPr id="4" name="Picture 4"/>
             <wp:cNvGraphicFramePr>
               <a:graphicFrameLocks xmlns:a="http://schemas.openxmlformats.org/drawingml/2006/main" noChangeAspect="1"/>
             </wp:cNvGraphicFramePr>
@@ -14491,7 +14617,7 @@
               <a:graphicData uri="http://schemas.openxmlformats.org/drawingml/2006/picture">
                 <pic:pic xmlns:pic="http://schemas.openxmlformats.org/drawingml/2006/picture">
                   <pic:nvPicPr>
-                    <pic:cNvPr id="3" name="compare.jpg"/>
+                    <pic:cNvPr id="4" name="see suggestion usecase.jpg"/>
                     <pic:cNvPicPr/>
                   </pic:nvPicPr>
                   <pic:blipFill>
@@ -14509,7 +14635,7 @@
                   <pic:spPr>
                     <a:xfrm>
                       <a:off x="0" y="0"/>
-                      <a:ext cx="4076700" cy="1333500"/>
+                      <a:ext cx="5410200" cy="1676400"/>
                     </a:xfrm>
                     <a:prstGeom prst="rect">
                       <a:avLst/>
@@ -14578,7 +14704,6 @@
                 <w:sz w:val="24"/>
                 <w:szCs w:val="24"/>
               </w:rPr>
-              <w:lastRenderedPageBreak/>
               <w:t>USE CASE –</w:t>
             </w:r>
           </w:p>
@@ -14717,7 +14842,7 @@
                 <w:sz w:val="24"/>
                 <w:szCs w:val="24"/>
               </w:rPr>
-              <w:t>Compare</w:t>
+              <w:t>See suggestion</w:t>
             </w:r>
           </w:p>
         </w:tc>
@@ -14969,7 +15094,23 @@
                 <w:sz w:val="24"/>
                 <w:szCs w:val="24"/>
               </w:rPr>
-              <w:t xml:space="preserve"> to compare product</w:t>
+              <w:t xml:space="preserve"> to </w:t>
+            </w:r>
+            <w:r>
+              <w:rPr>
+                <w:rFonts w:ascii="Times New Roman" w:hAnsi="Times New Roman" w:cs="Times New Roman"/>
+                <w:sz w:val="24"/>
+                <w:szCs w:val="24"/>
+              </w:rPr>
+              <w:t>see suggestion when comparing</w:t>
+            </w:r>
+            <w:r>
+              <w:rPr>
+                <w:rFonts w:ascii="Times New Roman" w:hAnsi="Times New Roman" w:cs="Times New Roman"/>
+                <w:sz w:val="24"/>
+                <w:szCs w:val="24"/>
+              </w:rPr>
+              <w:t xml:space="preserve"> product</w:t>
             </w:r>
             <w:r>
               <w:rPr>
@@ -15042,23 +15183,31 @@
                 <w:sz w:val="24"/>
                 <w:szCs w:val="24"/>
               </w:rPr>
-              <w:t xml:space="preserve"> c</w:t>
-            </w:r>
-            <w:r>
-              <w:rPr>
-                <w:rFonts w:ascii="Times New Roman" w:hAnsi="Times New Roman" w:cs="Times New Roman"/>
-                <w:sz w:val="24"/>
-                <w:szCs w:val="24"/>
-              </w:rPr>
-              <w:t>ompare</w:t>
-            </w:r>
-            <w:r>
-              <w:rPr>
-                <w:rFonts w:ascii="Times New Roman" w:hAnsi="Times New Roman" w:cs="Times New Roman"/>
-                <w:sz w:val="24"/>
-                <w:szCs w:val="24"/>
-              </w:rPr>
-              <w:t>s</w:t>
+              <w:t xml:space="preserve"> </w:t>
+            </w:r>
+            <w:r>
+              <w:rPr>
+                <w:rFonts w:ascii="Times New Roman" w:hAnsi="Times New Roman" w:cs="Times New Roman"/>
+                <w:sz w:val="24"/>
+                <w:szCs w:val="24"/>
+              </w:rPr>
+              <w:t xml:space="preserve">sees suggestion when </w:t>
+            </w:r>
+            <w:r>
+              <w:rPr>
+                <w:rFonts w:ascii="Times New Roman" w:hAnsi="Times New Roman" w:cs="Times New Roman"/>
+                <w:sz w:val="24"/>
+                <w:szCs w:val="24"/>
+              </w:rPr>
+              <w:t>c</w:t>
+            </w:r>
+            <w:r>
+              <w:rPr>
+                <w:rFonts w:ascii="Times New Roman" w:hAnsi="Times New Roman" w:cs="Times New Roman"/>
+                <w:sz w:val="24"/>
+                <w:szCs w:val="24"/>
+              </w:rPr>
+              <w:t>omparing</w:t>
             </w:r>
             <w:r>
               <w:rPr>
@@ -15194,49 +15343,18 @@
               </w:numPr>
               <w:rPr>
                 <w:rFonts w:ascii="Times New Roman" w:hAnsi="Times New Roman" w:cs="Times New Roman"/>
-                <w:sz w:val="24"/>
-                <w:szCs w:val="24"/>
-              </w:rPr>
-            </w:pPr>
-            <w:r>
-              <w:rPr>
-                <w:rFonts w:ascii="Times New Roman" w:hAnsi="Times New Roman" w:cs="Times New Roman"/>
-                <w:sz w:val="24"/>
-                <w:szCs w:val="24"/>
-              </w:rPr>
-              <w:t>C</w:t>
-            </w:r>
-            <w:r>
-              <w:rPr>
-                <w:rFonts w:ascii="Times New Roman" w:hAnsi="Times New Roman" w:cs="Times New Roman"/>
-                <w:sz w:val="24"/>
-                <w:szCs w:val="24"/>
-              </w:rPr>
-              <w:t>art must has least 2</w:t>
-            </w:r>
-            <w:r>
-              <w:rPr>
-                <w:rFonts w:ascii="Times New Roman" w:hAnsi="Times New Roman" w:cs="Times New Roman"/>
-                <w:sz w:val="24"/>
-                <w:szCs w:val="24"/>
-              </w:rPr>
-              <w:t xml:space="preserve"> product</w:t>
-            </w:r>
-            <w:r>
-              <w:rPr>
-                <w:rFonts w:ascii="Times New Roman" w:hAnsi="Times New Roman" w:cs="Times New Roman"/>
-                <w:sz w:val="24"/>
-                <w:szCs w:val="24"/>
-              </w:rPr>
-              <w:t>s</w:t>
-            </w:r>
-            <w:r>
-              <w:rPr>
-                <w:rFonts w:ascii="Times New Roman" w:hAnsi="Times New Roman" w:cs="Times New Roman"/>
-                <w:sz w:val="24"/>
-                <w:szCs w:val="24"/>
-              </w:rPr>
-              <w:t>.</w:t>
+                <w:b/>
+                <w:sz w:val="24"/>
+                <w:szCs w:val="24"/>
+              </w:rPr>
+            </w:pPr>
+            <w:r>
+              <w:rPr>
+                <w:rFonts w:ascii="Times New Roman" w:hAnsi="Times New Roman" w:cs="Times New Roman"/>
+                <w:sz w:val="24"/>
+                <w:szCs w:val="24"/>
+              </w:rPr>
+              <w:t>User must login with member role.</w:t>
             </w:r>
           </w:p>
           <w:p>
@@ -15288,6 +15406,25 @@
               </w:rPr>
               <w:t xml:space="preserve">: </w:t>
             </w:r>
+          </w:p>
+          <w:p>
+            <w:pPr>
+              <w:pStyle w:val="ListParagraph"/>
+              <w:rPr>
+                <w:rFonts w:ascii="Times New Roman" w:hAnsi="Times New Roman" w:cs="Times New Roman"/>
+                <w:sz w:val="24"/>
+                <w:szCs w:val="24"/>
+              </w:rPr>
+            </w:pPr>
+            <w:r>
+              <w:rPr>
+                <w:rFonts w:ascii="Times New Roman" w:hAnsi="Times New Roman" w:cs="Times New Roman"/>
+                <w:b/>
+                <w:sz w:val="24"/>
+                <w:szCs w:val="24"/>
+              </w:rPr>
+              <w:t xml:space="preserve">+ </w:t>
+            </w:r>
             <w:r>
               <w:rPr>
                 <w:rFonts w:ascii="Times New Roman" w:hAnsi="Times New Roman" w:cs="Times New Roman"/>
@@ -15326,7 +15463,15 @@
                 <w:sz w:val="24"/>
                 <w:szCs w:val="24"/>
               </w:rPr>
-              <w:t xml:space="preserve"> or more</w:t>
+              <w:t xml:space="preserve"> or </w:t>
+            </w:r>
+            <w:r>
+              <w:rPr>
+                <w:rFonts w:ascii="Times New Roman" w:hAnsi="Times New Roman" w:cs="Times New Roman"/>
+                <w:sz w:val="24"/>
+                <w:szCs w:val="24"/>
+              </w:rPr>
+              <w:t>3 products</w:t>
             </w:r>
             <w:r>
               <w:rPr>
@@ -15335,6 +15480,60 @@
                 <w:szCs w:val="24"/>
               </w:rPr>
               <w:t>.</w:t>
+            </w:r>
+          </w:p>
+          <w:p>
+            <w:pPr>
+              <w:pStyle w:val="ListParagraph"/>
+              <w:rPr>
+                <w:rFonts w:ascii="Times New Roman" w:hAnsi="Times New Roman" w:cs="Times New Roman"/>
+                <w:sz w:val="24"/>
+                <w:szCs w:val="24"/>
+              </w:rPr>
+            </w:pPr>
+            <w:r>
+              <w:rPr>
+                <w:rFonts w:ascii="Times New Roman" w:hAnsi="Times New Roman" w:cs="Times New Roman"/>
+                <w:b/>
+                <w:sz w:val="24"/>
+                <w:szCs w:val="24"/>
+              </w:rPr>
+              <w:t xml:space="preserve">+ </w:t>
+            </w:r>
+            <w:r>
+              <w:rPr>
+                <w:rFonts w:ascii="Times New Roman" w:hAnsi="Times New Roman" w:cs="Times New Roman"/>
+                <w:sz w:val="24"/>
+                <w:szCs w:val="24"/>
+              </w:rPr>
+              <w:t>Show points of product.</w:t>
+            </w:r>
+          </w:p>
+          <w:p>
+            <w:pPr>
+              <w:pStyle w:val="ListParagraph"/>
+              <w:rPr>
+                <w:rFonts w:ascii="Times New Roman" w:hAnsi="Times New Roman" w:cs="Times New Roman"/>
+                <w:sz w:val="24"/>
+                <w:szCs w:val="24"/>
+              </w:rPr>
+            </w:pPr>
+            <w:r>
+              <w:rPr>
+                <w:rFonts w:ascii="Times New Roman" w:hAnsi="Times New Roman" w:cs="Times New Roman"/>
+                <w:b/>
+                <w:sz w:val="24"/>
+                <w:szCs w:val="24"/>
+              </w:rPr>
+              <w:t xml:space="preserve">+ </w:t>
+            </w:r>
+            <w:r>
+              <w:rPr>
+                <w:rFonts w:ascii="Times New Roman" w:hAnsi="Times New Roman" w:cs="Times New Roman"/>
+                <w:sz w:val="24"/>
+                <w:szCs w:val="24"/>
+              </w:rPr>
+              <w:t>Show recommend as list of products.</w:t>
             </w:r>
           </w:p>
           <w:p>
@@ -15534,7 +15733,23 @@
                       <w:sz w:val="24"/>
                       <w:szCs w:val="24"/>
                     </w:rPr>
-                    <w:t>Member adds 2 or more products to cart</w:t>
+                    <w:t xml:space="preserve">Member adds 2 or </w:t>
+                  </w:r>
+                  <w:r>
+                    <w:rPr>
+                      <w:rFonts w:ascii="Times New Roman" w:hAnsi="Times New Roman" w:cs="Times New Roman"/>
+                      <w:sz w:val="24"/>
+                      <w:szCs w:val="24"/>
+                    </w:rPr>
+                    <w:t>3</w:t>
+                  </w:r>
+                  <w:r>
+                    <w:rPr>
+                      <w:rFonts w:ascii="Times New Roman" w:hAnsi="Times New Roman" w:cs="Times New Roman"/>
+                      <w:sz w:val="24"/>
+                      <w:szCs w:val="24"/>
+                    </w:rPr>
+                    <w:t xml:space="preserve"> products to cart</w:t>
                   </w:r>
                 </w:p>
                 <w:p>
@@ -15785,7 +16000,16 @@
                       <w:sz w:val="24"/>
                       <w:szCs w:val="24"/>
                     </w:rPr>
-                    <w:t>ner and which is (are)</w:t>
+                    <w:t xml:space="preserve">ner and </w:t>
+                  </w:r>
+                  <w:r>
+                    <w:rPr>
+                      <w:rFonts w:ascii="Times New Roman" w:hAnsi="Times New Roman" w:cs="Times New Roman"/>
+                      <w:sz w:val="24"/>
+                      <w:szCs w:val="24"/>
+                    </w:rPr>
+                    <w:lastRenderedPageBreak/>
+                    <w:t>which is (are)</w:t>
                   </w:r>
                   <w:r>
                     <w:rPr>
@@ -15847,7 +16071,7 @@
                       <w:sz w:val="24"/>
                       <w:szCs w:val="24"/>
                     </w:rPr>
-                    <w:t>(s)</w:t>
+                    <w:t>s</w:t>
                   </w:r>
                   <w:r>
                     <w:rPr>
@@ -16189,7 +16413,6 @@
                       <w:sz w:val="24"/>
                       <w:szCs w:val="24"/>
                     </w:rPr>
-                    <w:lastRenderedPageBreak/>
                     <w:t xml:space="preserve">     2</w:t>
                   </w:r>
                 </w:p>
@@ -16217,17 +16440,7 @@
                       <w:sz w:val="24"/>
                       <w:szCs w:val="24"/>
                     </w:rPr>
-                    <w:lastRenderedPageBreak/>
-                    <w:t xml:space="preserve">Member adds 1 product </w:t>
-                  </w:r>
-                  <w:r>
-                    <w:rPr>
-                      <w:rFonts w:ascii="Times New Roman" w:hAnsi="Times New Roman" w:cs="Times New Roman"/>
-                      <w:sz w:val="24"/>
-                      <w:szCs w:val="24"/>
-                    </w:rPr>
-                    <w:lastRenderedPageBreak/>
-                    <w:t>to cart.</w:t>
+                    <w:t>Member adds 1 product to cart.</w:t>
                   </w:r>
                 </w:p>
                 <w:p>
@@ -16282,17 +16495,7 @@
                       <w:sz w:val="24"/>
                       <w:szCs w:val="24"/>
                     </w:rPr>
-                    <w:lastRenderedPageBreak/>
-                    <w:t xml:space="preserve">Show error message:” Phải có ít nhất 2 </w:t>
-                  </w:r>
-                  <w:r>
-                    <w:rPr>
-                      <w:rFonts w:ascii="Times New Roman" w:hAnsi="Times New Roman" w:cs="Times New Roman"/>
-                      <w:sz w:val="24"/>
-                      <w:szCs w:val="24"/>
-                    </w:rPr>
-                    <w:lastRenderedPageBreak/>
-                    <w:t>sản phẩm trong giỏ”.</w:t>
+                    <w:t>Show error message:” Phải có ít nhất 2 sản phẩm trong giỏ”.</w:t>
                   </w:r>
                 </w:p>
               </w:tc>
@@ -16317,7 +16520,6 @@
                       <w:sz w:val="24"/>
                       <w:szCs w:val="24"/>
                     </w:rPr>
-                    <w:lastRenderedPageBreak/>
                     <w:t>3</w:t>
                   </w:r>
                 </w:p>
@@ -16715,6 +16917,34 @@
               </w:rPr>
               <w:t xml:space="preserve"> </w:t>
             </w:r>
+          </w:p>
+          <w:p>
+            <w:pPr>
+              <w:keepNext/>
+              <w:rPr>
+                <w:rFonts w:ascii="Times New Roman" w:hAnsi="Times New Roman" w:cs="Times New Roman"/>
+                <w:sz w:val="24"/>
+                <w:szCs w:val="24"/>
+              </w:rPr>
+            </w:pPr>
+            <w:r>
+              <w:rPr>
+                <w:rFonts w:ascii="Times New Roman" w:hAnsi="Times New Roman" w:cs="Times New Roman"/>
+                <w:sz w:val="24"/>
+                <w:szCs w:val="24"/>
+              </w:rPr>
+              <w:t>Member adds 2 or 3 products to cart.</w:t>
+            </w:r>
+          </w:p>
+          <w:p>
+            <w:pPr>
+              <w:keepNext/>
+              <w:rPr>
+                <w:rFonts w:ascii="Times New Roman" w:hAnsi="Times New Roman" w:cs="Times New Roman"/>
+                <w:sz w:val="24"/>
+                <w:szCs w:val="24"/>
+              </w:rPr>
+            </w:pPr>
             <w:r>
               <w:rPr>
                 <w:rFonts w:ascii="Times New Roman" w:hAnsi="Times New Roman" w:cs="Times New Roman"/>
@@ -16899,7 +17129,15 @@
                 <w:sz w:val="24"/>
                 <w:szCs w:val="24"/>
               </w:rPr>
-              <w:t xml:space="preserve">(s) </w:t>
+              <w:t>s</w:t>
+            </w:r>
+            <w:r>
+              <w:rPr>
+                <w:rFonts w:ascii="Times New Roman" w:hAnsi="Times New Roman" w:cs="Times New Roman"/>
+                <w:sz w:val="24"/>
+                <w:szCs w:val="24"/>
+              </w:rPr>
+              <w:t xml:space="preserve"> </w:t>
             </w:r>
             <w:r>
               <w:rPr>
@@ -16915,23 +17153,7 @@
                 <w:sz w:val="24"/>
                 <w:szCs w:val="24"/>
               </w:rPr>
-              <w:t>(</w:t>
-            </w:r>
-            <w:r>
-              <w:rPr>
-                <w:rFonts w:ascii="Times New Roman" w:hAnsi="Times New Roman" w:cs="Times New Roman"/>
-                <w:sz w:val="24"/>
-                <w:szCs w:val="24"/>
-              </w:rPr>
               <w:t>s</w:t>
-            </w:r>
-            <w:r>
-              <w:rPr>
-                <w:rFonts w:ascii="Times New Roman" w:hAnsi="Times New Roman" w:cs="Times New Roman"/>
-                <w:sz w:val="24"/>
-                <w:szCs w:val="24"/>
-              </w:rPr>
-              <w:t>)</w:t>
             </w:r>
             <w:r>
               <w:rPr>
@@ -17037,6 +17259,7 @@
           <w:sz w:val="28"/>
           <w:szCs w:val="28"/>
         </w:rPr>
+        <w:lastRenderedPageBreak/>
         <w:drawing>
           <wp:inline distT="0" distB="0" distL="0" distR="0">
             <wp:extent cx="4076700" cy="1333500"/>
@@ -17091,7 +17314,7 @@
           <w:szCs w:val="24"/>
         </w:rPr>
       </w:pPr>
-      <w:bookmarkStart w:id="1" w:name="_Toc385591182"/>
+      <w:bookmarkStart w:id="2" w:name="_Toc385591182"/>
       <w:r>
         <w:rPr>
           <w:rFonts w:ascii="Times New Roman" w:hAnsi="Times New Roman" w:cs="Times New Roman"/>
@@ -17110,7 +17333,7 @@
         </w:rPr>
         <w:t>&gt; Logout</w:t>
       </w:r>
-      <w:bookmarkEnd w:id="1"/>
+      <w:bookmarkEnd w:id="2"/>
     </w:p>
     <w:p>
       <w:pPr>
@@ -17495,7 +17718,6 @@
                 <w:sz w:val="24"/>
                 <w:szCs w:val="24"/>
               </w:rPr>
-              <w:lastRenderedPageBreak/>
               <w:t>Authorized user.</w:t>
             </w:r>
           </w:p>
@@ -18830,7 +19052,6 @@
           <w:sz w:val="28"/>
           <w:szCs w:val="28"/>
         </w:rPr>
-        <w:lastRenderedPageBreak/>
         <w:drawing>
           <wp:inline distT="0" distB="0" distL="0" distR="0">
             <wp:extent cx="4267200" cy="1333500"/>
@@ -19959,7 +20180,16 @@
                       <w:sz w:val="24"/>
                       <w:szCs w:val="24"/>
                     </w:rPr>
-                    <w:t>Thay đổi mật khẩu</w:t>
+                    <w:t xml:space="preserve">Thay </w:t>
+                  </w:r>
+                  <w:r>
+                    <w:rPr>
+                      <w:rFonts w:ascii="Times New Roman" w:hAnsi="Times New Roman" w:cs="Times New Roman"/>
+                      <w:sz w:val="24"/>
+                      <w:szCs w:val="24"/>
+                    </w:rPr>
+                    <w:lastRenderedPageBreak/>
+                    <w:t>đổi mật khẩu</w:t>
                   </w:r>
                   <w:r>
                     <w:rPr>
@@ -19989,7 +20219,17 @@
                       <w:sz w:val="24"/>
                       <w:szCs w:val="24"/>
                     </w:rPr>
-                    <w:t>Show “Thay đổi mật khẩu ” page with includes:</w:t>
+                    <w:lastRenderedPageBreak/>
+                    <w:t xml:space="preserve">Show “Thay đổi mật khẩu ” page with </w:t>
+                  </w:r>
+                  <w:r>
+                    <w:rPr>
+                      <w:rFonts w:ascii="Times New Roman" w:hAnsi="Times New Roman" w:cs="Times New Roman"/>
+                      <w:sz w:val="24"/>
+                      <w:szCs w:val="24"/>
+                    </w:rPr>
+                    <w:lastRenderedPageBreak/>
+                    <w:t>includes:</w:t>
                   </w:r>
                 </w:p>
                 <w:p>
@@ -21334,6 +21574,7 @@
           <w:rFonts w:ascii="Times New Roman" w:hAnsi="Times New Roman" w:cs="Times New Roman"/>
           <w:noProof/>
         </w:rPr>
+        <w:lastRenderedPageBreak/>
         <w:drawing>
           <wp:inline distT="0" distB="0" distL="0" distR="0" wp14:anchorId="0C99D9C9" wp14:editId="05449F8F">
             <wp:extent cx="4181475" cy="1562100"/>
@@ -21388,7 +21629,7 @@
           <w:szCs w:val="24"/>
         </w:rPr>
       </w:pPr>
-      <w:bookmarkStart w:id="2" w:name="_Toc385591185"/>
+      <w:bookmarkStart w:id="3" w:name="_Toc385591185"/>
       <w:r>
         <w:rPr>
           <w:rFonts w:ascii="Times New Roman" w:hAnsi="Times New Roman" w:cs="Times New Roman"/>
@@ -21398,7 +21639,7 @@
         </w:rPr>
         <w:t>Figure: &lt;Guest&gt; Register</w:t>
       </w:r>
-      <w:bookmarkEnd w:id="2"/>
+      <w:bookmarkEnd w:id="3"/>
     </w:p>
     <w:tbl>
       <w:tblPr>
@@ -21651,7 +21892,6 @@
                 <w:sz w:val="24"/>
                 <w:szCs w:val="24"/>
               </w:rPr>
-              <w:lastRenderedPageBreak/>
               <w:t>Date</w:t>
             </w:r>
           </w:p>
@@ -22416,7 +22656,16 @@
                       <w:sz w:val="24"/>
                       <w:szCs w:val="24"/>
                     </w:rPr>
-                    <w:t>Create new member account. Show success message.</w:t>
+                    <w:t xml:space="preserve">Create new member account. Show success </w:t>
+                  </w:r>
+                  <w:r>
+                    <w:rPr>
+                      <w:rFonts w:ascii="Times New Roman" w:hAnsi="Times New Roman" w:cs="Times New Roman"/>
+                      <w:sz w:val="24"/>
+                      <w:szCs w:val="24"/>
+                    </w:rPr>
+                    <w:lastRenderedPageBreak/>
+                    <w:t>message.</w:t>
                   </w:r>
                 </w:p>
                 <w:p>
@@ -22854,7 +23103,6 @@
                       <w:sz w:val="24"/>
                       <w:szCs w:val="24"/>
                     </w:rPr>
-                    <w:lastRenderedPageBreak/>
                     <w:t>2</w:t>
                   </w:r>
                 </w:p>
@@ -23195,7 +23443,7 @@
           <w:szCs w:val="24"/>
         </w:rPr>
       </w:pPr>
-      <w:bookmarkStart w:id="3" w:name="_Toc385591184"/>
+      <w:bookmarkStart w:id="4" w:name="_Toc385591184"/>
       <w:r>
         <w:rPr>
           <w:rFonts w:ascii="Times New Roman" w:hAnsi="Times New Roman" w:cs="Times New Roman"/>
@@ -23205,7 +23453,7 @@
         </w:rPr>
         <w:t>Figure: &lt;Guest&gt; Login</w:t>
       </w:r>
-      <w:bookmarkEnd w:id="3"/>
+      <w:bookmarkEnd w:id="4"/>
     </w:p>
     <w:tbl>
       <w:tblPr>
@@ -23615,6 +23863,7 @@
                 <w:sz w:val="24"/>
                 <w:szCs w:val="24"/>
               </w:rPr>
+              <w:lastRenderedPageBreak/>
               <w:t>This use case allows guest to login to the system.</w:t>
             </w:r>
           </w:p>
@@ -23964,7 +24213,6 @@
                       <w:sz w:val="24"/>
                       <w:szCs w:val="24"/>
                     </w:rPr>
-                    <w:lastRenderedPageBreak/>
                     <w:t>Step</w:t>
                   </w:r>
                 </w:p>
@@ -24944,6 +25192,7 @@
                       <w:sz w:val="24"/>
                       <w:szCs w:val="24"/>
                     </w:rPr>
+                    <w:lastRenderedPageBreak/>
                     <w:t>4</w:t>
                   </w:r>
                 </w:p>
@@ -25227,7 +25476,6 @@
           <w:sz w:val="28"/>
           <w:szCs w:val="28"/>
         </w:rPr>
-        <w:lastRenderedPageBreak/>
         <w:drawing>
           <wp:inline distT="0" distB="0" distL="0" distR="0">
             <wp:extent cx="4991100" cy="1638300"/>
@@ -26087,6 +26335,7 @@
                       <w:sz w:val="24"/>
                       <w:szCs w:val="24"/>
                     </w:rPr>
+                    <w:lastRenderedPageBreak/>
                     <w:t>Step</w:t>
                   </w:r>
                 </w:p>
@@ -26495,7 +26744,6 @@
                       <w:sz w:val="24"/>
                       <w:szCs w:val="24"/>
                     </w:rPr>
-                    <w:lastRenderedPageBreak/>
                     <w:t>System will show</w:t>
                   </w:r>
                   <w:r>
@@ -27292,6 +27540,7 @@
                 <w:sz w:val="24"/>
                 <w:szCs w:val="24"/>
               </w:rPr>
+              <w:lastRenderedPageBreak/>
               <w:t>Use Case Name</w:t>
             </w:r>
           </w:p>
@@ -27686,7 +27935,6 @@
                 <w:sz w:val="24"/>
                 <w:szCs w:val="24"/>
               </w:rPr>
-              <w:lastRenderedPageBreak/>
               <w:t>Member</w:t>
             </w:r>
             <w:r>
@@ -28606,6 +28854,7 @@
                       <w:sz w:val="24"/>
                       <w:szCs w:val="24"/>
                     </w:rPr>
+                    <w:lastRenderedPageBreak/>
                     <w:t xml:space="preserve">Redirect to login page. </w:t>
                   </w:r>
                 </w:p>
@@ -28988,7 +29237,6 @@
                 <w:sz w:val="24"/>
                 <w:szCs w:val="24"/>
               </w:rPr>
-              <w:lastRenderedPageBreak/>
               <w:t>If that one is not exist</w:t>
             </w:r>
             <w:r>
@@ -29134,8 +29382,6 @@
           </wp:inline>
         </w:drawing>
       </w:r>
-      <w:bookmarkStart w:id="4" w:name="_GoBack"/>
-      <w:bookmarkEnd w:id="4"/>
     </w:p>
     <w:p>
       <w:pPr>
@@ -29822,6 +30068,7 @@
                 <w:sz w:val="24"/>
                 <w:szCs w:val="24"/>
               </w:rPr>
+              <w:lastRenderedPageBreak/>
               <w:t>Fail:</w:t>
             </w:r>
             <w:r>
@@ -34712,7 +34959,7 @@
 </file>
 
 <file path=customXml/itemProps1.xml><?xml version="1.0" encoding="utf-8"?>
-<ds:datastoreItem xmlns:ds="http://schemas.openxmlformats.org/officeDocument/2006/customXml" ds:itemID="{1117C2ED-7E25-43C4-A944-2E3624542856}">
+<ds:datastoreItem xmlns:ds="http://schemas.openxmlformats.org/officeDocument/2006/customXml" ds:itemID="{E6585964-942D-4F26-ADA0-C65050EAE46D}">
   <ds:schemaRefs>
     <ds:schemaRef ds:uri="http://schemas.openxmlformats.org/officeDocument/2006/bibliography"/>
   </ds:schemaRefs>

--- a/trunk/stuff/danhhc/Spec-fix(30-5-2014).docx
+++ b/trunk/stuff/danhhc/Spec-fix(30-5-2014).docx
@@ -745,47 +745,15 @@
                 <w:sz w:val="24"/>
                 <w:szCs w:val="24"/>
               </w:rPr>
-              <w:t>Staff c</w:t>
-            </w:r>
-            <w:r>
-              <w:rPr>
-                <w:rFonts w:ascii="Times New Roman" w:hAnsi="Times New Roman" w:cs="Times New Roman"/>
-                <w:sz w:val="24"/>
-                <w:szCs w:val="24"/>
-              </w:rPr>
-              <w:t>hoose</w:t>
-            </w:r>
-            <w:r>
-              <w:rPr>
-                <w:rFonts w:ascii="Times New Roman" w:hAnsi="Times New Roman" w:cs="Times New Roman"/>
-                <w:sz w:val="24"/>
-                <w:szCs w:val="24"/>
-              </w:rPr>
-              <w:t>s</w:t>
-            </w:r>
-            <w:r>
-              <w:rPr>
-                <w:rFonts w:ascii="Times New Roman" w:hAnsi="Times New Roman" w:cs="Times New Roman"/>
-                <w:sz w:val="24"/>
-                <w:szCs w:val="24"/>
-              </w:rPr>
-              <w:t xml:space="preserve"> notification that </w:t>
-            </w:r>
-            <w:r>
-              <w:rPr>
-                <w:rFonts w:ascii="Times New Roman" w:hAnsi="Times New Roman" w:cs="Times New Roman"/>
-                <w:sz w:val="24"/>
-                <w:szCs w:val="24"/>
-              </w:rPr>
-              <w:t>staff want to send to member</w:t>
-            </w:r>
-            <w:r>
-              <w:rPr>
-                <w:rFonts w:ascii="Times New Roman" w:hAnsi="Times New Roman" w:cs="Times New Roman"/>
-                <w:sz w:val="24"/>
-                <w:szCs w:val="24"/>
-              </w:rPr>
-              <w:t>.</w:t>
+              <w:t xml:space="preserve">Staff </w:t>
+            </w:r>
+            <w:r>
+              <w:rPr>
+                <w:rFonts w:ascii="Times New Roman" w:hAnsi="Times New Roman" w:cs="Times New Roman"/>
+                <w:sz w:val="24"/>
+                <w:szCs w:val="24"/>
+              </w:rPr>
+              <w:t>clicks “Gửi” button from specified notification.</w:t>
             </w:r>
           </w:p>
           <w:p>
@@ -1408,55 +1376,7 @@
                       <w:sz w:val="24"/>
                       <w:szCs w:val="24"/>
                     </w:rPr>
-                    <w:t>member</w:t>
-                  </w:r>
-                  <w:r>
-                    <w:rPr>
-                      <w:rFonts w:ascii="Times New Roman" w:hAnsi="Times New Roman" w:cs="Times New Roman"/>
-                      <w:sz w:val="24"/>
-                      <w:szCs w:val="24"/>
-                    </w:rPr>
-                    <w:t>’s</w:t>
-                  </w:r>
-                  <w:r>
-                    <w:rPr>
-                      <w:rFonts w:ascii="Times New Roman" w:hAnsi="Times New Roman" w:cs="Times New Roman"/>
-                      <w:sz w:val="24"/>
-                      <w:szCs w:val="24"/>
-                    </w:rPr>
-                    <w:t xml:space="preserve"> account</w:t>
-                  </w:r>
-                  <w:r>
-                    <w:rPr>
-                      <w:rFonts w:ascii="Times New Roman" w:hAnsi="Times New Roman" w:cs="Times New Roman"/>
-                      <w:sz w:val="24"/>
-                      <w:szCs w:val="24"/>
-                    </w:rPr>
-                    <w:t xml:space="preserve"> that staff</w:t>
-                  </w:r>
-                  <w:r>
-                    <w:rPr>
-                      <w:rFonts w:ascii="Times New Roman" w:hAnsi="Times New Roman" w:cs="Times New Roman"/>
-                      <w:sz w:val="24"/>
-                      <w:szCs w:val="24"/>
-                    </w:rPr>
-                    <w:t xml:space="preserve"> want</w:t>
-                  </w:r>
-                  <w:r>
-                    <w:rPr>
-                      <w:rFonts w:ascii="Times New Roman" w:hAnsi="Times New Roman" w:cs="Times New Roman"/>
-                      <w:sz w:val="24"/>
-                      <w:szCs w:val="24"/>
-                    </w:rPr>
-                    <w:t>s</w:t>
-                  </w:r>
-                  <w:r>
-                    <w:rPr>
-                      <w:rFonts w:ascii="Times New Roman" w:hAnsi="Times New Roman" w:cs="Times New Roman"/>
-                      <w:sz w:val="24"/>
-                      <w:szCs w:val="24"/>
-                    </w:rPr>
-                    <w:t xml:space="preserve"> to send notification</w:t>
+                    <w:t>“Gửi” button</w:t>
                   </w:r>
                   <w:r>
                     <w:rPr>
@@ -3092,7 +3012,15 @@
                 <w:sz w:val="24"/>
                 <w:szCs w:val="24"/>
               </w:rPr>
-              <w:t xml:space="preserve"> product manually.</w:t>
+              <w:t xml:space="preserve"> product</w:t>
+            </w:r>
+            <w:r>
+              <w:rPr>
+                <w:rFonts w:ascii="Times New Roman" w:hAnsi="Times New Roman" w:cs="Times New Roman"/>
+                <w:sz w:val="24"/>
+                <w:szCs w:val="24"/>
+              </w:rPr>
+              <w:t>.</w:t>
             </w:r>
           </w:p>
           <w:p>
@@ -3191,7 +3119,15 @@
                 <w:sz w:val="24"/>
                 <w:szCs w:val="24"/>
               </w:rPr>
-              <w:t xml:space="preserve"> new product manually.</w:t>
+              <w:t xml:space="preserve"> new product</w:t>
+            </w:r>
+            <w:r>
+              <w:rPr>
+                <w:rFonts w:ascii="Times New Roman" w:hAnsi="Times New Roman" w:cs="Times New Roman"/>
+                <w:sz w:val="24"/>
+                <w:szCs w:val="24"/>
+              </w:rPr>
+              <w:t>.</w:t>
             </w:r>
           </w:p>
           <w:p>
@@ -3983,15 +3919,15 @@
                       <w:sz w:val="24"/>
                       <w:szCs w:val="24"/>
                     </w:rPr>
-                    <w:t xml:space="preserve">manage </w:t>
-                  </w:r>
-                  <w:r>
-                    <w:rPr>
-                      <w:rFonts w:ascii="Times New Roman" w:hAnsi="Times New Roman" w:cs="Times New Roman"/>
-                      <w:sz w:val="24"/>
-                      <w:szCs w:val="24"/>
-                    </w:rPr>
-                    <w:t>product pa</w:t>
+                    <w:t>“Quản lý sản phẩm”</w:t>
+                  </w:r>
+                  <w:r>
+                    <w:rPr>
+                      <w:rFonts w:ascii="Times New Roman" w:hAnsi="Times New Roman" w:cs="Times New Roman"/>
+                      <w:sz w:val="24"/>
+                      <w:szCs w:val="24"/>
+                    </w:rPr>
+                    <w:t xml:space="preserve"> pa</w:t>
                   </w:r>
                   <w:r>
                     <w:rPr>
@@ -4240,15 +4176,7 @@
                       <w:sz w:val="24"/>
                       <w:szCs w:val="24"/>
                     </w:rPr>
-                    <w:t xml:space="preserve">manage </w:t>
-                  </w:r>
-                  <w:r>
-                    <w:rPr>
-                      <w:rFonts w:ascii="Times New Roman" w:hAnsi="Times New Roman" w:cs="Times New Roman"/>
-                      <w:sz w:val="24"/>
-                      <w:szCs w:val="24"/>
-                    </w:rPr>
-                    <w:t>product</w:t>
+                    <w:t>“Quản lý sản phẩm”</w:t>
                   </w:r>
                   <w:r>
                     <w:rPr>
@@ -8358,39 +8286,15 @@
                 <w:sz w:val="24"/>
                 <w:szCs w:val="24"/>
               </w:rPr>
-              <w:t>Uncheck any activ</w:t>
-            </w:r>
-            <w:r>
-              <w:rPr>
-                <w:rFonts w:ascii="Times New Roman" w:hAnsi="Times New Roman" w:cs="Times New Roman"/>
-                <w:sz w:val="24"/>
-                <w:szCs w:val="24"/>
-              </w:rPr>
-              <w:t>at</w:t>
-            </w:r>
-            <w:r>
-              <w:rPr>
-                <w:rFonts w:ascii="Times New Roman" w:hAnsi="Times New Roman" w:cs="Times New Roman"/>
-                <w:sz w:val="24"/>
-                <w:szCs w:val="24"/>
-              </w:rPr>
-              <w:t>e</w:t>
-            </w:r>
-            <w:r>
-              <w:rPr>
-                <w:rFonts w:ascii="Times New Roman" w:hAnsi="Times New Roman" w:cs="Times New Roman"/>
-                <w:sz w:val="24"/>
-                <w:szCs w:val="24"/>
-              </w:rPr>
-              <w:t>d</w:t>
-            </w:r>
-            <w:r>
-              <w:rPr>
-                <w:rFonts w:ascii="Times New Roman" w:hAnsi="Times New Roman" w:cs="Times New Roman"/>
-                <w:sz w:val="24"/>
-                <w:szCs w:val="24"/>
-              </w:rPr>
-              <w:t xml:space="preserve"> product.</w:t>
+              <w:t>Click on “Không hoạt động” button</w:t>
+            </w:r>
+            <w:r>
+              <w:rPr>
+                <w:rFonts w:ascii="Times New Roman" w:hAnsi="Times New Roman" w:cs="Times New Roman"/>
+                <w:sz w:val="24"/>
+                <w:szCs w:val="24"/>
+              </w:rPr>
+              <w:t>.</w:t>
             </w:r>
           </w:p>
           <w:p>
@@ -8462,7 +8366,23 @@
                 <w:sz w:val="24"/>
                 <w:szCs w:val="24"/>
               </w:rPr>
-              <w:t xml:space="preserve"> least one product activ</w:t>
+              <w:t xml:space="preserve"> </w:t>
+            </w:r>
+            <w:r>
+              <w:rPr>
+                <w:rFonts w:ascii="Times New Roman" w:hAnsi="Times New Roman" w:cs="Times New Roman"/>
+                <w:sz w:val="24"/>
+                <w:szCs w:val="24"/>
+              </w:rPr>
+              <w:t xml:space="preserve">at </w:t>
+            </w:r>
+            <w:r>
+              <w:rPr>
+                <w:rFonts w:ascii="Times New Roman" w:hAnsi="Times New Roman" w:cs="Times New Roman"/>
+                <w:sz w:val="24"/>
+                <w:szCs w:val="24"/>
+              </w:rPr>
+              <w:t>least one product activ</w:t>
             </w:r>
             <w:r>
               <w:rPr>
@@ -9147,7 +9067,15 @@
                       <w:sz w:val="24"/>
                       <w:szCs w:val="24"/>
                     </w:rPr>
-                    <w:t>Uncheck any active product.</w:t>
+                    <w:t>Click on “không hoạt động” button</w:t>
+                  </w:r>
+                  <w:r>
+                    <w:rPr>
+                      <w:rFonts w:ascii="Times New Roman" w:hAnsi="Times New Roman" w:cs="Times New Roman"/>
+                      <w:sz w:val="24"/>
+                      <w:szCs w:val="24"/>
+                    </w:rPr>
+                    <w:t>.</w:t>
                   </w:r>
                 </w:p>
               </w:tc>
@@ -9730,31 +9658,15 @@
                 <w:sz w:val="24"/>
                 <w:szCs w:val="24"/>
               </w:rPr>
-              <w:t xml:space="preserve"> a</w:t>
-            </w:r>
-            <w:r>
-              <w:rPr>
-                <w:rFonts w:ascii="Times New Roman" w:hAnsi="Times New Roman" w:cs="Times New Roman"/>
-                <w:sz w:val="24"/>
-                <w:szCs w:val="24"/>
-              </w:rPr>
-              <w:t>cti</w:t>
-            </w:r>
-            <w:r>
-              <w:rPr>
-                <w:rFonts w:ascii="Times New Roman" w:hAnsi="Times New Roman" w:cs="Times New Roman"/>
-                <w:sz w:val="24"/>
-                <w:szCs w:val="24"/>
-              </w:rPr>
-              <w:t>vate</w:t>
-            </w:r>
-            <w:r>
-              <w:rPr>
-                <w:rFonts w:ascii="Times New Roman" w:hAnsi="Times New Roman" w:cs="Times New Roman"/>
-                <w:sz w:val="24"/>
-                <w:szCs w:val="24"/>
-              </w:rPr>
-              <w:t>d</w:t>
+              <w:t xml:space="preserve"> </w:t>
+            </w:r>
+            <w:r>
+              <w:rPr>
+                <w:rFonts w:ascii="Times New Roman" w:hAnsi="Times New Roman" w:cs="Times New Roman"/>
+                <w:sz w:val="24"/>
+                <w:szCs w:val="24"/>
+              </w:rPr>
+              <w:t>“Không hoạt động”</w:t>
             </w:r>
             <w:r>
               <w:rPr>
@@ -9801,7 +9713,31 @@
                 <w:sz w:val="24"/>
                 <w:szCs w:val="24"/>
               </w:rPr>
-              <w:t xml:space="preserve"> is changed name to ”Deactivate” and colour to red.</w:t>
+              <w:t xml:space="preserve"> is changed label from “Hoạt động” to </w:t>
+            </w:r>
+            <w:r>
+              <w:rPr>
+                <w:rFonts w:ascii="Times New Roman" w:hAnsi="Times New Roman" w:cs="Times New Roman"/>
+                <w:sz w:val="24"/>
+                <w:szCs w:val="24"/>
+              </w:rPr>
+              <w:t>”</w:t>
+            </w:r>
+            <w:r>
+              <w:rPr>
+                <w:rFonts w:ascii="Times New Roman" w:hAnsi="Times New Roman" w:cs="Times New Roman"/>
+                <w:sz w:val="24"/>
+                <w:szCs w:val="24"/>
+              </w:rPr>
+              <w:t>Không hoạt động</w:t>
+            </w:r>
+            <w:r>
+              <w:rPr>
+                <w:rFonts w:ascii="Times New Roman" w:hAnsi="Times New Roman" w:cs="Times New Roman"/>
+                <w:sz w:val="24"/>
+                <w:szCs w:val="24"/>
+              </w:rPr>
+              <w:t>” and colour to red.</w:t>
             </w:r>
           </w:p>
         </w:tc>
@@ -10545,23 +10481,15 @@
                 <w:sz w:val="24"/>
                 <w:szCs w:val="24"/>
               </w:rPr>
-              <w:t xml:space="preserve"> any deactiv</w:t>
-            </w:r>
-            <w:r>
-              <w:rPr>
-                <w:rFonts w:ascii="Times New Roman" w:hAnsi="Times New Roman" w:cs="Times New Roman"/>
-                <w:sz w:val="24"/>
-                <w:szCs w:val="24"/>
-              </w:rPr>
-              <w:t>at</w:t>
-            </w:r>
-            <w:r>
-              <w:rPr>
-                <w:rFonts w:ascii="Times New Roman" w:hAnsi="Times New Roman" w:cs="Times New Roman"/>
-                <w:sz w:val="24"/>
-                <w:szCs w:val="24"/>
-              </w:rPr>
-              <w:t>ed button</w:t>
+              <w:t xml:space="preserve"> </w:t>
+            </w:r>
+            <w:r>
+              <w:rPr>
+                <w:rFonts w:ascii="Times New Roman" w:hAnsi="Times New Roman" w:cs="Times New Roman"/>
+                <w:sz w:val="24"/>
+                <w:szCs w:val="24"/>
+              </w:rPr>
+              <w:t>on “Hoạt động” button</w:t>
             </w:r>
             <w:r>
               <w:rPr>
@@ -10633,7 +10561,7 @@
                 <w:sz w:val="24"/>
                 <w:szCs w:val="24"/>
               </w:rPr>
-              <w:t>There is</w:t>
+              <w:t>There is at</w:t>
             </w:r>
             <w:r>
               <w:rPr>
@@ -11311,39 +11239,7 @@
                       <w:sz w:val="24"/>
                       <w:szCs w:val="24"/>
                     </w:rPr>
-                    <w:t>Clicks</w:t>
-                  </w:r>
-                  <w:r>
-                    <w:rPr>
-                      <w:rFonts w:ascii="Times New Roman" w:hAnsi="Times New Roman" w:cs="Times New Roman"/>
-                      <w:sz w:val="24"/>
-                      <w:szCs w:val="24"/>
-                    </w:rPr>
-                    <w:t xml:space="preserve"> any deactiv</w:t>
-                  </w:r>
-                  <w:r>
-                    <w:rPr>
-                      <w:rFonts w:ascii="Times New Roman" w:hAnsi="Times New Roman" w:cs="Times New Roman"/>
-                      <w:sz w:val="24"/>
-                      <w:szCs w:val="24"/>
-                    </w:rPr>
-                    <w:t>at</w:t>
-                  </w:r>
-                  <w:r>
-                    <w:rPr>
-                      <w:rFonts w:ascii="Times New Roman" w:hAnsi="Times New Roman" w:cs="Times New Roman"/>
-                      <w:sz w:val="24"/>
-                      <w:szCs w:val="24"/>
-                    </w:rPr>
-                    <w:t>ed button</w:t>
-                  </w:r>
-                  <w:r>
-                    <w:rPr>
-                      <w:rFonts w:ascii="Times New Roman" w:hAnsi="Times New Roman" w:cs="Times New Roman"/>
-                      <w:sz w:val="24"/>
-                      <w:szCs w:val="24"/>
-                    </w:rPr>
-                    <w:t>.</w:t>
+                    <w:t>Click on ‘hoạt động” button</w:t>
                   </w:r>
                 </w:p>
               </w:tc>
@@ -11872,47 +11768,39 @@
                 <w:sz w:val="24"/>
                 <w:szCs w:val="24"/>
               </w:rPr>
-              <w:t>S</w:t>
-            </w:r>
-            <w:r>
-              <w:rPr>
-                <w:rFonts w:ascii="Times New Roman" w:hAnsi="Times New Roman" w:cs="Times New Roman"/>
-                <w:sz w:val="24"/>
-                <w:szCs w:val="24"/>
-              </w:rPr>
-              <w:t xml:space="preserve">taff clicks </w:t>
-            </w:r>
-            <w:r>
-              <w:rPr>
-                <w:rFonts w:ascii="Times New Roman" w:hAnsi="Times New Roman" w:cs="Times New Roman"/>
-                <w:sz w:val="24"/>
-                <w:szCs w:val="24"/>
-              </w:rPr>
-              <w:t>deactivated</w:t>
-            </w:r>
-            <w:r>
-              <w:rPr>
-                <w:rFonts w:ascii="Times New Roman" w:hAnsi="Times New Roman" w:cs="Times New Roman"/>
-                <w:sz w:val="24"/>
-                <w:szCs w:val="24"/>
-              </w:rPr>
-              <w:t xml:space="preserve"> </w:t>
-            </w:r>
-            <w:r>
-              <w:rPr>
-                <w:rFonts w:ascii="Times New Roman" w:hAnsi="Times New Roman" w:cs="Times New Roman"/>
-                <w:sz w:val="24"/>
-                <w:szCs w:val="24"/>
-              </w:rPr>
-              <w:t>button</w:t>
-            </w:r>
-            <w:r>
-              <w:rPr>
-                <w:rFonts w:ascii="Times New Roman" w:hAnsi="Times New Roman" w:cs="Times New Roman"/>
-                <w:sz w:val="24"/>
-                <w:szCs w:val="24"/>
-              </w:rPr>
-              <w:t>.</w:t>
+              <w:t>Staff clicks</w:t>
+            </w:r>
+            <w:r>
+              <w:rPr>
+                <w:rFonts w:ascii="Times New Roman" w:hAnsi="Times New Roman" w:cs="Times New Roman"/>
+                <w:sz w:val="24"/>
+                <w:szCs w:val="24"/>
+              </w:rPr>
+              <w:t xml:space="preserve"> “</w:t>
+            </w:r>
+            <w:r>
+              <w:rPr>
+                <w:rFonts w:ascii="Times New Roman" w:hAnsi="Times New Roman" w:cs="Times New Roman"/>
+                <w:sz w:val="24"/>
+                <w:szCs w:val="24"/>
+              </w:rPr>
+              <w:t>H</w:t>
+            </w:r>
+            <w:r>
+              <w:rPr>
+                <w:rFonts w:ascii="Times New Roman" w:hAnsi="Times New Roman" w:cs="Times New Roman"/>
+                <w:sz w:val="24"/>
+                <w:szCs w:val="24"/>
+              </w:rPr>
+              <w:t>oạt động”</w:t>
+            </w:r>
+            <w:r>
+              <w:rPr>
+                <w:rFonts w:ascii="Times New Roman" w:hAnsi="Times New Roman" w:cs="Times New Roman"/>
+                <w:sz w:val="24"/>
+                <w:szCs w:val="24"/>
+              </w:rPr>
+              <w:t xml:space="preserve"> button.</w:t>
             </w:r>
           </w:p>
           <w:p>
@@ -11943,7 +11831,47 @@
                 <w:sz w:val="24"/>
                 <w:szCs w:val="24"/>
               </w:rPr>
-              <w:t xml:space="preserve"> is changed name to ”Activate” and colour to blue</w:t>
+              <w:t xml:space="preserve"> is changed label from “</w:t>
+            </w:r>
+            <w:r>
+              <w:rPr>
+                <w:rFonts w:ascii="Times New Roman" w:hAnsi="Times New Roman" w:cs="Times New Roman"/>
+                <w:sz w:val="24"/>
+                <w:szCs w:val="24"/>
+              </w:rPr>
+              <w:t>Không h</w:t>
+            </w:r>
+            <w:r>
+              <w:rPr>
+                <w:rFonts w:ascii="Times New Roman" w:hAnsi="Times New Roman" w:cs="Times New Roman"/>
+                <w:sz w:val="24"/>
+                <w:szCs w:val="24"/>
+              </w:rPr>
+              <w:t xml:space="preserve">oạt động” to </w:t>
+            </w:r>
+            <w:r>
+              <w:rPr>
+                <w:rFonts w:ascii="Times New Roman" w:hAnsi="Times New Roman" w:cs="Times New Roman"/>
+                <w:sz w:val="24"/>
+                <w:szCs w:val="24"/>
+              </w:rPr>
+              <w:t>“H</w:t>
+            </w:r>
+            <w:r>
+              <w:rPr>
+                <w:rFonts w:ascii="Times New Roman" w:hAnsi="Times New Roman" w:cs="Times New Roman"/>
+                <w:sz w:val="24"/>
+                <w:szCs w:val="24"/>
+              </w:rPr>
+              <w:t>oạt động</w:t>
+            </w:r>
+            <w:r>
+              <w:rPr>
+                <w:rFonts w:ascii="Times New Roman" w:hAnsi="Times New Roman" w:cs="Times New Roman"/>
+                <w:sz w:val="24"/>
+                <w:szCs w:val="24"/>
+              </w:rPr>
+              <w:t>” and colour to green</w:t>
             </w:r>
             <w:r>
               <w:rPr>
@@ -12876,7 +12804,23 @@
                 <w:sz w:val="24"/>
                 <w:szCs w:val="24"/>
               </w:rPr>
-              <w:t>as l</w:t>
+              <w:t>as</w:t>
+            </w:r>
+            <w:r>
+              <w:rPr>
+                <w:rFonts w:ascii="Times New Roman" w:hAnsi="Times New Roman" w:cs="Times New Roman"/>
+                <w:sz w:val="24"/>
+                <w:szCs w:val="24"/>
+              </w:rPr>
+              <w:t xml:space="preserve"> at</w:t>
+            </w:r>
+            <w:r>
+              <w:rPr>
+                <w:rFonts w:ascii="Times New Roman" w:hAnsi="Times New Roman" w:cs="Times New Roman"/>
+                <w:sz w:val="24"/>
+                <w:szCs w:val="24"/>
+              </w:rPr>
+              <w:t xml:space="preserve"> l</w:t>
             </w:r>
             <w:r>
               <w:rPr>
@@ -12990,6 +12934,14 @@
                 <w:szCs w:val="24"/>
               </w:rPr>
               <w:t xml:space="preserve"> </w:t>
+            </w:r>
+            <w:r>
+              <w:rPr>
+                <w:rFonts w:ascii="Times New Roman" w:hAnsi="Times New Roman" w:cs="Times New Roman"/>
+                <w:sz w:val="24"/>
+                <w:szCs w:val="24"/>
+              </w:rPr>
+              <w:t xml:space="preserve">at </w:t>
             </w:r>
             <w:r>
               <w:rPr>
@@ -13308,6 +13260,7 @@
                       <w:sz w:val="24"/>
                       <w:szCs w:val="24"/>
                     </w:rPr>
+                    <w:lastRenderedPageBreak/>
                     <w:t>1</w:t>
                   </w:r>
                 </w:p>
@@ -13363,7 +13316,6 @@
                       <w:sz w:val="24"/>
                       <w:szCs w:val="24"/>
                     </w:rPr>
-                    <w:lastRenderedPageBreak/>
                     <w:t>-Guest</w:t>
                   </w:r>
                   <w:r>
@@ -13458,69 +13410,16 @@
                       <w:sz w:val="24"/>
                       <w:szCs w:val="24"/>
                     </w:rPr>
-                    <w:t>omparison table with result:</w:t>
-                  </w:r>
-                </w:p>
-                <w:p>
-                  <w:pPr>
-                    <w:pStyle w:val="ListParagraph"/>
-                    <w:numPr>
-                      <w:ilvl w:val="0"/>
-                      <w:numId w:val="23"/>
-                    </w:numPr>
-                    <w:rPr>
-                      <w:rFonts w:ascii="Times New Roman" w:hAnsi="Times New Roman" w:cs="Times New Roman"/>
-                      <w:sz w:val="24"/>
-                      <w:szCs w:val="24"/>
-                    </w:rPr>
-                  </w:pPr>
-                  <w:r>
-                    <w:rPr>
-                      <w:rFonts w:ascii="Times New Roman" w:hAnsi="Times New Roman" w:cs="Times New Roman"/>
-                      <w:sz w:val="24"/>
-                      <w:szCs w:val="24"/>
-                    </w:rPr>
-                    <w:t>Winner product</w:t>
-                  </w:r>
-                </w:p>
-                <w:p>
-                  <w:pPr>
-                    <w:pStyle w:val="ListParagraph"/>
-                    <w:numPr>
-                      <w:ilvl w:val="0"/>
-                      <w:numId w:val="23"/>
-                    </w:numPr>
-                    <w:rPr>
-                      <w:rFonts w:ascii="Times New Roman" w:hAnsi="Times New Roman" w:cs="Times New Roman"/>
-                      <w:sz w:val="24"/>
-                      <w:szCs w:val="24"/>
-                    </w:rPr>
-                  </w:pPr>
-                  <w:r>
-                    <w:rPr>
-                      <w:rFonts w:ascii="Times New Roman" w:hAnsi="Times New Roman" w:cs="Times New Roman"/>
-                      <w:sz w:val="24"/>
-                      <w:szCs w:val="24"/>
-                    </w:rPr>
-                    <w:t>Runner-up product(s).</w:t>
-                  </w:r>
-                  <w:r>
-                    <w:rPr>
-                      <w:rFonts w:ascii="Times New Roman" w:hAnsi="Times New Roman" w:cs="Times New Roman"/>
-                      <w:sz w:val="24"/>
-                      <w:szCs w:val="24"/>
-                    </w:rPr>
-                    <w:t xml:space="preserve"> </w:t>
-                  </w:r>
-                </w:p>
-                <w:p>
-                  <w:pPr>
-                    <w:rPr>
-                      <w:rFonts w:ascii="Times New Roman" w:hAnsi="Times New Roman" w:cs="Times New Roman"/>
-                      <w:sz w:val="24"/>
-                      <w:szCs w:val="24"/>
-                    </w:rPr>
-                  </w:pPr>
+                    <w:t>omparison table</w:t>
+                  </w:r>
+                  <w:r>
+                    <w:rPr>
+                      <w:rFonts w:ascii="Times New Roman" w:hAnsi="Times New Roman" w:cs="Times New Roman"/>
+                      <w:sz w:val="24"/>
+                      <w:szCs w:val="24"/>
+                    </w:rPr>
+                    <w:t>.</w:t>
+                  </w:r>
                   <w:r>
                     <w:rPr>
                       <w:rFonts w:ascii="Times New Roman" w:hAnsi="Times New Roman" w:cs="Times New Roman"/>
@@ -13878,8 +13777,6 @@
                     </w:rPr>
                     <w:t>/member</w:t>
                   </w:r>
-                  <w:bookmarkStart w:id="1" w:name="_GoBack"/>
-                  <w:bookmarkEnd w:id="1"/>
                   <w:r>
                     <w:rPr>
                       <w:rFonts w:ascii="Times New Roman" w:hAnsi="Times New Roman" w:cs="Times New Roman"/>
@@ -14014,6 +13911,23 @@
                       <w:szCs w:val="24"/>
                     </w:rPr>
                     <w:t>Create new cart object in session.</w:t>
+                  </w:r>
+                </w:p>
+                <w:p>
+                  <w:pPr>
+                    <w:rPr>
+                      <w:rFonts w:ascii="Times New Roman" w:hAnsi="Times New Roman" w:cs="Times New Roman"/>
+                      <w:sz w:val="24"/>
+                      <w:szCs w:val="24"/>
+                    </w:rPr>
+                  </w:pPr>
+                  <w:r>
+                    <w:rPr>
+                      <w:rFonts w:ascii="Times New Roman" w:hAnsi="Times New Roman" w:cs="Times New Roman"/>
+                      <w:sz w:val="24"/>
+                      <w:szCs w:val="24"/>
+                    </w:rPr>
+                    <w:t>Redirect to home page.</w:t>
                   </w:r>
                 </w:p>
               </w:tc>
@@ -14330,7 +14244,23 @@
                 <w:sz w:val="24"/>
                 <w:szCs w:val="24"/>
               </w:rPr>
-              <w:t>uest clicks “So sánh” button, “So sánh” page will show</w:t>
+              <w:t>uest</w:t>
+            </w:r>
+            <w:r>
+              <w:rPr>
+                <w:rFonts w:ascii="Times New Roman" w:hAnsi="Times New Roman" w:cs="Times New Roman"/>
+                <w:sz w:val="24"/>
+                <w:szCs w:val="24"/>
+              </w:rPr>
+              <w:t>/member</w:t>
+            </w:r>
+            <w:r>
+              <w:rPr>
+                <w:rFonts w:ascii="Times New Roman" w:hAnsi="Times New Roman" w:cs="Times New Roman"/>
+                <w:sz w:val="24"/>
+                <w:szCs w:val="24"/>
+              </w:rPr>
+              <w:t xml:space="preserve"> clicks “So sánh” button, “So sánh” page will show</w:t>
             </w:r>
             <w:r>
               <w:rPr>
@@ -15264,7 +15194,23 @@
                 <w:sz w:val="24"/>
                 <w:szCs w:val="24"/>
               </w:rPr>
-              <w:t>When cart has least 2</w:t>
+              <w:t>When cart has</w:t>
+            </w:r>
+            <w:r>
+              <w:rPr>
+                <w:rFonts w:ascii="Times New Roman" w:hAnsi="Times New Roman" w:cs="Times New Roman"/>
+                <w:sz w:val="24"/>
+                <w:szCs w:val="24"/>
+              </w:rPr>
+              <w:t xml:space="preserve"> at</w:t>
+            </w:r>
+            <w:r>
+              <w:rPr>
+                <w:rFonts w:ascii="Times New Roman" w:hAnsi="Times New Roman" w:cs="Times New Roman"/>
+                <w:sz w:val="24"/>
+                <w:szCs w:val="24"/>
+              </w:rPr>
+              <w:t xml:space="preserve"> least 2</w:t>
             </w:r>
             <w:r>
               <w:rPr>
@@ -15447,31 +15393,7 @@
                 <w:sz w:val="24"/>
                 <w:szCs w:val="24"/>
               </w:rPr>
-              <w:t xml:space="preserve">with result of 2 </w:t>
-            </w:r>
-            <w:r>
-              <w:rPr>
-                <w:rFonts w:ascii="Times New Roman" w:hAnsi="Times New Roman" w:cs="Times New Roman"/>
-                <w:sz w:val="24"/>
-                <w:szCs w:val="24"/>
-              </w:rPr>
               <w:t>products</w:t>
-            </w:r>
-            <w:r>
-              <w:rPr>
-                <w:rFonts w:ascii="Times New Roman" w:hAnsi="Times New Roman" w:cs="Times New Roman"/>
-                <w:sz w:val="24"/>
-                <w:szCs w:val="24"/>
-              </w:rPr>
-              <w:t xml:space="preserve"> or </w:t>
-            </w:r>
-            <w:r>
-              <w:rPr>
-                <w:rFonts w:ascii="Times New Roman" w:hAnsi="Times New Roman" w:cs="Times New Roman"/>
-                <w:sz w:val="24"/>
-                <w:szCs w:val="24"/>
-              </w:rPr>
-              <w:t>3 products</w:t>
             </w:r>
             <w:r>
               <w:rPr>
@@ -16998,7 +16920,15 @@
                 <w:sz w:val="24"/>
                 <w:szCs w:val="24"/>
               </w:rPr>
-              <w:t>Situation 1:  Error message :”Phải có ít nhất 2 sản phẩm trong giỏ”</w:t>
+              <w:t xml:space="preserve">Situation 1:  Error message </w:t>
+            </w:r>
+            <w:r>
+              <w:rPr>
+                <w:rFonts w:ascii="Times New Roman" w:hAnsi="Times New Roman" w:cs="Times New Roman"/>
+                <w:sz w:val="24"/>
+                <w:szCs w:val="24"/>
+              </w:rPr>
+              <w:t>”Phải có ít nhất 2 sản phẩm trong giỏ”</w:t>
             </w:r>
           </w:p>
           <w:p>
@@ -17041,15 +16971,15 @@
                 <w:sz w:val="24"/>
                 <w:szCs w:val="24"/>
               </w:rPr>
-              <w:t xml:space="preserve">+ Show comparison table with result </w:t>
-            </w:r>
-            <w:r>
-              <w:rPr>
-                <w:rFonts w:ascii="Times New Roman" w:hAnsi="Times New Roman" w:cs="Times New Roman"/>
-                <w:sz w:val="24"/>
-                <w:szCs w:val="24"/>
-              </w:rPr>
-              <w:t>of products in member’s cart</w:t>
+              <w:t>+ Show comparison</w:t>
+            </w:r>
+            <w:r>
+              <w:rPr>
+                <w:rFonts w:ascii="Times New Roman" w:hAnsi="Times New Roman" w:cs="Times New Roman"/>
+                <w:sz w:val="24"/>
+                <w:szCs w:val="24"/>
+              </w:rPr>
+              <w:t xml:space="preserve"> table.</w:t>
             </w:r>
           </w:p>
           <w:p>
@@ -17314,7 +17244,7 @@
           <w:szCs w:val="24"/>
         </w:rPr>
       </w:pPr>
-      <w:bookmarkStart w:id="2" w:name="_Toc385591182"/>
+      <w:bookmarkStart w:id="1" w:name="_Toc385591182"/>
       <w:r>
         <w:rPr>
           <w:rFonts w:ascii="Times New Roman" w:hAnsi="Times New Roman" w:cs="Times New Roman"/>
@@ -17333,7 +17263,7 @@
         </w:rPr>
         <w:t>&gt; Logout</w:t>
       </w:r>
-      <w:bookmarkEnd w:id="2"/>
+      <w:bookmarkEnd w:id="1"/>
     </w:p>
     <w:p>
       <w:pPr>
@@ -21629,7 +21559,7 @@
           <w:szCs w:val="24"/>
         </w:rPr>
       </w:pPr>
-      <w:bookmarkStart w:id="3" w:name="_Toc385591185"/>
+      <w:bookmarkStart w:id="2" w:name="_Toc385591185"/>
       <w:r>
         <w:rPr>
           <w:rFonts w:ascii="Times New Roman" w:hAnsi="Times New Roman" w:cs="Times New Roman"/>
@@ -21639,7 +21569,7 @@
         </w:rPr>
         <w:t>Figure: &lt;Guest&gt; Register</w:t>
       </w:r>
-      <w:bookmarkEnd w:id="3"/>
+      <w:bookmarkEnd w:id="2"/>
     </w:p>
     <w:tbl>
       <w:tblPr>
@@ -23443,7 +23373,7 @@
           <w:szCs w:val="24"/>
         </w:rPr>
       </w:pPr>
-      <w:bookmarkStart w:id="4" w:name="_Toc385591184"/>
+      <w:bookmarkStart w:id="3" w:name="_Toc385591184"/>
       <w:r>
         <w:rPr>
           <w:rFonts w:ascii="Times New Roman" w:hAnsi="Times New Roman" w:cs="Times New Roman"/>
@@ -23453,7 +23383,7 @@
         </w:rPr>
         <w:t>Figure: &lt;Guest&gt; Login</w:t>
       </w:r>
-      <w:bookmarkEnd w:id="4"/>
+      <w:bookmarkEnd w:id="3"/>
     </w:p>
     <w:tbl>
       <w:tblPr>
@@ -25215,15 +25145,15 @@
                       <w:sz w:val="24"/>
                       <w:szCs w:val="24"/>
                     </w:rPr>
-                    <w:t>Enter</w:t>
-                  </w:r>
-                  <w:r>
-                    <w:rPr>
-                      <w:rFonts w:ascii="Times New Roman" w:hAnsi="Times New Roman" w:cs="Times New Roman"/>
-                      <w:sz w:val="24"/>
-                      <w:szCs w:val="24"/>
-                    </w:rPr>
-                    <w:t xml:space="preserve"> invalid “Username” and “Password”</w:t>
+                    <w:t>I</w:t>
+                  </w:r>
+                  <w:r>
+                    <w:rPr>
+                      <w:rFonts w:ascii="Times New Roman" w:hAnsi="Times New Roman" w:cs="Times New Roman"/>
+                      <w:sz w:val="24"/>
+                      <w:szCs w:val="24"/>
+                    </w:rPr>
+                    <w:t>nvalid “Username” and “Password”</w:t>
                   </w:r>
                 </w:p>
               </w:tc>
@@ -28600,7 +28530,23 @@
                       <w:sz w:val="24"/>
                       <w:szCs w:val="24"/>
                     </w:rPr>
-                    <w:t>Rating: icon</w:t>
+                    <w:t xml:space="preserve">Rating: </w:t>
+                  </w:r>
+                  <w:r>
+                    <w:rPr>
+                      <w:rFonts w:ascii="Times New Roman" w:hAnsi="Times New Roman" w:cs="Times New Roman"/>
+                      <w:sz w:val="24"/>
+                      <w:szCs w:val="24"/>
+                    </w:rPr>
+                    <w:t>icon</w:t>
+                  </w:r>
+                  <w:r>
+                    <w:rPr>
+                      <w:rFonts w:ascii="Times New Roman" w:hAnsi="Times New Roman" w:cs="Times New Roman"/>
+                      <w:sz w:val="24"/>
+                      <w:szCs w:val="24"/>
+                    </w:rPr>
+                    <w:t>.</w:t>
                   </w:r>
                 </w:p>
                 <w:p>
@@ -29987,7 +29933,24 @@
                 <w:sz w:val="24"/>
                 <w:szCs w:val="24"/>
               </w:rPr>
-              <w:t>Precondition: N/A</w:t>
+              <w:t>Pr</w:t>
+            </w:r>
+            <w:r>
+              <w:rPr>
+                <w:rFonts w:ascii="Times New Roman" w:hAnsi="Times New Roman" w:cs="Times New Roman"/>
+                <w:b/>
+                <w:sz w:val="24"/>
+                <w:szCs w:val="24"/>
+              </w:rPr>
+              <w:t xml:space="preserve">econdition: </w:t>
+            </w:r>
+            <w:r>
+              <w:rPr>
+                <w:rFonts w:ascii="Times New Roman" w:hAnsi="Times New Roman" w:cs="Times New Roman"/>
+                <w:sz w:val="24"/>
+                <w:szCs w:val="24"/>
+              </w:rPr>
+              <w:t>Products has been inserted in database before.</w:t>
             </w:r>
           </w:p>
           <w:p>
@@ -30085,15 +30048,7 @@
                 <w:sz w:val="24"/>
                 <w:szCs w:val="24"/>
               </w:rPr>
-              <w:t>notification is not sent to member</w:t>
-            </w:r>
-            <w:r>
-              <w:rPr>
-                <w:rFonts w:ascii="Times New Roman" w:hAnsi="Times New Roman" w:cs="Times New Roman"/>
-                <w:sz w:val="24"/>
-                <w:szCs w:val="24"/>
-              </w:rPr>
-              <w:t>.</w:t>
+              <w:t>Show message error.</w:t>
             </w:r>
           </w:p>
           <w:p>
@@ -30300,14 +30255,6 @@
                       <w:szCs w:val="24"/>
                     </w:rPr>
                   </w:pPr>
-                  <w:r>
-                    <w:rPr>
-                      <w:rFonts w:ascii="Times New Roman" w:hAnsi="Times New Roman" w:cs="Times New Roman"/>
-                      <w:sz w:val="24"/>
-                      <w:szCs w:val="24"/>
-                    </w:rPr>
-                    <w:t>[Alternative 1]</w:t>
-                  </w:r>
                 </w:p>
               </w:tc>
               <w:tc>
@@ -30386,7 +30333,15 @@
                       <w:sz w:val="24"/>
                       <w:szCs w:val="24"/>
                     </w:rPr>
-                    <w:t>[exception 1]</w:t>
+                    <w:t>[E</w:t>
+                  </w:r>
+                  <w:r>
+                    <w:rPr>
+                      <w:rFonts w:ascii="Times New Roman" w:hAnsi="Times New Roman" w:cs="Times New Roman"/>
+                      <w:sz w:val="24"/>
+                      <w:szCs w:val="24"/>
+                    </w:rPr>
+                    <w:t>xception 1]</w:t>
                   </w:r>
                 </w:p>
                 <w:p>
@@ -30657,6 +30612,23 @@
                     <w:t>Notification won’t be sent to member.</w:t>
                   </w:r>
                 </w:p>
+                <w:p>
+                  <w:pPr>
+                    <w:rPr>
+                      <w:rFonts w:ascii="Times New Roman" w:hAnsi="Times New Roman" w:cs="Times New Roman"/>
+                      <w:sz w:val="24"/>
+                      <w:szCs w:val="24"/>
+                    </w:rPr>
+                  </w:pPr>
+                  <w:r>
+                    <w:rPr>
+                      <w:rFonts w:ascii="Times New Roman" w:hAnsi="Times New Roman" w:cs="Times New Roman"/>
+                      <w:sz w:val="24"/>
+                      <w:szCs w:val="24"/>
+                    </w:rPr>
+                    <w:t>Show error message:”Không thể gửi thông báo. Xin vui lòng thử lại”.</w:t>
+                  </w:r>
+                </w:p>
               </w:tc>
             </w:tr>
           </w:tbl>
@@ -30757,8 +30729,10 @@
                 <w:sz w:val="24"/>
                 <w:szCs w:val="24"/>
               </w:rPr>
-              <w:t>If Product is trained, it will be updated into database.</w:t>
-            </w:r>
+              <w:t>Admin confirm to send notification.</w:t>
+            </w:r>
+            <w:bookmarkStart w:id="4" w:name="_GoBack"/>
+            <w:bookmarkEnd w:id="4"/>
           </w:p>
           <w:p>
             <w:pPr>
@@ -30781,7 +30755,7 @@
                 <w:sz w:val="24"/>
                 <w:szCs w:val="24"/>
               </w:rPr>
-              <w:t>Admin confirm to send notification.</w:t>
+              <w:t>If Product is trained, it will be updated into database.</w:t>
             </w:r>
           </w:p>
           <w:p>
@@ -34959,7 +34933,7 @@
 </file>
 
 <file path=customXml/itemProps1.xml><?xml version="1.0" encoding="utf-8"?>
-<ds:datastoreItem xmlns:ds="http://schemas.openxmlformats.org/officeDocument/2006/customXml" ds:itemID="{E6585964-942D-4F26-ADA0-C65050EAE46D}">
+<ds:datastoreItem xmlns:ds="http://schemas.openxmlformats.org/officeDocument/2006/customXml" ds:itemID="{EEDDB13E-13AD-4B4B-85C8-DB6B8ACA204F}">
   <ds:schemaRefs>
     <ds:schemaRef ds:uri="http://schemas.openxmlformats.org/officeDocument/2006/bibliography"/>
   </ds:schemaRefs>

--- a/trunk/stuff/danhhc/Spec-fix(30-5-2014).docx
+++ b/trunk/stuff/danhhc/Spec-fix(30-5-2014).docx
@@ -1298,6 +1298,30 @@
                 <w:p>
                   <w:pPr>
                     <w:pStyle w:val="ListParagraph"/>
+                    <w:numPr>
+                      <w:ilvl w:val="0"/>
+                      <w:numId w:val="16"/>
+                    </w:numPr>
+                    <w:rPr>
+                      <w:rFonts w:ascii="Times New Roman" w:hAnsi="Times New Roman" w:cs="Times New Roman"/>
+                      <w:sz w:val="24"/>
+                      <w:szCs w:val="24"/>
+                    </w:rPr>
+                  </w:pPr>
+                  <w:r>
+                    <w:rPr>
+                      <w:rFonts w:ascii="Times New Roman" w:hAnsi="Times New Roman" w:cs="Times New Roman"/>
+                      <w:sz w:val="24"/>
+                      <w:szCs w:val="24"/>
+                    </w:rPr>
+                    <w:t>Gửi: button.</w:t>
+                  </w:r>
+                  <w:bookmarkStart w:id="0" w:name="_GoBack"/>
+                  <w:bookmarkEnd w:id="0"/>
+                </w:p>
+                <w:p>
+                  <w:pPr>
+                    <w:pStyle w:val="ListParagraph"/>
                     <w:rPr>
                       <w:rFonts w:ascii="Times New Roman" w:hAnsi="Times New Roman" w:cs="Times New Roman"/>
                       <w:sz w:val="24"/>
@@ -5004,7 +5028,7 @@
           <w:szCs w:val="24"/>
         </w:rPr>
       </w:pPr>
-      <w:bookmarkStart w:id="0" w:name="_Toc385591168"/>
+      <w:bookmarkStart w:id="1" w:name="_Toc385591168"/>
       <w:r>
         <w:rPr>
           <w:rFonts w:ascii="Times New Roman" w:hAnsi="Times New Roman" w:cs="Times New Roman"/>
@@ -5014,7 +5038,7 @@
         </w:rPr>
         <w:t>Figure: &lt;Staff&gt; Update Product</w:t>
       </w:r>
-      <w:bookmarkEnd w:id="0"/>
+      <w:bookmarkEnd w:id="1"/>
     </w:p>
     <w:p>
       <w:pPr>
@@ -11776,23 +11800,7 @@
                 <w:sz w:val="24"/>
                 <w:szCs w:val="24"/>
               </w:rPr>
-              <w:t xml:space="preserve"> “</w:t>
-            </w:r>
-            <w:r>
-              <w:rPr>
-                <w:rFonts w:ascii="Times New Roman" w:hAnsi="Times New Roman" w:cs="Times New Roman"/>
-                <w:sz w:val="24"/>
-                <w:szCs w:val="24"/>
-              </w:rPr>
-              <w:t>H</w:t>
-            </w:r>
-            <w:r>
-              <w:rPr>
-                <w:rFonts w:ascii="Times New Roman" w:hAnsi="Times New Roman" w:cs="Times New Roman"/>
-                <w:sz w:val="24"/>
-                <w:szCs w:val="24"/>
-              </w:rPr>
-              <w:t>oạt động”</w:t>
+              <w:t xml:space="preserve"> “Hoạt động”</w:t>
             </w:r>
             <w:r>
               <w:rPr>
@@ -11831,55 +11839,7 @@
                 <w:sz w:val="24"/>
                 <w:szCs w:val="24"/>
               </w:rPr>
-              <w:t xml:space="preserve"> is changed label from “</w:t>
-            </w:r>
-            <w:r>
-              <w:rPr>
-                <w:rFonts w:ascii="Times New Roman" w:hAnsi="Times New Roman" w:cs="Times New Roman"/>
-                <w:sz w:val="24"/>
-                <w:szCs w:val="24"/>
-              </w:rPr>
-              <w:t>Không h</w:t>
-            </w:r>
-            <w:r>
-              <w:rPr>
-                <w:rFonts w:ascii="Times New Roman" w:hAnsi="Times New Roman" w:cs="Times New Roman"/>
-                <w:sz w:val="24"/>
-                <w:szCs w:val="24"/>
-              </w:rPr>
-              <w:t xml:space="preserve">oạt động” to </w:t>
-            </w:r>
-            <w:r>
-              <w:rPr>
-                <w:rFonts w:ascii="Times New Roman" w:hAnsi="Times New Roman" w:cs="Times New Roman"/>
-                <w:sz w:val="24"/>
-                <w:szCs w:val="24"/>
-              </w:rPr>
-              <w:t>“H</w:t>
-            </w:r>
-            <w:r>
-              <w:rPr>
-                <w:rFonts w:ascii="Times New Roman" w:hAnsi="Times New Roman" w:cs="Times New Roman"/>
-                <w:sz w:val="24"/>
-                <w:szCs w:val="24"/>
-              </w:rPr>
-              <w:t>oạt động</w:t>
-            </w:r>
-            <w:r>
-              <w:rPr>
-                <w:rFonts w:ascii="Times New Roman" w:hAnsi="Times New Roman" w:cs="Times New Roman"/>
-                <w:sz w:val="24"/>
-                <w:szCs w:val="24"/>
-              </w:rPr>
-              <w:t>” and colour to green</w:t>
-            </w:r>
-            <w:r>
-              <w:rPr>
-                <w:rFonts w:ascii="Times New Roman" w:hAnsi="Times New Roman" w:cs="Times New Roman"/>
-                <w:sz w:val="24"/>
-                <w:szCs w:val="24"/>
-              </w:rPr>
-              <w:t>.</w:t>
+              <w:t xml:space="preserve"> is changed label from “Không hoạt động” to “Hoạt động” and colour to green.</w:t>
             </w:r>
           </w:p>
         </w:tc>
@@ -17244,7 +17204,7 @@
           <w:szCs w:val="24"/>
         </w:rPr>
       </w:pPr>
-      <w:bookmarkStart w:id="1" w:name="_Toc385591182"/>
+      <w:bookmarkStart w:id="2" w:name="_Toc385591182"/>
       <w:r>
         <w:rPr>
           <w:rFonts w:ascii="Times New Roman" w:hAnsi="Times New Roman" w:cs="Times New Roman"/>
@@ -17263,7 +17223,7 @@
         </w:rPr>
         <w:t>&gt; Logout</w:t>
       </w:r>
-      <w:bookmarkEnd w:id="1"/>
+      <w:bookmarkEnd w:id="2"/>
     </w:p>
     <w:p>
       <w:pPr>
@@ -21559,7 +21519,7 @@
           <w:szCs w:val="24"/>
         </w:rPr>
       </w:pPr>
-      <w:bookmarkStart w:id="2" w:name="_Toc385591185"/>
+      <w:bookmarkStart w:id="3" w:name="_Toc385591185"/>
       <w:r>
         <w:rPr>
           <w:rFonts w:ascii="Times New Roman" w:hAnsi="Times New Roman" w:cs="Times New Roman"/>
@@ -21569,7 +21529,7 @@
         </w:rPr>
         <w:t>Figure: &lt;Guest&gt; Register</w:t>
       </w:r>
-      <w:bookmarkEnd w:id="2"/>
+      <w:bookmarkEnd w:id="3"/>
     </w:p>
     <w:tbl>
       <w:tblPr>
@@ -23373,7 +23333,7 @@
           <w:szCs w:val="24"/>
         </w:rPr>
       </w:pPr>
-      <w:bookmarkStart w:id="3" w:name="_Toc385591184"/>
+      <w:bookmarkStart w:id="4" w:name="_Toc385591184"/>
       <w:r>
         <w:rPr>
           <w:rFonts w:ascii="Times New Roman" w:hAnsi="Times New Roman" w:cs="Times New Roman"/>
@@ -23383,7 +23343,7 @@
         </w:rPr>
         <w:t>Figure: &lt;Guest&gt; Login</w:t>
       </w:r>
-      <w:bookmarkEnd w:id="3"/>
+      <w:bookmarkEnd w:id="4"/>
     </w:p>
     <w:tbl>
       <w:tblPr>
@@ -30731,8 +30691,6 @@
               </w:rPr>
               <w:t>Admin confirm to send notification.</w:t>
             </w:r>
-            <w:bookmarkStart w:id="4" w:name="_GoBack"/>
-            <w:bookmarkEnd w:id="4"/>
           </w:p>
           <w:p>
             <w:pPr>
@@ -34933,7 +34891,7 @@
 </file>
 
 <file path=customXml/itemProps1.xml><?xml version="1.0" encoding="utf-8"?>
-<ds:datastoreItem xmlns:ds="http://schemas.openxmlformats.org/officeDocument/2006/customXml" ds:itemID="{EEDDB13E-13AD-4B4B-85C8-DB6B8ACA204F}">
+<ds:datastoreItem xmlns:ds="http://schemas.openxmlformats.org/officeDocument/2006/customXml" ds:itemID="{ABE63FFA-5EF8-4AA1-B4FA-D03C319267BC}">
   <ds:schemaRefs>
     <ds:schemaRef ds:uri="http://schemas.openxmlformats.org/officeDocument/2006/bibliography"/>
   </ds:schemaRefs>

--- a/trunk/stuff/danhhc/Spec-fix(30-5-2014).docx
+++ b/trunk/stuff/danhhc/Spec-fix(30-5-2014).docx
@@ -27691,25 +27691,15 @@
                 <w:sz w:val="24"/>
                 <w:szCs w:val="24"/>
               </w:rPr>
-              <w:t>notification</w:t>
-            </w:r>
-            <w:r>
-              <w:rPr>
-                <w:rFonts w:ascii="Times New Roman" w:hAnsi="Times New Roman" w:cs="Times New Roman"/>
-                <w:sz w:val="24"/>
-                <w:szCs w:val="24"/>
-              </w:rPr>
-              <w:t xml:space="preserve"> is sent</w:t>
-            </w:r>
-            <w:bookmarkStart w:id="4" w:name="_GoBack"/>
-            <w:bookmarkEnd w:id="4"/>
-            <w:r>
-              <w:rPr>
-                <w:rFonts w:ascii="Times New Roman" w:hAnsi="Times New Roman" w:cs="Times New Roman"/>
-                <w:sz w:val="24"/>
-                <w:szCs w:val="24"/>
-              </w:rPr>
-              <w:t xml:space="preserve"> to member successfully.</w:t>
+              <w:t>member receives notification</w:t>
+            </w:r>
+            <w:r>
+              <w:rPr>
+                <w:rFonts w:ascii="Times New Roman" w:hAnsi="Times New Roman" w:cs="Times New Roman"/>
+                <w:sz w:val="24"/>
+                <w:szCs w:val="24"/>
+              </w:rPr>
+              <w:t xml:space="preserve"> successfully.</w:t>
             </w:r>
           </w:p>
           <w:p>
@@ -28475,7 +28465,17 @@
                 <w:sz w:val="24"/>
                 <w:szCs w:val="24"/>
               </w:rPr>
-              <w:t xml:space="preserve">System check all products in database. If </w:t>
+              <w:t>System checks</w:t>
+            </w:r>
+            <w:bookmarkStart w:id="4" w:name="_GoBack"/>
+            <w:bookmarkEnd w:id="4"/>
+            <w:r>
+              <w:rPr>
+                <w:rFonts w:ascii="Times New Roman" w:hAnsi="Times New Roman" w:cs="Times New Roman"/>
+                <w:sz w:val="24"/>
+                <w:szCs w:val="24"/>
+              </w:rPr>
+              <w:t xml:space="preserve"> all products in database. If </w:t>
             </w:r>
             <w:r>
               <w:rPr>
@@ -32991,7 +32991,7 @@
   <a:extraClrSchemeLst/>
   <a:extLst>
     <a:ext uri="{05A4C25C-085E-4340-85A3-A5531E510DB2}">
-      <thm15:themeFamily xmlns:thm15="http://schemas.microsoft.com/office/thememl/2012/main" xmlns="" name="Office Theme" id="{62F939B6-93AF-4DB8-9C6B-D6C7DFDC589F}" vid="{4A3C46E8-61CC-4603-A589-7422A47A8E4A}"/>
+      <thm15:themeFamily xmlns="" xmlns:thm15="http://schemas.microsoft.com/office/thememl/2012/main" name="Office Theme" id="{62F939B6-93AF-4DB8-9C6B-D6C7DFDC589F}" vid="{4A3C46E8-61CC-4603-A589-7422A47A8E4A}"/>
     </a:ext>
   </a:extLst>
 </a:theme>
@@ -33002,7 +33002,7 @@
 </file>
 
 <file path=customXml/itemProps1.xml><?xml version="1.0" encoding="utf-8"?>
-<ds:datastoreItem xmlns:ds="http://schemas.openxmlformats.org/officeDocument/2006/customXml" ds:itemID="{903AB93C-555A-4BB5-B1F8-B93BE80D69E8}">
+<ds:datastoreItem xmlns:ds="http://schemas.openxmlformats.org/officeDocument/2006/customXml" ds:itemID="{D4F97BBD-AB8A-40AC-B2AF-C722EF881686}">
   <ds:schemaRefs>
     <ds:schemaRef ds:uri="http://schemas.openxmlformats.org/officeDocument/2006/bibliography"/>
   </ds:schemaRefs>
